--- a/hinario-ministério-quarto-anjo-colorido.docx
+++ b/hinario-ministério-quarto-anjo-colorido.docx
@@ -133,7 +133,7 @@
                       <a:picLocks noChangeAspect="1"/>
                       <a:extLst>
                         <a:ext uri="smNativeData">
-                          <sm:smNativeData xmlns:sm="smNativeData" xmlns:w="http://schemas.openxmlformats.org/wordprocessingml/2006/main" xmlns:w10="urn:schemas-microsoft-com:office:word" xmlns:v="urn:schemas-microsoft-com:vml" xmlns:o="urn:schemas-microsoft-com:office:office" xmlns="" val="SMDATA_16_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"/>
+                          <sm:smNativeData xmlns="" xmlns:o="urn:schemas-microsoft-com:office:office" xmlns:v="urn:schemas-microsoft-com:vml" xmlns:w10="urn:schemas-microsoft-com:office:word" xmlns:w="http://schemas.openxmlformats.org/wordprocessingml/2006/main" xmlns:sm="smNativeData" val="SMDATA_16_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"/>
                         </a:ext>
                       </a:extLst>
                     </pic:cNvPicPr>
@@ -186,7 +186,7 @@
           <w:szCs w:val="28"/>
         </w:rPr>
         <w:lastRenderedPageBreak/>
-        <w:t>Versão 2</w:t>
+        <w:t xml:space="preserve">Versão </w:t>
       </w:r>
       <w:r>
         <w:rPr>
@@ -196,7 +196,7 @@
           <w:sz w:val="28"/>
           <w:szCs w:val="28"/>
         </w:rPr>
-        <w:t>9</w:t>
+        <w:t>31</w:t>
       </w:r>
       <w:r>
         <w:rPr>
@@ -289,13 +289,12 @@
           <w:tab w:val="right" w:leader="dot" w:pos="4520"/>
         </w:tabs>
         <w:rPr>
-          <w:rFonts w:asciiTheme="minorHAnsi" w:eastAsiaTheme="minorEastAsia" w:hAnsiTheme="minorHAnsi" w:cstheme="minorBidi"/>
+          <w:rFonts w:ascii="Times New Roman" w:eastAsiaTheme="minorEastAsia" w:hAnsi="Times New Roman"/>
           <w:bCs w:val="0"/>
           <w:noProof/>
           <w:color w:val="auto"/>
           <w:kern w:val="2"/>
-          <w:sz w:val="28"/>
-          <w:szCs w:val="28"/>
+          <w:szCs w:val="36"/>
           <w:lang w:val="pt-PT" w:eastAsia="ja-JP"/>
           <w14:ligatures w14:val="standardContextual"/>
         </w:rPr>
@@ -304,9 +303,10 @@
         <w:r>
           <w:rPr>
             <w:rStyle w:val="Hyperlink"/>
+            <w:rFonts w:ascii="Times New Roman" w:hAnsi="Times New Roman"/>
             <w:noProof/>
-            <w:sz w:val="28"/>
-            <w:szCs w:val="28"/>
+            <w:sz w:val="36"/>
+            <w:szCs w:val="36"/>
           </w:rPr>
           <w:t>1 - A Ceia do Senhor</w:t>
         </w:r>
@@ -319,13 +319,12 @@
           <w:tab w:val="right" w:leader="dot" w:pos="4520"/>
         </w:tabs>
         <w:rPr>
-          <w:rFonts w:asciiTheme="minorHAnsi" w:eastAsiaTheme="minorEastAsia" w:hAnsiTheme="minorHAnsi" w:cstheme="minorBidi"/>
+          <w:rFonts w:ascii="Times New Roman" w:eastAsiaTheme="minorEastAsia" w:hAnsi="Times New Roman"/>
           <w:bCs w:val="0"/>
           <w:noProof/>
           <w:color w:val="auto"/>
           <w:kern w:val="2"/>
-          <w:sz w:val="28"/>
-          <w:szCs w:val="28"/>
+          <w:szCs w:val="36"/>
           <w:lang w:val="pt-PT" w:eastAsia="ja-JP"/>
           <w14:ligatures w14:val="standardContextual"/>
         </w:rPr>
@@ -334,9 +333,10 @@
         <w:r>
           <w:rPr>
             <w:rStyle w:val="Hyperlink"/>
+            <w:rFonts w:ascii="Times New Roman" w:hAnsi="Times New Roman"/>
             <w:noProof/>
-            <w:sz w:val="28"/>
-            <w:szCs w:val="28"/>
+            <w:sz w:val="36"/>
+            <w:szCs w:val="36"/>
           </w:rPr>
           <w:t>2 - A Deus Demos glória</w:t>
         </w:r>
@@ -349,13 +349,12 @@
           <w:tab w:val="right" w:leader="dot" w:pos="4520"/>
         </w:tabs>
         <w:rPr>
-          <w:rFonts w:asciiTheme="minorHAnsi" w:eastAsiaTheme="minorEastAsia" w:hAnsiTheme="minorHAnsi" w:cstheme="minorBidi"/>
+          <w:rFonts w:ascii="Times New Roman" w:eastAsiaTheme="minorEastAsia" w:hAnsi="Times New Roman"/>
           <w:bCs w:val="0"/>
           <w:noProof/>
           <w:color w:val="auto"/>
           <w:kern w:val="2"/>
-          <w:sz w:val="28"/>
-          <w:szCs w:val="28"/>
+          <w:szCs w:val="36"/>
           <w:lang w:val="pt-PT" w:eastAsia="ja-JP"/>
           <w14:ligatures w14:val="standardContextual"/>
         </w:rPr>
@@ -364,9 +363,10 @@
         <w:r>
           <w:rPr>
             <w:rStyle w:val="Hyperlink"/>
+            <w:rFonts w:ascii="Times New Roman" w:hAnsi="Times New Roman"/>
             <w:noProof/>
-            <w:sz w:val="28"/>
-            <w:szCs w:val="28"/>
+            <w:sz w:val="36"/>
+            <w:szCs w:val="36"/>
           </w:rPr>
           <w:t>3 - A Esperança da Igreja</w:t>
         </w:r>
@@ -379,13 +379,12 @@
           <w:tab w:val="right" w:leader="dot" w:pos="4520"/>
         </w:tabs>
         <w:rPr>
-          <w:rFonts w:asciiTheme="minorHAnsi" w:eastAsiaTheme="minorEastAsia" w:hAnsiTheme="minorHAnsi" w:cstheme="minorBidi"/>
+          <w:rFonts w:ascii="Times New Roman" w:eastAsiaTheme="minorEastAsia" w:hAnsi="Times New Roman"/>
           <w:bCs w:val="0"/>
           <w:noProof/>
           <w:color w:val="auto"/>
           <w:kern w:val="2"/>
-          <w:sz w:val="28"/>
-          <w:szCs w:val="28"/>
+          <w:szCs w:val="36"/>
           <w:lang w:val="pt-PT" w:eastAsia="ja-JP"/>
           <w14:ligatures w14:val="standardContextual"/>
         </w:rPr>
@@ -394,9 +393,10 @@
         <w:r>
           <w:rPr>
             <w:rStyle w:val="Hyperlink"/>
+            <w:rFonts w:ascii="Times New Roman" w:hAnsi="Times New Roman"/>
             <w:noProof/>
-            <w:sz w:val="28"/>
-            <w:szCs w:val="28"/>
+            <w:sz w:val="36"/>
+            <w:szCs w:val="36"/>
           </w:rPr>
           <w:t>4 - A Lei do Meu Senhor</w:t>
         </w:r>
@@ -409,13 +409,12 @@
           <w:tab w:val="right" w:leader="dot" w:pos="4520"/>
         </w:tabs>
         <w:rPr>
-          <w:rFonts w:asciiTheme="minorHAnsi" w:eastAsiaTheme="minorEastAsia" w:hAnsiTheme="minorHAnsi" w:cstheme="minorBidi"/>
+          <w:rFonts w:ascii="Times New Roman" w:eastAsiaTheme="minorEastAsia" w:hAnsi="Times New Roman"/>
           <w:bCs w:val="0"/>
           <w:noProof/>
           <w:color w:val="auto"/>
           <w:kern w:val="2"/>
-          <w:sz w:val="28"/>
-          <w:szCs w:val="28"/>
+          <w:szCs w:val="36"/>
           <w:lang w:val="pt-PT" w:eastAsia="ja-JP"/>
           <w14:ligatures w14:val="standardContextual"/>
         </w:rPr>
@@ -424,9 +423,10 @@
         <w:r>
           <w:rPr>
             <w:rStyle w:val="Hyperlink"/>
+            <w:rFonts w:ascii="Times New Roman" w:hAnsi="Times New Roman"/>
             <w:noProof/>
-            <w:sz w:val="28"/>
-            <w:szCs w:val="28"/>
+            <w:sz w:val="36"/>
+            <w:szCs w:val="36"/>
           </w:rPr>
           <w:t>5 - Aleluia! Aleluia! Gratos Hinos Entoai</w:t>
         </w:r>
@@ -439,13 +439,12 @@
           <w:tab w:val="right" w:leader="dot" w:pos="4520"/>
         </w:tabs>
         <w:rPr>
-          <w:rFonts w:asciiTheme="minorHAnsi" w:eastAsiaTheme="minorEastAsia" w:hAnsiTheme="minorHAnsi" w:cstheme="minorBidi"/>
+          <w:rFonts w:ascii="Times New Roman" w:eastAsiaTheme="minorEastAsia" w:hAnsi="Times New Roman"/>
           <w:bCs w:val="0"/>
           <w:noProof/>
           <w:color w:val="auto"/>
           <w:kern w:val="2"/>
-          <w:sz w:val="28"/>
-          <w:szCs w:val="28"/>
+          <w:szCs w:val="36"/>
           <w:lang w:val="pt-PT" w:eastAsia="ja-JP"/>
           <w14:ligatures w14:val="standardContextual"/>
         </w:rPr>
@@ -454,9 +453,10 @@
         <w:r>
           <w:rPr>
             <w:rStyle w:val="Hyperlink"/>
+            <w:rFonts w:ascii="Times New Roman" w:hAnsi="Times New Roman"/>
             <w:noProof/>
-            <w:sz w:val="28"/>
-            <w:szCs w:val="28"/>
+            <w:sz w:val="36"/>
+            <w:szCs w:val="36"/>
             <w:lang w:val="en-US"/>
           </w:rPr>
           <w:t>6 - A Mão no Arado!</w:t>
@@ -470,13 +470,12 @@
           <w:tab w:val="right" w:leader="dot" w:pos="4520"/>
         </w:tabs>
         <w:rPr>
-          <w:rFonts w:asciiTheme="minorHAnsi" w:eastAsiaTheme="minorEastAsia" w:hAnsiTheme="minorHAnsi" w:cstheme="minorBidi"/>
+          <w:rFonts w:ascii="Times New Roman" w:eastAsiaTheme="minorEastAsia" w:hAnsi="Times New Roman"/>
           <w:bCs w:val="0"/>
           <w:noProof/>
           <w:color w:val="auto"/>
           <w:kern w:val="2"/>
-          <w:sz w:val="28"/>
-          <w:szCs w:val="28"/>
+          <w:szCs w:val="36"/>
           <w:lang w:val="pt-PT" w:eastAsia="ja-JP"/>
           <w14:ligatures w14:val="standardContextual"/>
         </w:rPr>
@@ -485,9 +484,10 @@
         <w:r>
           <w:rPr>
             <w:rStyle w:val="Hyperlink"/>
+            <w:rFonts w:ascii="Times New Roman" w:hAnsi="Times New Roman"/>
             <w:noProof/>
-            <w:sz w:val="28"/>
-            <w:szCs w:val="28"/>
+            <w:sz w:val="36"/>
+            <w:szCs w:val="36"/>
           </w:rPr>
           <w:t>7 - A Melhor Dádiva</w:t>
         </w:r>
@@ -500,13 +500,12 @@
           <w:tab w:val="right" w:leader="dot" w:pos="4520"/>
         </w:tabs>
         <w:rPr>
-          <w:rFonts w:asciiTheme="minorHAnsi" w:eastAsiaTheme="minorEastAsia" w:hAnsiTheme="minorHAnsi" w:cstheme="minorBidi"/>
+          <w:rFonts w:ascii="Times New Roman" w:eastAsiaTheme="minorEastAsia" w:hAnsi="Times New Roman"/>
           <w:bCs w:val="0"/>
           <w:noProof/>
           <w:color w:val="auto"/>
           <w:kern w:val="2"/>
-          <w:sz w:val="28"/>
-          <w:szCs w:val="28"/>
+          <w:szCs w:val="36"/>
           <w:lang w:val="pt-PT" w:eastAsia="ja-JP"/>
           <w14:ligatures w14:val="standardContextual"/>
         </w:rPr>
@@ -515,9 +514,10 @@
         <w:r>
           <w:rPr>
             <w:rStyle w:val="Hyperlink"/>
+            <w:rFonts w:ascii="Times New Roman" w:hAnsi="Times New Roman"/>
             <w:noProof/>
-            <w:sz w:val="28"/>
-            <w:szCs w:val="28"/>
+            <w:sz w:val="36"/>
+            <w:szCs w:val="36"/>
           </w:rPr>
           <w:t>8 – A Revelação da Cruz</w:t>
         </w:r>
@@ -530,13 +530,12 @@
           <w:tab w:val="right" w:leader="dot" w:pos="4520"/>
         </w:tabs>
         <w:rPr>
-          <w:rFonts w:asciiTheme="minorHAnsi" w:eastAsiaTheme="minorEastAsia" w:hAnsiTheme="minorHAnsi" w:cstheme="minorBidi"/>
+          <w:rFonts w:ascii="Times New Roman" w:eastAsiaTheme="minorEastAsia" w:hAnsi="Times New Roman"/>
           <w:bCs w:val="0"/>
           <w:noProof/>
           <w:color w:val="auto"/>
           <w:kern w:val="2"/>
-          <w:sz w:val="28"/>
-          <w:szCs w:val="28"/>
+          <w:szCs w:val="36"/>
           <w:lang w:val="pt-PT" w:eastAsia="ja-JP"/>
           <w14:ligatures w14:val="standardContextual"/>
         </w:rPr>
@@ -545,9 +544,10 @@
         <w:r>
           <w:rPr>
             <w:rStyle w:val="Hyperlink"/>
+            <w:rFonts w:ascii="Times New Roman" w:hAnsi="Times New Roman"/>
             <w:noProof/>
-            <w:sz w:val="28"/>
-            <w:szCs w:val="28"/>
+            <w:sz w:val="36"/>
+            <w:szCs w:val="36"/>
           </w:rPr>
           <w:t>9 - A Minha Fé e o Meu Amor</w:t>
         </w:r>
@@ -560,13 +560,12 @@
           <w:tab w:val="right" w:leader="dot" w:pos="4520"/>
         </w:tabs>
         <w:rPr>
-          <w:rFonts w:asciiTheme="minorHAnsi" w:eastAsiaTheme="minorEastAsia" w:hAnsiTheme="minorHAnsi" w:cstheme="minorBidi"/>
+          <w:rFonts w:ascii="Times New Roman" w:eastAsiaTheme="minorEastAsia" w:hAnsi="Times New Roman"/>
           <w:bCs w:val="0"/>
           <w:noProof/>
           <w:color w:val="auto"/>
           <w:kern w:val="2"/>
-          <w:sz w:val="28"/>
-          <w:szCs w:val="28"/>
+          <w:szCs w:val="36"/>
           <w:lang w:val="pt-PT" w:eastAsia="ja-JP"/>
           <w14:ligatures w14:val="standardContextual"/>
         </w:rPr>
@@ -575,9 +574,10 @@
         <w:r>
           <w:rPr>
             <w:rStyle w:val="Hyperlink"/>
+            <w:rFonts w:ascii="Times New Roman" w:hAnsi="Times New Roman"/>
             <w:noProof/>
-            <w:sz w:val="28"/>
-            <w:szCs w:val="28"/>
+            <w:sz w:val="36"/>
+            <w:szCs w:val="36"/>
           </w:rPr>
           <w:t>10 - A Ovelha Perdida</w:t>
         </w:r>
@@ -590,13 +590,12 @@
           <w:tab w:val="right" w:leader="dot" w:pos="4520"/>
         </w:tabs>
         <w:rPr>
-          <w:rFonts w:asciiTheme="minorHAnsi" w:eastAsiaTheme="minorEastAsia" w:hAnsiTheme="minorHAnsi" w:cstheme="minorBidi"/>
+          <w:rFonts w:ascii="Times New Roman" w:eastAsiaTheme="minorEastAsia" w:hAnsi="Times New Roman"/>
           <w:bCs w:val="0"/>
           <w:noProof/>
           <w:color w:val="auto"/>
           <w:kern w:val="2"/>
-          <w:sz w:val="28"/>
-          <w:szCs w:val="28"/>
+          <w:szCs w:val="36"/>
           <w:lang w:val="pt-PT" w:eastAsia="ja-JP"/>
           <w14:ligatures w14:val="standardContextual"/>
         </w:rPr>
@@ -605,9 +604,10 @@
         <w:r>
           <w:rPr>
             <w:rStyle w:val="Hyperlink"/>
+            <w:rFonts w:ascii="Times New Roman" w:hAnsi="Times New Roman"/>
             <w:noProof/>
-            <w:sz w:val="28"/>
-            <w:szCs w:val="28"/>
+            <w:sz w:val="36"/>
+            <w:szCs w:val="36"/>
           </w:rPr>
           <w:t>11 - A Ti Seja Consagrada Minha Vida</w:t>
         </w:r>
@@ -620,13 +620,12 @@
           <w:tab w:val="right" w:leader="dot" w:pos="4520"/>
         </w:tabs>
         <w:rPr>
-          <w:rFonts w:asciiTheme="minorHAnsi" w:eastAsiaTheme="minorEastAsia" w:hAnsiTheme="minorHAnsi" w:cstheme="minorBidi"/>
+          <w:rFonts w:ascii="Times New Roman" w:eastAsiaTheme="minorEastAsia" w:hAnsi="Times New Roman"/>
           <w:bCs w:val="0"/>
           <w:noProof/>
           <w:color w:val="auto"/>
           <w:kern w:val="2"/>
-          <w:sz w:val="28"/>
-          <w:szCs w:val="28"/>
+          <w:szCs w:val="36"/>
           <w:lang w:val="pt-PT" w:eastAsia="ja-JP"/>
           <w14:ligatures w14:val="standardContextual"/>
         </w:rPr>
@@ -635,9 +634,10 @@
         <w:r>
           <w:rPr>
             <w:rStyle w:val="Hyperlink"/>
+            <w:rFonts w:ascii="Times New Roman" w:hAnsi="Times New Roman"/>
             <w:noProof/>
-            <w:sz w:val="28"/>
-            <w:szCs w:val="28"/>
+            <w:sz w:val="36"/>
+            <w:szCs w:val="36"/>
           </w:rPr>
           <w:t>12 - Achei Jesus, o Meu Salvador</w:t>
         </w:r>
@@ -650,13 +650,12 @@
           <w:tab w:val="right" w:leader="dot" w:pos="4520"/>
         </w:tabs>
         <w:rPr>
-          <w:rFonts w:asciiTheme="minorHAnsi" w:eastAsiaTheme="minorEastAsia" w:hAnsiTheme="minorHAnsi" w:cstheme="minorBidi"/>
+          <w:rFonts w:ascii="Times New Roman" w:eastAsiaTheme="minorEastAsia" w:hAnsi="Times New Roman"/>
           <w:bCs w:val="0"/>
           <w:noProof/>
           <w:color w:val="auto"/>
           <w:kern w:val="2"/>
-          <w:sz w:val="28"/>
-          <w:szCs w:val="28"/>
+          <w:szCs w:val="36"/>
           <w:lang w:val="pt-PT" w:eastAsia="ja-JP"/>
           <w14:ligatures w14:val="standardContextual"/>
         </w:rPr>
@@ -665,9 +664,10 @@
         <w:r>
           <w:rPr>
             <w:rStyle w:val="Hyperlink"/>
+            <w:rFonts w:ascii="Times New Roman" w:hAnsi="Times New Roman"/>
             <w:noProof/>
-            <w:sz w:val="28"/>
-            <w:szCs w:val="28"/>
+            <w:sz w:val="36"/>
+            <w:szCs w:val="36"/>
           </w:rPr>
           <w:t>13 - Acordai, Acordai</w:t>
         </w:r>
@@ -680,13 +680,12 @@
           <w:tab w:val="right" w:leader="dot" w:pos="4520"/>
         </w:tabs>
         <w:rPr>
-          <w:rFonts w:asciiTheme="minorHAnsi" w:eastAsiaTheme="minorEastAsia" w:hAnsiTheme="minorHAnsi" w:cstheme="minorBidi"/>
+          <w:rFonts w:ascii="Times New Roman" w:eastAsiaTheme="minorEastAsia" w:hAnsi="Times New Roman"/>
           <w:bCs w:val="0"/>
           <w:noProof/>
           <w:color w:val="auto"/>
           <w:kern w:val="2"/>
-          <w:sz w:val="28"/>
-          <w:szCs w:val="28"/>
+          <w:szCs w:val="36"/>
           <w:lang w:val="pt-PT" w:eastAsia="ja-JP"/>
           <w14:ligatures w14:val="standardContextual"/>
         </w:rPr>
@@ -695,9 +694,10 @@
         <w:r>
           <w:rPr>
             <w:rStyle w:val="Hyperlink"/>
+            <w:rFonts w:ascii="Times New Roman" w:hAnsi="Times New Roman"/>
             <w:noProof/>
-            <w:sz w:val="28"/>
-            <w:szCs w:val="28"/>
+            <w:sz w:val="36"/>
+            <w:szCs w:val="36"/>
           </w:rPr>
           <w:t>14 - Adoração Reconhecida</w:t>
         </w:r>
@@ -710,13 +710,12 @@
           <w:tab w:val="right" w:leader="dot" w:pos="4520"/>
         </w:tabs>
         <w:rPr>
-          <w:rFonts w:asciiTheme="minorHAnsi" w:eastAsiaTheme="minorEastAsia" w:hAnsiTheme="minorHAnsi" w:cstheme="minorBidi"/>
+          <w:rFonts w:ascii="Times New Roman" w:eastAsiaTheme="minorEastAsia" w:hAnsi="Times New Roman"/>
           <w:bCs w:val="0"/>
           <w:noProof/>
           <w:color w:val="auto"/>
           <w:kern w:val="2"/>
-          <w:sz w:val="28"/>
-          <w:szCs w:val="28"/>
+          <w:szCs w:val="36"/>
           <w:lang w:val="pt-PT" w:eastAsia="ja-JP"/>
           <w14:ligatures w14:val="standardContextual"/>
         </w:rPr>
@@ -725,9 +724,10 @@
         <w:r>
           <w:rPr>
             <w:rStyle w:val="Hyperlink"/>
+            <w:rFonts w:ascii="Times New Roman" w:hAnsi="Times New Roman"/>
             <w:noProof/>
-            <w:sz w:val="28"/>
-            <w:szCs w:val="28"/>
+            <w:sz w:val="36"/>
+            <w:szCs w:val="36"/>
           </w:rPr>
           <w:t>15 - Almejo a Fé que Forte É</w:t>
         </w:r>
@@ -740,13 +740,12 @@
           <w:tab w:val="right" w:leader="dot" w:pos="4520"/>
         </w:tabs>
         <w:rPr>
-          <w:rFonts w:asciiTheme="minorHAnsi" w:eastAsiaTheme="minorEastAsia" w:hAnsiTheme="minorHAnsi" w:cstheme="minorBidi"/>
+          <w:rFonts w:ascii="Times New Roman" w:eastAsiaTheme="minorEastAsia" w:hAnsi="Times New Roman"/>
           <w:bCs w:val="0"/>
           <w:noProof/>
           <w:color w:val="auto"/>
           <w:kern w:val="2"/>
-          <w:sz w:val="28"/>
-          <w:szCs w:val="28"/>
+          <w:szCs w:val="36"/>
           <w:lang w:val="pt-PT" w:eastAsia="ja-JP"/>
           <w14:ligatures w14:val="standardContextual"/>
         </w:rPr>
@@ -755,9 +754,10 @@
         <w:r>
           <w:rPr>
             <w:rStyle w:val="Hyperlink"/>
+            <w:rFonts w:ascii="Times New Roman" w:hAnsi="Times New Roman"/>
             <w:noProof/>
-            <w:sz w:val="28"/>
-            <w:szCs w:val="28"/>
+            <w:sz w:val="36"/>
+            <w:szCs w:val="36"/>
           </w:rPr>
           <w:t>16 - Aleluia! Já Creio</w:t>
         </w:r>
@@ -770,13 +770,12 @@
           <w:tab w:val="right" w:leader="dot" w:pos="4520"/>
         </w:tabs>
         <w:rPr>
-          <w:rFonts w:asciiTheme="minorHAnsi" w:eastAsiaTheme="minorEastAsia" w:hAnsiTheme="minorHAnsi" w:cstheme="minorBidi"/>
+          <w:rFonts w:ascii="Times New Roman" w:eastAsiaTheme="minorEastAsia" w:hAnsi="Times New Roman"/>
           <w:bCs w:val="0"/>
           <w:noProof/>
           <w:color w:val="auto"/>
           <w:kern w:val="2"/>
-          <w:sz w:val="28"/>
-          <w:szCs w:val="28"/>
+          <w:szCs w:val="36"/>
           <w:lang w:val="pt-PT" w:eastAsia="ja-JP"/>
           <w14:ligatures w14:val="standardContextual"/>
         </w:rPr>
@@ -785,9 +784,10 @@
         <w:r>
           <w:rPr>
             <w:rStyle w:val="Hyperlink"/>
+            <w:rFonts w:ascii="Times New Roman" w:hAnsi="Times New Roman"/>
             <w:noProof/>
-            <w:sz w:val="28"/>
-            <w:szCs w:val="28"/>
+            <w:sz w:val="36"/>
+            <w:szCs w:val="36"/>
           </w:rPr>
           <w:t>17 - Altamente os Céus Proclamam</w:t>
         </w:r>
@@ -800,13 +800,12 @@
           <w:tab w:val="right" w:leader="dot" w:pos="4520"/>
         </w:tabs>
         <w:rPr>
-          <w:rFonts w:asciiTheme="minorHAnsi" w:eastAsiaTheme="minorEastAsia" w:hAnsiTheme="minorHAnsi" w:cstheme="minorBidi"/>
+          <w:rFonts w:ascii="Times New Roman" w:eastAsiaTheme="minorEastAsia" w:hAnsi="Times New Roman"/>
           <w:bCs w:val="0"/>
           <w:noProof/>
           <w:color w:val="auto"/>
           <w:kern w:val="2"/>
-          <w:sz w:val="28"/>
-          <w:szCs w:val="28"/>
+          <w:szCs w:val="36"/>
           <w:lang w:val="pt-PT" w:eastAsia="ja-JP"/>
           <w14:ligatures w14:val="standardContextual"/>
         </w:rPr>
@@ -815,9 +814,10 @@
         <w:r>
           <w:rPr>
             <w:rStyle w:val="Hyperlink"/>
+            <w:rFonts w:ascii="Times New Roman" w:hAnsi="Times New Roman"/>
             <w:noProof/>
-            <w:sz w:val="28"/>
-            <w:szCs w:val="28"/>
+            <w:sz w:val="36"/>
+            <w:szCs w:val="36"/>
           </w:rPr>
           <w:t>18 - Alvo Mais Que a Neve</w:t>
         </w:r>
@@ -830,13 +830,12 @@
           <w:tab w:val="right" w:leader="dot" w:pos="4520"/>
         </w:tabs>
         <w:rPr>
-          <w:rFonts w:asciiTheme="minorHAnsi" w:eastAsiaTheme="minorEastAsia" w:hAnsiTheme="minorHAnsi" w:cstheme="minorBidi"/>
+          <w:rFonts w:ascii="Times New Roman" w:eastAsiaTheme="minorEastAsia" w:hAnsi="Times New Roman"/>
           <w:bCs w:val="0"/>
           <w:noProof/>
           <w:color w:val="auto"/>
           <w:kern w:val="2"/>
-          <w:sz w:val="28"/>
-          <w:szCs w:val="28"/>
+          <w:szCs w:val="36"/>
           <w:lang w:val="pt-PT" w:eastAsia="ja-JP"/>
           <w14:ligatures w14:val="standardContextual"/>
         </w:rPr>
@@ -845,9 +844,10 @@
         <w:r>
           <w:rPr>
             <w:rStyle w:val="Hyperlink"/>
+            <w:rFonts w:ascii="Times New Roman" w:hAnsi="Times New Roman"/>
             <w:noProof/>
-            <w:sz w:val="28"/>
-            <w:szCs w:val="28"/>
+            <w:sz w:val="36"/>
+            <w:szCs w:val="36"/>
           </w:rPr>
           <w:t>19 - Amigo Sem Igual!</w:t>
         </w:r>
@@ -860,13 +860,12 @@
           <w:tab w:val="right" w:leader="dot" w:pos="4520"/>
         </w:tabs>
         <w:rPr>
-          <w:rFonts w:asciiTheme="minorHAnsi" w:eastAsiaTheme="minorEastAsia" w:hAnsiTheme="minorHAnsi" w:cstheme="minorBidi"/>
+          <w:rFonts w:ascii="Times New Roman" w:eastAsiaTheme="minorEastAsia" w:hAnsi="Times New Roman"/>
           <w:bCs w:val="0"/>
           <w:noProof/>
           <w:color w:val="auto"/>
           <w:kern w:val="2"/>
-          <w:sz w:val="28"/>
-          <w:szCs w:val="28"/>
+          <w:szCs w:val="36"/>
           <w:lang w:val="pt-PT" w:eastAsia="ja-JP"/>
           <w14:ligatures w14:val="standardContextual"/>
         </w:rPr>
@@ -875,9 +874,10 @@
         <w:r>
           <w:rPr>
             <w:rStyle w:val="Hyperlink"/>
+            <w:rFonts w:ascii="Times New Roman" w:hAnsi="Times New Roman"/>
             <w:noProof/>
-            <w:sz w:val="28"/>
-            <w:szCs w:val="28"/>
+            <w:sz w:val="36"/>
+            <w:szCs w:val="36"/>
           </w:rPr>
           <w:t>20 - Amor que Vence</w:t>
         </w:r>
@@ -890,13 +890,12 @@
           <w:tab w:val="right" w:leader="dot" w:pos="4520"/>
         </w:tabs>
         <w:rPr>
-          <w:rFonts w:asciiTheme="minorHAnsi" w:eastAsiaTheme="minorEastAsia" w:hAnsiTheme="minorHAnsi" w:cstheme="minorBidi"/>
+          <w:rFonts w:ascii="Times New Roman" w:eastAsiaTheme="minorEastAsia" w:hAnsi="Times New Roman"/>
           <w:bCs w:val="0"/>
           <w:noProof/>
           <w:color w:val="auto"/>
           <w:kern w:val="2"/>
-          <w:sz w:val="28"/>
-          <w:szCs w:val="28"/>
+          <w:szCs w:val="36"/>
           <w:lang w:val="pt-PT" w:eastAsia="ja-JP"/>
           <w14:ligatures w14:val="standardContextual"/>
         </w:rPr>
@@ -905,9 +904,10 @@
         <w:r>
           <w:rPr>
             <w:rStyle w:val="Hyperlink"/>
+            <w:rFonts w:ascii="Times New Roman" w:hAnsi="Times New Roman"/>
             <w:noProof/>
-            <w:sz w:val="28"/>
-            <w:szCs w:val="28"/>
+            <w:sz w:val="36"/>
+            <w:szCs w:val="36"/>
             <w:lang w:val="en-US"/>
           </w:rPr>
           <w:t>21 - Amor Sem Igual</w:t>
@@ -921,13 +921,12 @@
           <w:tab w:val="right" w:leader="dot" w:pos="4520"/>
         </w:tabs>
         <w:rPr>
-          <w:rFonts w:asciiTheme="minorHAnsi" w:eastAsiaTheme="minorEastAsia" w:hAnsiTheme="minorHAnsi" w:cstheme="minorBidi"/>
+          <w:rFonts w:ascii="Times New Roman" w:eastAsiaTheme="minorEastAsia" w:hAnsi="Times New Roman"/>
           <w:bCs w:val="0"/>
           <w:noProof/>
           <w:color w:val="auto"/>
           <w:kern w:val="2"/>
-          <w:sz w:val="28"/>
-          <w:szCs w:val="28"/>
+          <w:szCs w:val="36"/>
           <w:lang w:val="pt-PT" w:eastAsia="ja-JP"/>
           <w14:ligatures w14:val="standardContextual"/>
         </w:rPr>
@@ -936,9 +935,10 @@
         <w:r>
           <w:rPr>
             <w:rStyle w:val="Hyperlink"/>
+            <w:rFonts w:ascii="Times New Roman" w:hAnsi="Times New Roman"/>
             <w:noProof/>
-            <w:sz w:val="28"/>
-            <w:szCs w:val="28"/>
+            <w:sz w:val="36"/>
+            <w:szCs w:val="36"/>
           </w:rPr>
           <w:t>22 - Anseio Um Lugar de Amor</w:t>
         </w:r>
@@ -951,13 +951,12 @@
           <w:tab w:val="right" w:leader="dot" w:pos="4520"/>
         </w:tabs>
         <w:rPr>
-          <w:rFonts w:asciiTheme="minorHAnsi" w:eastAsiaTheme="minorEastAsia" w:hAnsiTheme="minorHAnsi" w:cstheme="minorBidi"/>
+          <w:rFonts w:ascii="Times New Roman" w:eastAsiaTheme="minorEastAsia" w:hAnsi="Times New Roman"/>
           <w:bCs w:val="0"/>
           <w:noProof/>
           <w:color w:val="auto"/>
           <w:kern w:val="2"/>
-          <w:sz w:val="28"/>
-          <w:szCs w:val="28"/>
+          <w:szCs w:val="36"/>
           <w:lang w:val="pt-PT" w:eastAsia="ja-JP"/>
           <w14:ligatures w14:val="standardContextual"/>
         </w:rPr>
@@ -966,9 +965,10 @@
         <w:r>
           <w:rPr>
             <w:rStyle w:val="Hyperlink"/>
+            <w:rFonts w:ascii="Times New Roman" w:hAnsi="Times New Roman"/>
             <w:noProof/>
-            <w:sz w:val="28"/>
-            <w:szCs w:val="28"/>
+            <w:sz w:val="36"/>
+            <w:szCs w:val="36"/>
           </w:rPr>
           <w:t>23 - Ao Deus de Abraão Louvai</w:t>
         </w:r>
@@ -981,13 +981,12 @@
           <w:tab w:val="right" w:leader="dot" w:pos="4520"/>
         </w:tabs>
         <w:rPr>
-          <w:rFonts w:asciiTheme="minorHAnsi" w:eastAsiaTheme="minorEastAsia" w:hAnsiTheme="minorHAnsi" w:cstheme="minorBidi"/>
+          <w:rFonts w:ascii="Times New Roman" w:eastAsiaTheme="minorEastAsia" w:hAnsi="Times New Roman"/>
           <w:bCs w:val="0"/>
           <w:noProof/>
           <w:color w:val="auto"/>
           <w:kern w:val="2"/>
-          <w:sz w:val="28"/>
-          <w:szCs w:val="28"/>
+          <w:szCs w:val="36"/>
           <w:lang w:val="pt-PT" w:eastAsia="ja-JP"/>
           <w14:ligatures w14:val="standardContextual"/>
         </w:rPr>
@@ -996,9 +995,10 @@
         <w:r>
           <w:rPr>
             <w:rStyle w:val="Hyperlink"/>
+            <w:rFonts w:ascii="Times New Roman" w:hAnsi="Times New Roman"/>
             <w:noProof/>
-            <w:sz w:val="28"/>
-            <w:szCs w:val="28"/>
+            <w:sz w:val="36"/>
+            <w:szCs w:val="36"/>
           </w:rPr>
           <w:t>24 - Ao Ver a Cruz</w:t>
         </w:r>
@@ -1011,13 +1011,12 @@
           <w:tab w:val="right" w:leader="dot" w:pos="4520"/>
         </w:tabs>
         <w:rPr>
-          <w:rFonts w:asciiTheme="minorHAnsi" w:eastAsiaTheme="minorEastAsia" w:hAnsiTheme="minorHAnsi" w:cstheme="minorBidi"/>
+          <w:rFonts w:ascii="Times New Roman" w:eastAsiaTheme="minorEastAsia" w:hAnsi="Times New Roman"/>
           <w:bCs w:val="0"/>
           <w:noProof/>
           <w:color w:val="auto"/>
           <w:kern w:val="2"/>
-          <w:sz w:val="28"/>
-          <w:szCs w:val="28"/>
+          <w:szCs w:val="36"/>
           <w:lang w:val="pt-PT" w:eastAsia="ja-JP"/>
           <w14:ligatures w14:val="standardContextual"/>
         </w:rPr>
@@ -1026,9 +1025,10 @@
         <w:r>
           <w:rPr>
             <w:rStyle w:val="Hyperlink"/>
+            <w:rFonts w:ascii="Times New Roman" w:hAnsi="Times New Roman"/>
             <w:noProof/>
-            <w:sz w:val="28"/>
-            <w:szCs w:val="28"/>
+            <w:sz w:val="36"/>
+            <w:szCs w:val="36"/>
           </w:rPr>
           <w:t>25 - As Novas do Evangelho</w:t>
         </w:r>
@@ -1041,13 +1041,12 @@
           <w:tab w:val="right" w:leader="dot" w:pos="4520"/>
         </w:tabs>
         <w:rPr>
-          <w:rFonts w:asciiTheme="minorHAnsi" w:eastAsiaTheme="minorEastAsia" w:hAnsiTheme="minorHAnsi" w:cstheme="minorBidi"/>
+          <w:rFonts w:ascii="Times New Roman" w:eastAsiaTheme="minorEastAsia" w:hAnsi="Times New Roman"/>
           <w:bCs w:val="0"/>
           <w:noProof/>
           <w:color w:val="auto"/>
           <w:kern w:val="2"/>
-          <w:sz w:val="28"/>
-          <w:szCs w:val="28"/>
+          <w:szCs w:val="36"/>
           <w:lang w:val="pt-PT" w:eastAsia="ja-JP"/>
           <w14:ligatures w14:val="standardContextual"/>
         </w:rPr>
@@ -1056,9 +1055,10 @@
         <w:r>
           <w:rPr>
             <w:rStyle w:val="Hyperlink"/>
+            <w:rFonts w:ascii="Times New Roman" w:hAnsi="Times New Roman"/>
             <w:noProof/>
-            <w:sz w:val="28"/>
-            <w:szCs w:val="28"/>
+            <w:sz w:val="36"/>
+            <w:szCs w:val="36"/>
           </w:rPr>
           <w:t>26 - Assim Como Sou</w:t>
         </w:r>
@@ -1071,13 +1071,12 @@
           <w:tab w:val="right" w:leader="dot" w:pos="4520"/>
         </w:tabs>
         <w:rPr>
-          <w:rFonts w:asciiTheme="minorHAnsi" w:eastAsiaTheme="minorEastAsia" w:hAnsiTheme="minorHAnsi" w:cstheme="minorBidi"/>
+          <w:rFonts w:ascii="Times New Roman" w:eastAsiaTheme="minorEastAsia" w:hAnsi="Times New Roman"/>
           <w:bCs w:val="0"/>
           <w:noProof/>
           <w:color w:val="auto"/>
           <w:kern w:val="2"/>
-          <w:sz w:val="28"/>
-          <w:szCs w:val="28"/>
+          <w:szCs w:val="36"/>
           <w:lang w:val="pt-PT" w:eastAsia="ja-JP"/>
           <w14:ligatures w14:val="standardContextual"/>
         </w:rPr>
@@ -1086,9 +1085,10 @@
         <w:r>
           <w:rPr>
             <w:rStyle w:val="Hyperlink"/>
+            <w:rFonts w:ascii="Times New Roman" w:hAnsi="Times New Roman"/>
             <w:noProof/>
-            <w:sz w:val="28"/>
-            <w:szCs w:val="28"/>
+            <w:sz w:val="36"/>
+            <w:szCs w:val="36"/>
           </w:rPr>
           <w:t>27 - Aviva-nos Senhor!</w:t>
         </w:r>
@@ -1101,13 +1101,12 @@
           <w:tab w:val="right" w:leader="dot" w:pos="4520"/>
         </w:tabs>
         <w:rPr>
-          <w:rFonts w:asciiTheme="minorHAnsi" w:eastAsiaTheme="minorEastAsia" w:hAnsiTheme="minorHAnsi" w:cstheme="minorBidi"/>
+          <w:rFonts w:ascii="Times New Roman" w:eastAsiaTheme="minorEastAsia" w:hAnsi="Times New Roman"/>
           <w:bCs w:val="0"/>
           <w:noProof/>
           <w:color w:val="auto"/>
           <w:kern w:val="2"/>
-          <w:sz w:val="28"/>
-          <w:szCs w:val="28"/>
+          <w:szCs w:val="36"/>
           <w:lang w:val="pt-PT" w:eastAsia="ja-JP"/>
           <w14:ligatures w14:val="standardContextual"/>
         </w:rPr>
@@ -1116,9 +1115,10 @@
         <w:r>
           <w:rPr>
             <w:rStyle w:val="Hyperlink"/>
+            <w:rFonts w:ascii="Times New Roman" w:hAnsi="Times New Roman"/>
             <w:noProof/>
-            <w:sz w:val="28"/>
-            <w:szCs w:val="28"/>
+            <w:sz w:val="36"/>
+            <w:szCs w:val="36"/>
           </w:rPr>
           <w:t>28 - Bem-Aventurança do Crente</w:t>
         </w:r>
@@ -1131,13 +1131,12 @@
           <w:tab w:val="right" w:leader="dot" w:pos="4520"/>
         </w:tabs>
         <w:rPr>
-          <w:rFonts w:asciiTheme="minorHAnsi" w:eastAsiaTheme="minorEastAsia" w:hAnsiTheme="minorHAnsi" w:cstheme="minorBidi"/>
+          <w:rFonts w:ascii="Times New Roman" w:eastAsiaTheme="minorEastAsia" w:hAnsi="Times New Roman"/>
           <w:bCs w:val="0"/>
           <w:noProof/>
           <w:color w:val="auto"/>
           <w:kern w:val="2"/>
-          <w:sz w:val="28"/>
-          <w:szCs w:val="28"/>
+          <w:szCs w:val="36"/>
           <w:lang w:val="pt-PT" w:eastAsia="ja-JP"/>
           <w14:ligatures w14:val="standardContextual"/>
         </w:rPr>
@@ -1146,9 +1145,10 @@
         <w:r>
           <w:rPr>
             <w:rStyle w:val="Hyperlink"/>
+            <w:rFonts w:ascii="Times New Roman" w:hAnsi="Times New Roman"/>
             <w:noProof/>
-            <w:sz w:val="28"/>
-            <w:szCs w:val="28"/>
+            <w:sz w:val="36"/>
+            <w:szCs w:val="36"/>
           </w:rPr>
           <w:t>29 - Bem Junto a Cristo</w:t>
         </w:r>
@@ -1161,13 +1161,12 @@
           <w:tab w:val="right" w:leader="dot" w:pos="4520"/>
         </w:tabs>
         <w:rPr>
-          <w:rFonts w:asciiTheme="minorHAnsi" w:eastAsiaTheme="minorEastAsia" w:hAnsiTheme="minorHAnsi" w:cstheme="minorBidi"/>
+          <w:rFonts w:ascii="Times New Roman" w:eastAsiaTheme="minorEastAsia" w:hAnsi="Times New Roman"/>
           <w:bCs w:val="0"/>
           <w:noProof/>
           <w:color w:val="auto"/>
           <w:kern w:val="2"/>
-          <w:sz w:val="28"/>
-          <w:szCs w:val="28"/>
+          <w:szCs w:val="36"/>
           <w:lang w:val="pt-PT" w:eastAsia="ja-JP"/>
           <w14:ligatures w14:val="standardContextual"/>
         </w:rPr>
@@ -1176,9 +1175,10 @@
         <w:r>
           <w:rPr>
             <w:rStyle w:val="Hyperlink"/>
+            <w:rFonts w:ascii="Times New Roman" w:hAnsi="Times New Roman"/>
             <w:noProof/>
-            <w:sz w:val="28"/>
-            <w:szCs w:val="28"/>
+            <w:sz w:val="36"/>
+            <w:szCs w:val="36"/>
           </w:rPr>
           <w:t>30 - Brilha no Meio do Teu viver</w:t>
         </w:r>
@@ -1191,13 +1191,12 @@
           <w:tab w:val="right" w:leader="dot" w:pos="4520"/>
         </w:tabs>
         <w:rPr>
-          <w:rFonts w:asciiTheme="minorHAnsi" w:eastAsiaTheme="minorEastAsia" w:hAnsiTheme="minorHAnsi" w:cstheme="minorBidi"/>
+          <w:rFonts w:ascii="Times New Roman" w:eastAsiaTheme="minorEastAsia" w:hAnsi="Times New Roman"/>
           <w:bCs w:val="0"/>
           <w:noProof/>
           <w:color w:val="auto"/>
           <w:kern w:val="2"/>
-          <w:sz w:val="28"/>
-          <w:szCs w:val="28"/>
+          <w:szCs w:val="36"/>
           <w:lang w:val="pt-PT" w:eastAsia="ja-JP"/>
           <w14:ligatures w14:val="standardContextual"/>
         </w:rPr>
@@ -1206,9 +1205,10 @@
         <w:r>
           <w:rPr>
             <w:rStyle w:val="Hyperlink"/>
+            <w:rFonts w:ascii="Times New Roman" w:hAnsi="Times New Roman"/>
             <w:noProof/>
-            <w:sz w:val="28"/>
-            <w:szCs w:val="28"/>
+            <w:sz w:val="36"/>
+            <w:szCs w:val="36"/>
           </w:rPr>
           <w:t>31 - Breve Jesus Voltará</w:t>
         </w:r>
@@ -1221,13 +1221,12 @@
           <w:tab w:val="right" w:leader="dot" w:pos="4520"/>
         </w:tabs>
         <w:rPr>
-          <w:rFonts w:asciiTheme="minorHAnsi" w:eastAsiaTheme="minorEastAsia" w:hAnsiTheme="minorHAnsi" w:cstheme="minorBidi"/>
+          <w:rFonts w:ascii="Times New Roman" w:eastAsiaTheme="minorEastAsia" w:hAnsi="Times New Roman"/>
           <w:bCs w:val="0"/>
           <w:noProof/>
           <w:color w:val="auto"/>
           <w:kern w:val="2"/>
-          <w:sz w:val="28"/>
-          <w:szCs w:val="28"/>
+          <w:szCs w:val="36"/>
           <w:lang w:val="pt-PT" w:eastAsia="ja-JP"/>
           <w14:ligatures w14:val="standardContextual"/>
         </w:rPr>
@@ -1236,9 +1235,10 @@
         <w:r>
           <w:rPr>
             <w:rStyle w:val="Hyperlink"/>
+            <w:rFonts w:ascii="Times New Roman" w:hAnsi="Times New Roman"/>
             <w:noProof/>
-            <w:sz w:val="28"/>
-            <w:szCs w:val="28"/>
+            <w:sz w:val="36"/>
+            <w:szCs w:val="36"/>
           </w:rPr>
           <w:t>32 - Cada Vez Mais Puro</w:t>
         </w:r>
@@ -1251,13 +1251,12 @@
           <w:tab w:val="right" w:leader="dot" w:pos="4520"/>
         </w:tabs>
         <w:rPr>
-          <w:rFonts w:asciiTheme="minorHAnsi" w:eastAsiaTheme="minorEastAsia" w:hAnsiTheme="minorHAnsi" w:cstheme="minorBidi"/>
+          <w:rFonts w:ascii="Times New Roman" w:eastAsiaTheme="minorEastAsia" w:hAnsi="Times New Roman"/>
           <w:bCs w:val="0"/>
           <w:noProof/>
           <w:color w:val="auto"/>
           <w:kern w:val="2"/>
-          <w:sz w:val="28"/>
-          <w:szCs w:val="28"/>
+          <w:szCs w:val="36"/>
           <w:lang w:val="pt-PT" w:eastAsia="ja-JP"/>
           <w14:ligatures w14:val="standardContextual"/>
         </w:rPr>
@@ -1266,9 +1265,10 @@
         <w:r>
           <w:rPr>
             <w:rStyle w:val="Hyperlink"/>
+            <w:rFonts w:ascii="Times New Roman" w:hAnsi="Times New Roman"/>
             <w:noProof/>
-            <w:sz w:val="28"/>
-            <w:szCs w:val="28"/>
+            <w:sz w:val="36"/>
+            <w:szCs w:val="36"/>
           </w:rPr>
           <w:t>33 - Castelo Forte</w:t>
         </w:r>
@@ -1281,13 +1281,12 @@
           <w:tab w:val="right" w:leader="dot" w:pos="4520"/>
         </w:tabs>
         <w:rPr>
-          <w:rFonts w:asciiTheme="minorHAnsi" w:eastAsiaTheme="minorEastAsia" w:hAnsiTheme="minorHAnsi" w:cstheme="minorBidi"/>
+          <w:rFonts w:ascii="Times New Roman" w:eastAsiaTheme="minorEastAsia" w:hAnsi="Times New Roman"/>
           <w:bCs w:val="0"/>
           <w:noProof/>
           <w:color w:val="auto"/>
           <w:kern w:val="2"/>
-          <w:sz w:val="28"/>
-          <w:szCs w:val="28"/>
+          <w:szCs w:val="36"/>
           <w:lang w:val="pt-PT" w:eastAsia="ja-JP"/>
           <w14:ligatures w14:val="standardContextual"/>
         </w:rPr>
@@ -1296,9 +1295,10 @@
         <w:r>
           <w:rPr>
             <w:rStyle w:val="Hyperlink"/>
+            <w:rFonts w:ascii="Times New Roman" w:hAnsi="Times New Roman"/>
             <w:noProof/>
-            <w:sz w:val="28"/>
-            <w:szCs w:val="28"/>
+            <w:sz w:val="36"/>
+            <w:szCs w:val="36"/>
           </w:rPr>
           <w:t>34 - Chuva de Bênçãos</w:t>
         </w:r>
@@ -1311,13 +1311,12 @@
           <w:tab w:val="right" w:leader="dot" w:pos="4520"/>
         </w:tabs>
         <w:rPr>
-          <w:rFonts w:asciiTheme="minorHAnsi" w:eastAsiaTheme="minorEastAsia" w:hAnsiTheme="minorHAnsi" w:cstheme="minorBidi"/>
+          <w:rFonts w:ascii="Times New Roman" w:eastAsiaTheme="minorEastAsia" w:hAnsi="Times New Roman"/>
           <w:bCs w:val="0"/>
           <w:noProof/>
           <w:color w:val="auto"/>
           <w:kern w:val="2"/>
-          <w:sz w:val="28"/>
-          <w:szCs w:val="28"/>
+          <w:szCs w:val="36"/>
           <w:lang w:val="pt-PT" w:eastAsia="ja-JP"/>
           <w14:ligatures w14:val="standardContextual"/>
         </w:rPr>
@@ -1326,9 +1325,10 @@
         <w:r>
           <w:rPr>
             <w:rStyle w:val="Hyperlink"/>
+            <w:rFonts w:ascii="Times New Roman" w:hAnsi="Times New Roman"/>
             <w:noProof/>
-            <w:sz w:val="28"/>
-            <w:szCs w:val="28"/>
+            <w:sz w:val="36"/>
+            <w:szCs w:val="36"/>
           </w:rPr>
           <w:t>35 - Com Tua Mão Segura Bem a Minha</w:t>
         </w:r>
@@ -1341,13 +1341,12 @@
           <w:tab w:val="right" w:leader="dot" w:pos="4520"/>
         </w:tabs>
         <w:rPr>
-          <w:rFonts w:asciiTheme="minorHAnsi" w:eastAsiaTheme="minorEastAsia" w:hAnsiTheme="minorHAnsi" w:cstheme="minorBidi"/>
+          <w:rFonts w:ascii="Times New Roman" w:eastAsiaTheme="minorEastAsia" w:hAnsi="Times New Roman"/>
           <w:bCs w:val="0"/>
           <w:noProof/>
           <w:color w:val="auto"/>
           <w:kern w:val="2"/>
-          <w:sz w:val="28"/>
-          <w:szCs w:val="28"/>
+          <w:szCs w:val="36"/>
           <w:lang w:val="pt-PT" w:eastAsia="ja-JP"/>
           <w14:ligatures w14:val="standardContextual"/>
         </w:rPr>
@@ -1356,9 +1355,10 @@
         <w:r>
           <w:rPr>
             <w:rStyle w:val="Hyperlink"/>
+            <w:rFonts w:ascii="Times New Roman" w:hAnsi="Times New Roman"/>
             <w:noProof/>
-            <w:sz w:val="28"/>
-            <w:szCs w:val="28"/>
+            <w:sz w:val="36"/>
+            <w:szCs w:val="36"/>
           </w:rPr>
           <w:t>36 - Como é Triste Andar em Trevas</w:t>
         </w:r>
@@ -1371,13 +1371,12 @@
           <w:tab w:val="right" w:leader="dot" w:pos="4520"/>
         </w:tabs>
         <w:rPr>
-          <w:rFonts w:asciiTheme="minorHAnsi" w:eastAsiaTheme="minorEastAsia" w:hAnsiTheme="minorHAnsi" w:cstheme="minorBidi"/>
+          <w:rFonts w:ascii="Times New Roman" w:eastAsiaTheme="minorEastAsia" w:hAnsi="Times New Roman"/>
           <w:bCs w:val="0"/>
           <w:noProof/>
           <w:color w:val="auto"/>
           <w:kern w:val="2"/>
-          <w:sz w:val="28"/>
-          <w:szCs w:val="28"/>
+          <w:szCs w:val="36"/>
           <w:lang w:val="pt-PT" w:eastAsia="ja-JP"/>
           <w14:ligatures w14:val="standardContextual"/>
         </w:rPr>
@@ -1386,9 +1385,10 @@
         <w:r>
           <w:rPr>
             <w:rStyle w:val="Hyperlink"/>
+            <w:rFonts w:ascii="Times New Roman" w:hAnsi="Times New Roman"/>
             <w:noProof/>
-            <w:sz w:val="28"/>
-            <w:szCs w:val="28"/>
+            <w:sz w:val="36"/>
+            <w:szCs w:val="36"/>
           </w:rPr>
           <w:t>37 - Conta as Bênçãos</w:t>
         </w:r>
@@ -1401,13 +1401,12 @@
           <w:tab w:val="right" w:leader="dot" w:pos="4520"/>
         </w:tabs>
         <w:rPr>
-          <w:rFonts w:asciiTheme="minorHAnsi" w:eastAsiaTheme="minorEastAsia" w:hAnsiTheme="minorHAnsi" w:cstheme="minorBidi"/>
+          <w:rFonts w:ascii="Times New Roman" w:eastAsiaTheme="minorEastAsia" w:hAnsi="Times New Roman"/>
           <w:bCs w:val="0"/>
           <w:noProof/>
           <w:color w:val="auto"/>
           <w:kern w:val="2"/>
-          <w:sz w:val="28"/>
-          <w:szCs w:val="28"/>
+          <w:szCs w:val="36"/>
           <w:lang w:val="pt-PT" w:eastAsia="ja-JP"/>
           <w14:ligatures w14:val="standardContextual"/>
         </w:rPr>
@@ -1416,9 +1415,10 @@
         <w:r>
           <w:rPr>
             <w:rStyle w:val="Hyperlink"/>
+            <w:rFonts w:ascii="Times New Roman" w:hAnsi="Times New Roman"/>
             <w:noProof/>
-            <w:sz w:val="28"/>
-            <w:szCs w:val="28"/>
+            <w:sz w:val="36"/>
+            <w:szCs w:val="36"/>
           </w:rPr>
           <w:t>38 – Contentamento</w:t>
         </w:r>
@@ -1431,13 +1431,12 @@
           <w:tab w:val="right" w:leader="dot" w:pos="4520"/>
         </w:tabs>
         <w:rPr>
-          <w:rFonts w:asciiTheme="minorHAnsi" w:eastAsiaTheme="minorEastAsia" w:hAnsiTheme="minorHAnsi" w:cstheme="minorBidi"/>
+          <w:rFonts w:ascii="Times New Roman" w:eastAsiaTheme="minorEastAsia" w:hAnsi="Times New Roman"/>
           <w:bCs w:val="0"/>
           <w:noProof/>
           <w:color w:val="auto"/>
           <w:kern w:val="2"/>
-          <w:sz w:val="28"/>
-          <w:szCs w:val="28"/>
+          <w:szCs w:val="36"/>
           <w:lang w:val="pt-PT" w:eastAsia="ja-JP"/>
           <w14:ligatures w14:val="standardContextual"/>
         </w:rPr>
@@ -1446,9 +1445,10 @@
         <w:r>
           <w:rPr>
             <w:rStyle w:val="Hyperlink"/>
+            <w:rFonts w:ascii="Times New Roman" w:hAnsi="Times New Roman"/>
             <w:noProof/>
-            <w:sz w:val="28"/>
-            <w:szCs w:val="28"/>
+            <w:sz w:val="36"/>
+            <w:szCs w:val="36"/>
             <w:lang w:val="en-US"/>
           </w:rPr>
           <w:t>39 – Conversão</w:t>
@@ -1462,13 +1462,12 @@
           <w:tab w:val="right" w:leader="dot" w:pos="4520"/>
         </w:tabs>
         <w:rPr>
-          <w:rFonts w:asciiTheme="minorHAnsi" w:eastAsiaTheme="minorEastAsia" w:hAnsiTheme="minorHAnsi" w:cstheme="minorBidi"/>
+          <w:rFonts w:ascii="Times New Roman" w:eastAsiaTheme="minorEastAsia" w:hAnsi="Times New Roman"/>
           <w:bCs w:val="0"/>
           <w:noProof/>
           <w:color w:val="auto"/>
           <w:kern w:val="2"/>
-          <w:sz w:val="28"/>
-          <w:szCs w:val="28"/>
+          <w:szCs w:val="36"/>
           <w:lang w:val="pt-PT" w:eastAsia="ja-JP"/>
           <w14:ligatures w14:val="standardContextual"/>
         </w:rPr>
@@ -1477,9 +1476,10 @@
         <w:r>
           <w:rPr>
             <w:rStyle w:val="Hyperlink"/>
+            <w:rFonts w:ascii="Times New Roman" w:hAnsi="Times New Roman"/>
             <w:noProof/>
-            <w:sz w:val="28"/>
-            <w:szCs w:val="28"/>
+            <w:sz w:val="36"/>
+            <w:szCs w:val="36"/>
             <w:lang w:val="en-US"/>
           </w:rPr>
           <w:t>40 - Crer e observar</w:t>
@@ -1493,13 +1493,12 @@
           <w:tab w:val="right" w:leader="dot" w:pos="4520"/>
         </w:tabs>
         <w:rPr>
-          <w:rFonts w:asciiTheme="minorHAnsi" w:eastAsiaTheme="minorEastAsia" w:hAnsiTheme="minorHAnsi" w:cstheme="minorBidi"/>
+          <w:rFonts w:ascii="Times New Roman" w:eastAsiaTheme="minorEastAsia" w:hAnsi="Times New Roman"/>
           <w:bCs w:val="0"/>
           <w:noProof/>
           <w:color w:val="auto"/>
           <w:kern w:val="2"/>
-          <w:sz w:val="28"/>
-          <w:szCs w:val="28"/>
+          <w:szCs w:val="36"/>
           <w:lang w:val="pt-PT" w:eastAsia="ja-JP"/>
           <w14:ligatures w14:val="standardContextual"/>
         </w:rPr>
@@ -1508,9 +1507,10 @@
         <w:r>
           <w:rPr>
             <w:rStyle w:val="Hyperlink"/>
+            <w:rFonts w:ascii="Times New Roman" w:hAnsi="Times New Roman"/>
             <w:noProof/>
-            <w:sz w:val="28"/>
-            <w:szCs w:val="28"/>
+            <w:sz w:val="36"/>
+            <w:szCs w:val="36"/>
           </w:rPr>
           <w:t>41 - Cristo á Porta Está</w:t>
         </w:r>
@@ -1523,13 +1523,12 @@
           <w:tab w:val="right" w:leader="dot" w:pos="4520"/>
         </w:tabs>
         <w:rPr>
-          <w:rFonts w:asciiTheme="minorHAnsi" w:eastAsiaTheme="minorEastAsia" w:hAnsiTheme="minorHAnsi" w:cstheme="minorBidi"/>
+          <w:rFonts w:ascii="Times New Roman" w:eastAsiaTheme="minorEastAsia" w:hAnsi="Times New Roman"/>
           <w:bCs w:val="0"/>
           <w:noProof/>
           <w:color w:val="auto"/>
           <w:kern w:val="2"/>
-          <w:sz w:val="28"/>
-          <w:szCs w:val="28"/>
+          <w:szCs w:val="36"/>
           <w:lang w:val="pt-PT" w:eastAsia="ja-JP"/>
           <w14:ligatures w14:val="standardContextual"/>
         </w:rPr>
@@ -1538,9 +1537,10 @@
         <w:r>
           <w:rPr>
             <w:rStyle w:val="Hyperlink"/>
+            <w:rFonts w:ascii="Times New Roman" w:hAnsi="Times New Roman"/>
             <w:noProof/>
-            <w:sz w:val="28"/>
-            <w:szCs w:val="28"/>
+            <w:sz w:val="36"/>
+            <w:szCs w:val="36"/>
           </w:rPr>
           <w:t>42 - Cristo é Tudo Para Mim</w:t>
         </w:r>
@@ -1553,13 +1553,12 @@
           <w:tab w:val="right" w:leader="dot" w:pos="4520"/>
         </w:tabs>
         <w:rPr>
-          <w:rFonts w:asciiTheme="minorHAnsi" w:eastAsiaTheme="minorEastAsia" w:hAnsiTheme="minorHAnsi" w:cstheme="minorBidi"/>
+          <w:rFonts w:ascii="Times New Roman" w:eastAsiaTheme="minorEastAsia" w:hAnsi="Times New Roman"/>
           <w:bCs w:val="0"/>
           <w:noProof/>
           <w:color w:val="auto"/>
           <w:kern w:val="2"/>
-          <w:sz w:val="28"/>
-          <w:szCs w:val="28"/>
+          <w:szCs w:val="36"/>
           <w:lang w:val="pt-PT" w:eastAsia="ja-JP"/>
           <w14:ligatures w14:val="standardContextual"/>
         </w:rPr>
@@ -1568,9 +1567,10 @@
         <w:r>
           <w:rPr>
             <w:rStyle w:val="Hyperlink"/>
+            <w:rFonts w:ascii="Times New Roman" w:hAnsi="Times New Roman"/>
             <w:noProof/>
-            <w:sz w:val="28"/>
-            <w:szCs w:val="28"/>
+            <w:sz w:val="36"/>
+            <w:szCs w:val="36"/>
           </w:rPr>
           <w:t>43 - Cristo Me Amou e Me Livrou</w:t>
         </w:r>
@@ -1583,13 +1583,12 @@
           <w:tab w:val="right" w:leader="dot" w:pos="4520"/>
         </w:tabs>
         <w:rPr>
-          <w:rFonts w:asciiTheme="minorHAnsi" w:eastAsiaTheme="minorEastAsia" w:hAnsiTheme="minorHAnsi" w:cstheme="minorBidi"/>
+          <w:rFonts w:ascii="Times New Roman" w:eastAsiaTheme="minorEastAsia" w:hAnsi="Times New Roman"/>
           <w:bCs w:val="0"/>
           <w:noProof/>
           <w:color w:val="auto"/>
           <w:kern w:val="2"/>
-          <w:sz w:val="28"/>
-          <w:szCs w:val="28"/>
+          <w:szCs w:val="36"/>
           <w:lang w:val="pt-PT" w:eastAsia="ja-JP"/>
           <w14:ligatures w14:val="standardContextual"/>
         </w:rPr>
@@ -1598,9 +1597,10 @@
         <w:r>
           <w:rPr>
             <w:rStyle w:val="Hyperlink"/>
+            <w:rFonts w:ascii="Times New Roman" w:hAnsi="Times New Roman"/>
             <w:noProof/>
-            <w:sz w:val="28"/>
-            <w:szCs w:val="28"/>
+            <w:sz w:val="36"/>
+            <w:szCs w:val="36"/>
           </w:rPr>
           <w:t>44 - Cristo Meu Vero Amigo</w:t>
         </w:r>
@@ -1613,13 +1613,12 @@
           <w:tab w:val="right" w:leader="dot" w:pos="4520"/>
         </w:tabs>
         <w:rPr>
-          <w:rFonts w:asciiTheme="minorHAnsi" w:eastAsiaTheme="minorEastAsia" w:hAnsiTheme="minorHAnsi" w:cstheme="minorBidi"/>
+          <w:rFonts w:ascii="Times New Roman" w:eastAsiaTheme="minorEastAsia" w:hAnsi="Times New Roman"/>
           <w:bCs w:val="0"/>
           <w:noProof/>
           <w:color w:val="auto"/>
           <w:kern w:val="2"/>
-          <w:sz w:val="28"/>
-          <w:szCs w:val="28"/>
+          <w:szCs w:val="36"/>
           <w:lang w:val="pt-PT" w:eastAsia="ja-JP"/>
           <w14:ligatures w14:val="standardContextual"/>
         </w:rPr>
@@ -1628,9 +1627,10 @@
         <w:r>
           <w:rPr>
             <w:rStyle w:val="Hyperlink"/>
+            <w:rFonts w:ascii="Times New Roman" w:hAnsi="Times New Roman"/>
             <w:noProof/>
-            <w:sz w:val="28"/>
-            <w:szCs w:val="28"/>
+            <w:sz w:val="36"/>
+            <w:szCs w:val="36"/>
           </w:rPr>
           <w:t>45 - Cristo Foi Preparar-nos Lugar</w:t>
         </w:r>
@@ -1643,13 +1643,12 @@
           <w:tab w:val="right" w:leader="dot" w:pos="4520"/>
         </w:tabs>
         <w:rPr>
-          <w:rFonts w:asciiTheme="minorHAnsi" w:eastAsiaTheme="minorEastAsia" w:hAnsiTheme="minorHAnsi" w:cstheme="minorBidi"/>
+          <w:rFonts w:ascii="Times New Roman" w:eastAsiaTheme="minorEastAsia" w:hAnsi="Times New Roman"/>
           <w:bCs w:val="0"/>
           <w:noProof/>
           <w:color w:val="auto"/>
           <w:kern w:val="2"/>
-          <w:sz w:val="28"/>
-          <w:szCs w:val="28"/>
+          <w:szCs w:val="36"/>
           <w:lang w:val="pt-PT" w:eastAsia="ja-JP"/>
           <w14:ligatures w14:val="standardContextual"/>
         </w:rPr>
@@ -1658,9 +1657,10 @@
         <w:r>
           <w:rPr>
             <w:rStyle w:val="Hyperlink"/>
+            <w:rFonts w:ascii="Times New Roman" w:hAnsi="Times New Roman"/>
             <w:noProof/>
-            <w:sz w:val="28"/>
-            <w:szCs w:val="28"/>
+            <w:sz w:val="36"/>
+            <w:szCs w:val="36"/>
           </w:rPr>
           <w:t>46 - Cristo Prá Mim!</w:t>
         </w:r>
@@ -1673,13 +1673,12 @@
           <w:tab w:val="right" w:leader="dot" w:pos="4520"/>
         </w:tabs>
         <w:rPr>
-          <w:rFonts w:asciiTheme="minorHAnsi" w:eastAsiaTheme="minorEastAsia" w:hAnsiTheme="minorHAnsi" w:cstheme="minorBidi"/>
+          <w:rFonts w:ascii="Times New Roman" w:eastAsiaTheme="minorEastAsia" w:hAnsi="Times New Roman"/>
           <w:bCs w:val="0"/>
           <w:noProof/>
           <w:color w:val="auto"/>
           <w:kern w:val="2"/>
-          <w:sz w:val="28"/>
-          <w:szCs w:val="28"/>
+          <w:szCs w:val="36"/>
           <w:lang w:val="pt-PT" w:eastAsia="ja-JP"/>
           <w14:ligatures w14:val="standardContextual"/>
         </w:rPr>
@@ -1688,9 +1687,10 @@
         <w:r>
           <w:rPr>
             <w:rStyle w:val="Hyperlink"/>
+            <w:rFonts w:ascii="Times New Roman" w:hAnsi="Times New Roman"/>
             <w:noProof/>
-            <w:sz w:val="28"/>
-            <w:szCs w:val="28"/>
+            <w:sz w:val="36"/>
+            <w:szCs w:val="36"/>
           </w:rPr>
           <w:t>47 - Cristo Salva o Pecador</w:t>
         </w:r>
@@ -1703,13 +1703,12 @@
           <w:tab w:val="right" w:leader="dot" w:pos="4520"/>
         </w:tabs>
         <w:rPr>
-          <w:rFonts w:asciiTheme="minorHAnsi" w:eastAsiaTheme="minorEastAsia" w:hAnsiTheme="minorHAnsi" w:cstheme="minorBidi"/>
+          <w:rFonts w:ascii="Times New Roman" w:eastAsiaTheme="minorEastAsia" w:hAnsi="Times New Roman"/>
           <w:bCs w:val="0"/>
           <w:noProof/>
           <w:color w:val="auto"/>
           <w:kern w:val="2"/>
-          <w:sz w:val="28"/>
-          <w:szCs w:val="28"/>
+          <w:szCs w:val="36"/>
           <w:lang w:val="pt-PT" w:eastAsia="ja-JP"/>
           <w14:ligatures w14:val="standardContextual"/>
         </w:rPr>
@@ -1718,9 +1717,10 @@
         <w:r>
           <w:rPr>
             <w:rStyle w:val="Hyperlink"/>
+            <w:rFonts w:ascii="Times New Roman" w:hAnsi="Times New Roman"/>
             <w:noProof/>
-            <w:sz w:val="28"/>
-            <w:szCs w:val="28"/>
+            <w:sz w:val="36"/>
+            <w:szCs w:val="36"/>
           </w:rPr>
           <w:t>48 - Da Igreja o Fundamento</w:t>
         </w:r>
@@ -1733,13 +1733,12 @@
           <w:tab w:val="right" w:leader="dot" w:pos="4520"/>
         </w:tabs>
         <w:rPr>
-          <w:rFonts w:asciiTheme="minorHAnsi" w:eastAsiaTheme="minorEastAsia" w:hAnsiTheme="minorHAnsi" w:cstheme="minorBidi"/>
+          <w:rFonts w:ascii="Times New Roman" w:eastAsiaTheme="minorEastAsia" w:hAnsi="Times New Roman"/>
           <w:bCs w:val="0"/>
           <w:noProof/>
           <w:color w:val="auto"/>
           <w:kern w:val="2"/>
-          <w:sz w:val="28"/>
-          <w:szCs w:val="28"/>
+          <w:szCs w:val="36"/>
           <w:lang w:val="pt-PT" w:eastAsia="ja-JP"/>
           <w14:ligatures w14:val="standardContextual"/>
         </w:rPr>
@@ -1748,9 +1747,10 @@
         <w:r>
           <w:rPr>
             <w:rStyle w:val="Hyperlink"/>
+            <w:rFonts w:ascii="Times New Roman" w:hAnsi="Times New Roman"/>
             <w:noProof/>
-            <w:sz w:val="28"/>
-            <w:szCs w:val="28"/>
+            <w:sz w:val="36"/>
+            <w:szCs w:val="36"/>
           </w:rPr>
           <w:t>49 - Dá-me a Bíblia</w:t>
         </w:r>
@@ -1763,13 +1763,12 @@
           <w:tab w:val="right" w:leader="dot" w:pos="4520"/>
         </w:tabs>
         <w:rPr>
-          <w:rFonts w:asciiTheme="minorHAnsi" w:eastAsiaTheme="minorEastAsia" w:hAnsiTheme="minorHAnsi" w:cstheme="minorBidi"/>
+          <w:rFonts w:ascii="Times New Roman" w:eastAsiaTheme="minorEastAsia" w:hAnsi="Times New Roman"/>
           <w:bCs w:val="0"/>
           <w:noProof/>
           <w:color w:val="auto"/>
           <w:kern w:val="2"/>
-          <w:sz w:val="28"/>
-          <w:szCs w:val="28"/>
+          <w:szCs w:val="36"/>
           <w:lang w:val="pt-PT" w:eastAsia="ja-JP"/>
           <w14:ligatures w14:val="standardContextual"/>
         </w:rPr>
@@ -1778,9 +1777,10 @@
         <w:r>
           <w:rPr>
             <w:rStyle w:val="Hyperlink"/>
+            <w:rFonts w:ascii="Times New Roman" w:hAnsi="Times New Roman"/>
             <w:noProof/>
-            <w:sz w:val="28"/>
-            <w:szCs w:val="28"/>
+            <w:sz w:val="36"/>
+            <w:szCs w:val="36"/>
           </w:rPr>
           <w:t>50 - De Todo o Mundo: Aleluia!</w:t>
         </w:r>
@@ -1793,13 +1793,12 @@
           <w:tab w:val="right" w:leader="dot" w:pos="4520"/>
         </w:tabs>
         <w:rPr>
-          <w:rFonts w:asciiTheme="minorHAnsi" w:eastAsiaTheme="minorEastAsia" w:hAnsiTheme="minorHAnsi" w:cstheme="minorBidi"/>
+          <w:rFonts w:ascii="Times New Roman" w:eastAsiaTheme="minorEastAsia" w:hAnsi="Times New Roman"/>
           <w:bCs w:val="0"/>
           <w:noProof/>
           <w:color w:val="auto"/>
           <w:kern w:val="2"/>
-          <w:sz w:val="28"/>
-          <w:szCs w:val="28"/>
+          <w:szCs w:val="36"/>
           <w:lang w:val="pt-PT" w:eastAsia="ja-JP"/>
           <w14:ligatures w14:val="standardContextual"/>
         </w:rPr>
@@ -1808,9 +1807,10 @@
         <w:r>
           <w:rPr>
             <w:rStyle w:val="Hyperlink"/>
+            <w:rFonts w:ascii="Times New Roman" w:hAnsi="Times New Roman"/>
             <w:noProof/>
-            <w:sz w:val="28"/>
-            <w:szCs w:val="28"/>
+            <w:sz w:val="36"/>
+            <w:szCs w:val="36"/>
           </w:rPr>
           <w:t>51 - Desejo a Santidade</w:t>
         </w:r>
@@ -1823,13 +1823,12 @@
           <w:tab w:val="right" w:leader="dot" w:pos="4520"/>
         </w:tabs>
         <w:rPr>
-          <w:rFonts w:asciiTheme="minorHAnsi" w:eastAsiaTheme="minorEastAsia" w:hAnsiTheme="minorHAnsi" w:cstheme="minorBidi"/>
+          <w:rFonts w:ascii="Times New Roman" w:eastAsiaTheme="minorEastAsia" w:hAnsi="Times New Roman"/>
           <w:bCs w:val="0"/>
           <w:noProof/>
           <w:color w:val="auto"/>
           <w:kern w:val="2"/>
-          <w:sz w:val="28"/>
-          <w:szCs w:val="28"/>
+          <w:szCs w:val="36"/>
           <w:lang w:val="pt-PT" w:eastAsia="ja-JP"/>
           <w14:ligatures w14:val="standardContextual"/>
         </w:rPr>
@@ -1838,9 +1837,10 @@
         <w:r>
           <w:rPr>
             <w:rStyle w:val="Hyperlink"/>
+            <w:rFonts w:ascii="Times New Roman" w:hAnsi="Times New Roman"/>
             <w:noProof/>
-            <w:sz w:val="28"/>
-            <w:szCs w:val="28"/>
+            <w:sz w:val="36"/>
+            <w:szCs w:val="36"/>
           </w:rPr>
           <w:t>52 - Deus Nos Deu Mensagem Santa</w:t>
         </w:r>
@@ -1853,13 +1853,12 @@
           <w:tab w:val="right" w:leader="dot" w:pos="4520"/>
         </w:tabs>
         <w:rPr>
-          <w:rFonts w:asciiTheme="minorHAnsi" w:eastAsiaTheme="minorEastAsia" w:hAnsiTheme="minorHAnsi" w:cstheme="minorBidi"/>
+          <w:rFonts w:ascii="Times New Roman" w:eastAsiaTheme="minorEastAsia" w:hAnsi="Times New Roman"/>
           <w:bCs w:val="0"/>
           <w:noProof/>
           <w:color w:val="auto"/>
           <w:kern w:val="2"/>
-          <w:sz w:val="28"/>
-          <w:szCs w:val="28"/>
+          <w:szCs w:val="36"/>
           <w:lang w:val="pt-PT" w:eastAsia="ja-JP"/>
           <w14:ligatures w14:val="standardContextual"/>
         </w:rPr>
@@ -1868,9 +1867,10 @@
         <w:r>
           <w:rPr>
             <w:rStyle w:val="Hyperlink"/>
+            <w:rFonts w:ascii="Times New Roman" w:hAnsi="Times New Roman"/>
             <w:noProof/>
-            <w:sz w:val="28"/>
-            <w:szCs w:val="28"/>
+            <w:sz w:val="36"/>
+            <w:szCs w:val="36"/>
           </w:rPr>
           <w:t>53- Deus Velará Por Ti</w:t>
         </w:r>
@@ -1883,13 +1883,12 @@
           <w:tab w:val="right" w:leader="dot" w:pos="4520"/>
         </w:tabs>
         <w:rPr>
-          <w:rFonts w:asciiTheme="minorHAnsi" w:eastAsiaTheme="minorEastAsia" w:hAnsiTheme="minorHAnsi" w:cstheme="minorBidi"/>
+          <w:rFonts w:ascii="Times New Roman" w:eastAsiaTheme="minorEastAsia" w:hAnsi="Times New Roman"/>
           <w:bCs w:val="0"/>
           <w:noProof/>
           <w:color w:val="auto"/>
           <w:kern w:val="2"/>
-          <w:sz w:val="28"/>
-          <w:szCs w:val="28"/>
+          <w:szCs w:val="36"/>
           <w:lang w:val="pt-PT" w:eastAsia="ja-JP"/>
           <w14:ligatures w14:val="standardContextual"/>
         </w:rPr>
@@ -1898,9 +1897,10 @@
         <w:r>
           <w:rPr>
             <w:rStyle w:val="Hyperlink"/>
+            <w:rFonts w:ascii="Times New Roman" w:hAnsi="Times New Roman"/>
             <w:noProof/>
-            <w:sz w:val="28"/>
-            <w:szCs w:val="28"/>
+            <w:sz w:val="36"/>
+            <w:szCs w:val="36"/>
           </w:rPr>
           <w:t>54- Dize-o a Cristo</w:t>
         </w:r>
@@ -1913,13 +1913,12 @@
           <w:tab w:val="right" w:leader="dot" w:pos="4520"/>
         </w:tabs>
         <w:rPr>
-          <w:rFonts w:asciiTheme="minorHAnsi" w:eastAsiaTheme="minorEastAsia" w:hAnsiTheme="minorHAnsi" w:cstheme="minorBidi"/>
+          <w:rFonts w:ascii="Times New Roman" w:eastAsiaTheme="minorEastAsia" w:hAnsi="Times New Roman"/>
           <w:bCs w:val="0"/>
           <w:noProof/>
           <w:color w:val="auto"/>
           <w:kern w:val="2"/>
-          <w:sz w:val="28"/>
-          <w:szCs w:val="28"/>
+          <w:szCs w:val="36"/>
           <w:lang w:val="pt-PT" w:eastAsia="ja-JP"/>
           <w14:ligatures w14:val="standardContextual"/>
         </w:rPr>
@@ -1928,9 +1927,10 @@
         <w:r>
           <w:rPr>
             <w:rStyle w:val="Hyperlink"/>
+            <w:rFonts w:ascii="Times New Roman" w:hAnsi="Times New Roman"/>
             <w:noProof/>
-            <w:sz w:val="28"/>
-            <w:szCs w:val="28"/>
+            <w:sz w:val="36"/>
+            <w:szCs w:val="36"/>
           </w:rPr>
           <w:t>55 - Eis Multidões</w:t>
         </w:r>
@@ -1943,13 +1943,12 @@
           <w:tab w:val="right" w:leader="dot" w:pos="4520"/>
         </w:tabs>
         <w:rPr>
-          <w:rFonts w:asciiTheme="minorHAnsi" w:eastAsiaTheme="minorEastAsia" w:hAnsiTheme="minorHAnsi" w:cstheme="minorBidi"/>
+          <w:rFonts w:ascii="Times New Roman" w:eastAsiaTheme="minorEastAsia" w:hAnsi="Times New Roman"/>
           <w:bCs w:val="0"/>
           <w:noProof/>
           <w:color w:val="auto"/>
           <w:kern w:val="2"/>
-          <w:sz w:val="28"/>
-          <w:szCs w:val="28"/>
+          <w:szCs w:val="36"/>
           <w:lang w:val="pt-PT" w:eastAsia="ja-JP"/>
           <w14:ligatures w14:val="standardContextual"/>
         </w:rPr>
@@ -1958,9 +1957,10 @@
         <w:r>
           <w:rPr>
             <w:rStyle w:val="Hyperlink"/>
+            <w:rFonts w:ascii="Times New Roman" w:hAnsi="Times New Roman"/>
             <w:noProof/>
-            <w:sz w:val="28"/>
-            <w:szCs w:val="28"/>
+            <w:sz w:val="36"/>
+            <w:szCs w:val="36"/>
           </w:rPr>
           <w:t>56 - Em Fervente Oração</w:t>
         </w:r>
@@ -1973,13 +1973,12 @@
           <w:tab w:val="right" w:leader="dot" w:pos="4520"/>
         </w:tabs>
         <w:rPr>
-          <w:rFonts w:asciiTheme="minorHAnsi" w:eastAsiaTheme="minorEastAsia" w:hAnsiTheme="minorHAnsi" w:cstheme="minorBidi"/>
+          <w:rFonts w:ascii="Times New Roman" w:eastAsiaTheme="minorEastAsia" w:hAnsi="Times New Roman"/>
           <w:bCs w:val="0"/>
           <w:noProof/>
           <w:color w:val="auto"/>
           <w:kern w:val="2"/>
-          <w:sz w:val="28"/>
-          <w:szCs w:val="28"/>
+          <w:szCs w:val="36"/>
           <w:lang w:val="pt-PT" w:eastAsia="ja-JP"/>
           <w14:ligatures w14:val="standardContextual"/>
         </w:rPr>
@@ -1988,9 +1987,10 @@
         <w:r>
           <w:rPr>
             <w:rStyle w:val="Hyperlink"/>
+            <w:rFonts w:ascii="Times New Roman" w:hAnsi="Times New Roman"/>
             <w:noProof/>
-            <w:sz w:val="28"/>
-            <w:szCs w:val="28"/>
+            <w:sz w:val="36"/>
+            <w:szCs w:val="36"/>
           </w:rPr>
           <w:t>57 - Em Mim Vem Habitar</w:t>
         </w:r>
@@ -2003,13 +2003,12 @@
           <w:tab w:val="right" w:leader="dot" w:pos="4520"/>
         </w:tabs>
         <w:rPr>
-          <w:rFonts w:asciiTheme="minorHAnsi" w:eastAsiaTheme="minorEastAsia" w:hAnsiTheme="minorHAnsi" w:cstheme="minorBidi"/>
+          <w:rFonts w:ascii="Times New Roman" w:eastAsiaTheme="minorEastAsia" w:hAnsi="Times New Roman"/>
           <w:bCs w:val="0"/>
           <w:noProof/>
           <w:color w:val="auto"/>
           <w:kern w:val="2"/>
-          <w:sz w:val="28"/>
-          <w:szCs w:val="28"/>
+          <w:szCs w:val="36"/>
           <w:lang w:val="pt-PT" w:eastAsia="ja-JP"/>
           <w14:ligatures w14:val="standardContextual"/>
         </w:rPr>
@@ -2018,9 +2017,10 @@
         <w:r>
           <w:rPr>
             <w:rStyle w:val="Hyperlink"/>
+            <w:rFonts w:ascii="Times New Roman" w:hAnsi="Times New Roman"/>
             <w:noProof/>
-            <w:sz w:val="28"/>
-            <w:szCs w:val="28"/>
+            <w:sz w:val="36"/>
+            <w:szCs w:val="36"/>
           </w:rPr>
           <w:t>58 - Eu Quero Fazer o que Queres, Senhor</w:t>
         </w:r>
@@ -2033,13 +2033,12 @@
           <w:tab w:val="right" w:leader="dot" w:pos="4520"/>
         </w:tabs>
         <w:rPr>
-          <w:rFonts w:asciiTheme="minorHAnsi" w:eastAsiaTheme="minorEastAsia" w:hAnsiTheme="minorHAnsi" w:cstheme="minorBidi"/>
+          <w:rFonts w:ascii="Times New Roman" w:eastAsiaTheme="minorEastAsia" w:hAnsi="Times New Roman"/>
           <w:bCs w:val="0"/>
           <w:noProof/>
           <w:color w:val="auto"/>
           <w:kern w:val="2"/>
-          <w:sz w:val="28"/>
-          <w:szCs w:val="28"/>
+          <w:szCs w:val="36"/>
           <w:lang w:val="pt-PT" w:eastAsia="ja-JP"/>
           <w14:ligatures w14:val="standardContextual"/>
         </w:rPr>
@@ -2048,9 +2047,10 @@
         <w:r>
           <w:rPr>
             <w:rStyle w:val="Hyperlink"/>
+            <w:rFonts w:ascii="Times New Roman" w:hAnsi="Times New Roman"/>
             <w:noProof/>
-            <w:sz w:val="28"/>
-            <w:szCs w:val="28"/>
+            <w:sz w:val="36"/>
+            <w:szCs w:val="36"/>
           </w:rPr>
           <w:t>59 - Eu Resolvi Seguir-te</w:t>
         </w:r>
@@ -2063,13 +2063,12 @@
           <w:tab w:val="right" w:leader="dot" w:pos="4520"/>
         </w:tabs>
         <w:rPr>
-          <w:rFonts w:asciiTheme="minorHAnsi" w:eastAsiaTheme="minorEastAsia" w:hAnsiTheme="minorHAnsi" w:cstheme="minorBidi"/>
+          <w:rFonts w:ascii="Times New Roman" w:eastAsiaTheme="minorEastAsia" w:hAnsi="Times New Roman"/>
           <w:bCs w:val="0"/>
           <w:noProof/>
           <w:color w:val="auto"/>
           <w:kern w:val="2"/>
-          <w:sz w:val="28"/>
-          <w:szCs w:val="28"/>
+          <w:szCs w:val="36"/>
           <w:lang w:val="pt-PT" w:eastAsia="ja-JP"/>
           <w14:ligatures w14:val="standardContextual"/>
         </w:rPr>
@@ -2078,9 +2077,10 @@
         <w:r>
           <w:rPr>
             <w:rStyle w:val="Hyperlink"/>
+            <w:rFonts w:ascii="Times New Roman" w:hAnsi="Times New Roman"/>
             <w:noProof/>
-            <w:sz w:val="28"/>
-            <w:szCs w:val="28"/>
+            <w:sz w:val="36"/>
+            <w:szCs w:val="36"/>
           </w:rPr>
           <w:t>60 - Exultação do Crente</w:t>
         </w:r>
@@ -2093,13 +2093,12 @@
           <w:tab w:val="right" w:leader="dot" w:pos="4520"/>
         </w:tabs>
         <w:rPr>
-          <w:rFonts w:asciiTheme="minorHAnsi" w:eastAsiaTheme="minorEastAsia" w:hAnsiTheme="minorHAnsi" w:cstheme="minorBidi"/>
+          <w:rFonts w:ascii="Times New Roman" w:eastAsiaTheme="minorEastAsia" w:hAnsi="Times New Roman"/>
           <w:bCs w:val="0"/>
           <w:noProof/>
           <w:color w:val="auto"/>
           <w:kern w:val="2"/>
-          <w:sz w:val="28"/>
-          <w:szCs w:val="28"/>
+          <w:szCs w:val="36"/>
           <w:lang w:val="pt-PT" w:eastAsia="ja-JP"/>
           <w14:ligatures w14:val="standardContextual"/>
         </w:rPr>
@@ -2108,9 +2107,10 @@
         <w:r>
           <w:rPr>
             <w:rStyle w:val="Hyperlink"/>
+            <w:rFonts w:ascii="Times New Roman" w:hAnsi="Times New Roman"/>
             <w:noProof/>
-            <w:sz w:val="28"/>
-            <w:szCs w:val="28"/>
+            <w:sz w:val="36"/>
+            <w:szCs w:val="36"/>
           </w:rPr>
           <w:t>61 - Eu Creio, Sim</w:t>
         </w:r>
@@ -2123,13 +2123,12 @@
           <w:tab w:val="right" w:leader="dot" w:pos="4520"/>
         </w:tabs>
         <w:rPr>
-          <w:rFonts w:asciiTheme="minorHAnsi" w:eastAsiaTheme="minorEastAsia" w:hAnsiTheme="minorHAnsi" w:cstheme="minorBidi"/>
+          <w:rFonts w:ascii="Times New Roman" w:eastAsiaTheme="minorEastAsia" w:hAnsi="Times New Roman"/>
           <w:bCs w:val="0"/>
           <w:noProof/>
           <w:color w:val="auto"/>
           <w:kern w:val="2"/>
-          <w:sz w:val="28"/>
-          <w:szCs w:val="28"/>
+          <w:szCs w:val="36"/>
           <w:lang w:val="pt-PT" w:eastAsia="ja-JP"/>
           <w14:ligatures w14:val="standardContextual"/>
         </w:rPr>
@@ -2138,9 +2137,10 @@
         <w:r>
           <w:rPr>
             <w:rStyle w:val="Hyperlink"/>
+            <w:rFonts w:ascii="Times New Roman" w:hAnsi="Times New Roman"/>
             <w:noProof/>
-            <w:sz w:val="28"/>
-            <w:szCs w:val="28"/>
+            <w:sz w:val="36"/>
+            <w:szCs w:val="36"/>
           </w:rPr>
           <w:t>62 - Face a Face</w:t>
         </w:r>
@@ -2153,13 +2153,12 @@
           <w:tab w:val="right" w:leader="dot" w:pos="4520"/>
         </w:tabs>
         <w:rPr>
-          <w:rFonts w:asciiTheme="minorHAnsi" w:eastAsiaTheme="minorEastAsia" w:hAnsiTheme="minorHAnsi" w:cstheme="minorBidi"/>
+          <w:rFonts w:ascii="Times New Roman" w:eastAsiaTheme="minorEastAsia" w:hAnsi="Times New Roman"/>
           <w:bCs w:val="0"/>
           <w:noProof/>
           <w:color w:val="auto"/>
           <w:kern w:val="2"/>
-          <w:sz w:val="28"/>
-          <w:szCs w:val="28"/>
+          <w:szCs w:val="36"/>
           <w:lang w:val="pt-PT" w:eastAsia="ja-JP"/>
           <w14:ligatures w14:val="standardContextual"/>
         </w:rPr>
@@ -2168,9 +2167,10 @@
         <w:r>
           <w:rPr>
             <w:rStyle w:val="Hyperlink"/>
+            <w:rFonts w:ascii="Times New Roman" w:hAnsi="Times New Roman"/>
             <w:noProof/>
-            <w:sz w:val="28"/>
-            <w:szCs w:val="28"/>
+            <w:sz w:val="36"/>
+            <w:szCs w:val="36"/>
           </w:rPr>
           <w:t>63 - Fala do Amor de Cristo</w:t>
         </w:r>
@@ -2183,13 +2183,12 @@
           <w:tab w:val="right" w:leader="dot" w:pos="4520"/>
         </w:tabs>
         <w:rPr>
-          <w:rFonts w:asciiTheme="minorHAnsi" w:eastAsiaTheme="minorEastAsia" w:hAnsiTheme="minorHAnsi" w:cstheme="minorBidi"/>
+          <w:rFonts w:ascii="Times New Roman" w:eastAsiaTheme="minorEastAsia" w:hAnsi="Times New Roman"/>
           <w:bCs w:val="0"/>
           <w:noProof/>
           <w:color w:val="auto"/>
           <w:kern w:val="2"/>
-          <w:sz w:val="28"/>
-          <w:szCs w:val="28"/>
+          <w:szCs w:val="36"/>
           <w:lang w:val="pt-PT" w:eastAsia="ja-JP"/>
           <w14:ligatures w14:val="standardContextual"/>
         </w:rPr>
@@ -2198,9 +2197,10 @@
         <w:r>
           <w:rPr>
             <w:rStyle w:val="Hyperlink"/>
+            <w:rFonts w:ascii="Times New Roman" w:hAnsi="Times New Roman"/>
             <w:noProof/>
-            <w:sz w:val="28"/>
-            <w:szCs w:val="28"/>
+            <w:sz w:val="36"/>
+            <w:szCs w:val="36"/>
           </w:rPr>
           <w:t>64 - Fé Persistente</w:t>
         </w:r>
@@ -2213,13 +2213,12 @@
           <w:tab w:val="right" w:leader="dot" w:pos="4520"/>
         </w:tabs>
         <w:rPr>
-          <w:rFonts w:asciiTheme="minorHAnsi" w:eastAsiaTheme="minorEastAsia" w:hAnsiTheme="minorHAnsi" w:cstheme="minorBidi"/>
+          <w:rFonts w:ascii="Times New Roman" w:eastAsiaTheme="minorEastAsia" w:hAnsi="Times New Roman"/>
           <w:bCs w:val="0"/>
           <w:noProof/>
           <w:color w:val="auto"/>
           <w:kern w:val="2"/>
-          <w:sz w:val="28"/>
-          <w:szCs w:val="28"/>
+          <w:szCs w:val="36"/>
           <w:lang w:val="pt-PT" w:eastAsia="ja-JP"/>
           <w14:ligatures w14:val="standardContextual"/>
         </w:rPr>
@@ -2228,9 +2227,10 @@
         <w:r>
           <w:rPr>
             <w:rStyle w:val="Hyperlink"/>
+            <w:rFonts w:ascii="Times New Roman" w:hAnsi="Times New Roman"/>
             <w:noProof/>
-            <w:sz w:val="28"/>
-            <w:szCs w:val="28"/>
+            <w:sz w:val="36"/>
+            <w:szCs w:val="36"/>
           </w:rPr>
           <w:t>65 - Feliz o Dia</w:t>
         </w:r>
@@ -2243,13 +2243,12 @@
           <w:tab w:val="right" w:leader="dot" w:pos="4520"/>
         </w:tabs>
         <w:rPr>
-          <w:rFonts w:asciiTheme="minorHAnsi" w:eastAsiaTheme="minorEastAsia" w:hAnsiTheme="minorHAnsi" w:cstheme="minorBidi"/>
+          <w:rFonts w:ascii="Times New Roman" w:eastAsiaTheme="minorEastAsia" w:hAnsi="Times New Roman"/>
           <w:bCs w:val="0"/>
           <w:noProof/>
           <w:color w:val="auto"/>
           <w:kern w:val="2"/>
-          <w:sz w:val="28"/>
-          <w:szCs w:val="28"/>
+          <w:szCs w:val="36"/>
           <w:lang w:val="pt-PT" w:eastAsia="ja-JP"/>
           <w14:ligatures w14:val="standardContextual"/>
         </w:rPr>
@@ -2258,9 +2257,10 @@
         <w:r>
           <w:rPr>
             <w:rStyle w:val="Hyperlink"/>
+            <w:rFonts w:ascii="Times New Roman" w:hAnsi="Times New Roman"/>
             <w:noProof/>
-            <w:sz w:val="28"/>
-            <w:szCs w:val="28"/>
+            <w:sz w:val="36"/>
+            <w:szCs w:val="36"/>
           </w:rPr>
           <w:t>66 - Fé é a Vitória</w:t>
         </w:r>
@@ -2273,13 +2273,12 @@
           <w:tab w:val="right" w:leader="dot" w:pos="4520"/>
         </w:tabs>
         <w:rPr>
-          <w:rFonts w:asciiTheme="minorHAnsi" w:eastAsiaTheme="minorEastAsia" w:hAnsiTheme="minorHAnsi" w:cstheme="minorBidi"/>
+          <w:rFonts w:ascii="Times New Roman" w:eastAsiaTheme="minorEastAsia" w:hAnsi="Times New Roman"/>
           <w:bCs w:val="0"/>
           <w:noProof/>
           <w:color w:val="auto"/>
           <w:kern w:val="2"/>
-          <w:sz w:val="28"/>
-          <w:szCs w:val="28"/>
+          <w:szCs w:val="36"/>
           <w:lang w:val="pt-PT" w:eastAsia="ja-JP"/>
           <w14:ligatures w14:val="standardContextual"/>
         </w:rPr>
@@ -2288,9 +2287,10 @@
         <w:r>
           <w:rPr>
             <w:rStyle w:val="Hyperlink"/>
+            <w:rFonts w:ascii="Times New Roman" w:hAnsi="Times New Roman"/>
             <w:noProof/>
-            <w:sz w:val="28"/>
-            <w:szCs w:val="28"/>
+            <w:sz w:val="36"/>
+            <w:szCs w:val="36"/>
           </w:rPr>
           <w:t>67 - Findou-se a Luta de Jesus</w:t>
         </w:r>
@@ -2303,13 +2303,12 @@
           <w:tab w:val="right" w:leader="dot" w:pos="4520"/>
         </w:tabs>
         <w:rPr>
-          <w:rFonts w:asciiTheme="minorHAnsi" w:eastAsiaTheme="minorEastAsia" w:hAnsiTheme="minorHAnsi" w:cstheme="minorBidi"/>
+          <w:rFonts w:ascii="Times New Roman" w:eastAsiaTheme="minorEastAsia" w:hAnsi="Times New Roman"/>
           <w:bCs w:val="0"/>
           <w:noProof/>
           <w:color w:val="auto"/>
           <w:kern w:val="2"/>
-          <w:sz w:val="28"/>
-          <w:szCs w:val="28"/>
+          <w:szCs w:val="36"/>
           <w:lang w:val="pt-PT" w:eastAsia="ja-JP"/>
           <w14:ligatures w14:val="standardContextual"/>
         </w:rPr>
@@ -2318,9 +2317,10 @@
         <w:r>
           <w:rPr>
             <w:rStyle w:val="Hyperlink"/>
+            <w:rFonts w:ascii="Times New Roman" w:hAnsi="Times New Roman"/>
             <w:noProof/>
-            <w:sz w:val="28"/>
-            <w:szCs w:val="28"/>
+            <w:sz w:val="36"/>
+            <w:szCs w:val="36"/>
           </w:rPr>
           <w:t>68 - Firme nas Promessas</w:t>
         </w:r>
@@ -2333,13 +2333,12 @@
           <w:tab w:val="right" w:leader="dot" w:pos="4520"/>
         </w:tabs>
         <w:rPr>
-          <w:rFonts w:asciiTheme="minorHAnsi" w:eastAsiaTheme="minorEastAsia" w:hAnsiTheme="minorHAnsi" w:cstheme="minorBidi"/>
+          <w:rFonts w:ascii="Times New Roman" w:eastAsiaTheme="minorEastAsia" w:hAnsi="Times New Roman"/>
           <w:bCs w:val="0"/>
           <w:noProof/>
           <w:color w:val="auto"/>
           <w:kern w:val="2"/>
-          <w:sz w:val="28"/>
-          <w:szCs w:val="28"/>
+          <w:szCs w:val="36"/>
           <w:lang w:val="pt-PT" w:eastAsia="ja-JP"/>
           <w14:ligatures w14:val="standardContextual"/>
         </w:rPr>
@@ -2348,9 +2347,10 @@
         <w:r>
           <w:rPr>
             <w:rStyle w:val="Hyperlink"/>
+            <w:rFonts w:ascii="Times New Roman" w:hAnsi="Times New Roman"/>
             <w:noProof/>
-            <w:sz w:val="28"/>
-            <w:szCs w:val="28"/>
+            <w:sz w:val="36"/>
+            <w:szCs w:val="36"/>
           </w:rPr>
           <w:t>69 - Fortalece Tua Igreja</w:t>
         </w:r>
@@ -2363,13 +2363,12 @@
           <w:tab w:val="right" w:leader="dot" w:pos="4520"/>
         </w:tabs>
         <w:rPr>
-          <w:rFonts w:asciiTheme="minorHAnsi" w:eastAsiaTheme="minorEastAsia" w:hAnsiTheme="minorHAnsi" w:cstheme="minorBidi"/>
+          <w:rFonts w:ascii="Times New Roman" w:eastAsiaTheme="minorEastAsia" w:hAnsi="Times New Roman"/>
           <w:bCs w:val="0"/>
           <w:noProof/>
           <w:color w:val="auto"/>
           <w:kern w:val="2"/>
-          <w:sz w:val="28"/>
-          <w:szCs w:val="28"/>
+          <w:szCs w:val="36"/>
           <w:lang w:val="pt-PT" w:eastAsia="ja-JP"/>
           <w14:ligatures w14:val="standardContextual"/>
         </w:rPr>
@@ -2378,9 +2377,10 @@
         <w:r>
           <w:rPr>
             <w:rStyle w:val="Hyperlink"/>
+            <w:rFonts w:ascii="Times New Roman" w:hAnsi="Times New Roman"/>
             <w:noProof/>
-            <w:sz w:val="28"/>
-            <w:szCs w:val="28"/>
+            <w:sz w:val="36"/>
+            <w:szCs w:val="36"/>
           </w:rPr>
           <w:t>70 - Fonte és Tu de toda Bênção</w:t>
         </w:r>
@@ -2393,13 +2393,12 @@
           <w:tab w:val="right" w:leader="dot" w:pos="4520"/>
         </w:tabs>
         <w:rPr>
-          <w:rFonts w:asciiTheme="minorHAnsi" w:eastAsiaTheme="minorEastAsia" w:hAnsiTheme="minorHAnsi" w:cstheme="minorBidi"/>
+          <w:rFonts w:ascii="Times New Roman" w:eastAsiaTheme="minorEastAsia" w:hAnsi="Times New Roman"/>
           <w:bCs w:val="0"/>
           <w:noProof/>
           <w:color w:val="auto"/>
           <w:kern w:val="2"/>
-          <w:sz w:val="28"/>
-          <w:szCs w:val="28"/>
+          <w:szCs w:val="36"/>
           <w:lang w:val="pt-PT" w:eastAsia="ja-JP"/>
           <w14:ligatures w14:val="standardContextual"/>
         </w:rPr>
@@ -2408,9 +2407,10 @@
         <w:r>
           <w:rPr>
             <w:rStyle w:val="Hyperlink"/>
+            <w:rFonts w:ascii="Times New Roman" w:hAnsi="Times New Roman"/>
             <w:noProof/>
-            <w:sz w:val="28"/>
-            <w:szCs w:val="28"/>
+            <w:sz w:val="36"/>
+            <w:szCs w:val="36"/>
           </w:rPr>
           <w:t>71 - Glória a Jesus</w:t>
         </w:r>
@@ -2423,13 +2423,12 @@
           <w:tab w:val="right" w:leader="dot" w:pos="4520"/>
         </w:tabs>
         <w:rPr>
-          <w:rFonts w:asciiTheme="minorHAnsi" w:eastAsiaTheme="minorEastAsia" w:hAnsiTheme="minorHAnsi" w:cstheme="minorBidi"/>
+          <w:rFonts w:ascii="Times New Roman" w:eastAsiaTheme="minorEastAsia" w:hAnsi="Times New Roman"/>
           <w:bCs w:val="0"/>
           <w:noProof/>
           <w:color w:val="auto"/>
           <w:kern w:val="2"/>
-          <w:sz w:val="28"/>
-          <w:szCs w:val="28"/>
+          <w:szCs w:val="36"/>
           <w:lang w:val="pt-PT" w:eastAsia="ja-JP"/>
           <w14:ligatures w14:val="standardContextual"/>
         </w:rPr>
@@ -2438,9 +2437,10 @@
         <w:r>
           <w:rPr>
             <w:rStyle w:val="Hyperlink"/>
+            <w:rFonts w:ascii="Times New Roman" w:hAnsi="Times New Roman"/>
             <w:noProof/>
-            <w:sz w:val="28"/>
-            <w:szCs w:val="28"/>
+            <w:sz w:val="36"/>
+            <w:szCs w:val="36"/>
           </w:rPr>
           <w:t>72 - Glória ao Salvador</w:t>
         </w:r>
@@ -2453,13 +2453,12 @@
           <w:tab w:val="right" w:leader="dot" w:pos="4520"/>
         </w:tabs>
         <w:rPr>
-          <w:rFonts w:asciiTheme="minorHAnsi" w:eastAsiaTheme="minorEastAsia" w:hAnsiTheme="minorHAnsi" w:cstheme="minorBidi"/>
+          <w:rFonts w:ascii="Times New Roman" w:eastAsiaTheme="minorEastAsia" w:hAnsi="Times New Roman"/>
           <w:bCs w:val="0"/>
           <w:noProof/>
           <w:color w:val="auto"/>
           <w:kern w:val="2"/>
-          <w:sz w:val="28"/>
-          <w:szCs w:val="28"/>
+          <w:szCs w:val="36"/>
           <w:lang w:val="pt-PT" w:eastAsia="ja-JP"/>
           <w14:ligatures w14:val="standardContextual"/>
         </w:rPr>
@@ -2468,9 +2467,10 @@
         <w:r>
           <w:rPr>
             <w:rStyle w:val="Hyperlink"/>
+            <w:rFonts w:ascii="Times New Roman" w:hAnsi="Times New Roman"/>
             <w:noProof/>
-            <w:sz w:val="28"/>
-            <w:szCs w:val="28"/>
+            <w:sz w:val="36"/>
+            <w:szCs w:val="36"/>
           </w:rPr>
           <w:t>73 - Glória ao Meu Jesus</w:t>
         </w:r>
@@ -2483,13 +2483,12 @@
           <w:tab w:val="right" w:leader="dot" w:pos="4520"/>
         </w:tabs>
         <w:rPr>
-          <w:rFonts w:asciiTheme="minorHAnsi" w:eastAsiaTheme="minorEastAsia" w:hAnsiTheme="minorHAnsi" w:cstheme="minorBidi"/>
+          <w:rFonts w:ascii="Times New Roman" w:eastAsiaTheme="minorEastAsia" w:hAnsi="Times New Roman"/>
           <w:bCs w:val="0"/>
           <w:noProof/>
           <w:color w:val="auto"/>
           <w:kern w:val="2"/>
-          <w:sz w:val="28"/>
-          <w:szCs w:val="28"/>
+          <w:szCs w:val="36"/>
           <w:lang w:val="pt-PT" w:eastAsia="ja-JP"/>
           <w14:ligatures w14:val="standardContextual"/>
         </w:rPr>
@@ -2498,9 +2497,10 @@
         <w:r>
           <w:rPr>
             <w:rStyle w:val="Hyperlink"/>
+            <w:rFonts w:ascii="Times New Roman" w:hAnsi="Times New Roman"/>
             <w:noProof/>
-            <w:sz w:val="28"/>
-            <w:szCs w:val="28"/>
+            <w:sz w:val="36"/>
+            <w:szCs w:val="36"/>
           </w:rPr>
           <w:t>74 - Graças dou Por Minha Vida</w:t>
         </w:r>
@@ -2513,13 +2513,12 @@
           <w:tab w:val="right" w:leader="dot" w:pos="4520"/>
         </w:tabs>
         <w:rPr>
-          <w:rFonts w:asciiTheme="minorHAnsi" w:eastAsiaTheme="minorEastAsia" w:hAnsiTheme="minorHAnsi" w:cstheme="minorBidi"/>
+          <w:rFonts w:ascii="Times New Roman" w:eastAsiaTheme="minorEastAsia" w:hAnsi="Times New Roman"/>
           <w:bCs w:val="0"/>
           <w:noProof/>
           <w:color w:val="auto"/>
           <w:kern w:val="2"/>
-          <w:sz w:val="28"/>
-          <w:szCs w:val="28"/>
+          <w:szCs w:val="36"/>
           <w:lang w:val="pt-PT" w:eastAsia="ja-JP"/>
           <w14:ligatures w14:val="standardContextual"/>
         </w:rPr>
@@ -2528,9 +2527,10 @@
         <w:r>
           <w:rPr>
             <w:rStyle w:val="Hyperlink"/>
+            <w:rFonts w:ascii="Times New Roman" w:hAnsi="Times New Roman"/>
             <w:noProof/>
-            <w:sz w:val="28"/>
-            <w:szCs w:val="28"/>
+            <w:sz w:val="36"/>
+            <w:szCs w:val="36"/>
           </w:rPr>
           <w:t>75 - Grande Comandante</w:t>
         </w:r>
@@ -2543,13 +2543,12 @@
           <w:tab w:val="right" w:leader="dot" w:pos="4520"/>
         </w:tabs>
         <w:rPr>
-          <w:rFonts w:asciiTheme="minorHAnsi" w:eastAsiaTheme="minorEastAsia" w:hAnsiTheme="minorHAnsi" w:cstheme="minorBidi"/>
+          <w:rFonts w:ascii="Times New Roman" w:eastAsiaTheme="minorEastAsia" w:hAnsi="Times New Roman"/>
           <w:bCs w:val="0"/>
           <w:noProof/>
           <w:color w:val="auto"/>
           <w:kern w:val="2"/>
-          <w:sz w:val="28"/>
-          <w:szCs w:val="28"/>
+          <w:szCs w:val="36"/>
           <w:lang w:val="pt-PT" w:eastAsia="ja-JP"/>
           <w14:ligatures w14:val="standardContextual"/>
         </w:rPr>
@@ -2558,9 +2557,10 @@
         <w:r>
           <w:rPr>
             <w:rStyle w:val="Hyperlink"/>
+            <w:rFonts w:ascii="Times New Roman" w:hAnsi="Times New Roman"/>
             <w:noProof/>
-            <w:sz w:val="28"/>
-            <w:szCs w:val="28"/>
+            <w:sz w:val="36"/>
+            <w:szCs w:val="36"/>
           </w:rPr>
           <w:t>76 - Guia, ó Deus, a Minha Vida</w:t>
         </w:r>
@@ -2573,13 +2573,12 @@
           <w:tab w:val="right" w:leader="dot" w:pos="4520"/>
         </w:tabs>
         <w:rPr>
-          <w:rFonts w:asciiTheme="minorHAnsi" w:eastAsiaTheme="minorEastAsia" w:hAnsiTheme="minorHAnsi" w:cstheme="minorBidi"/>
+          <w:rFonts w:ascii="Times New Roman" w:eastAsiaTheme="minorEastAsia" w:hAnsi="Times New Roman"/>
           <w:bCs w:val="0"/>
           <w:noProof/>
           <w:color w:val="auto"/>
           <w:kern w:val="2"/>
-          <w:sz w:val="28"/>
-          <w:szCs w:val="28"/>
+          <w:szCs w:val="36"/>
           <w:lang w:val="pt-PT" w:eastAsia="ja-JP"/>
           <w14:ligatures w14:val="standardContextual"/>
         </w:rPr>
@@ -2588,9 +2587,10 @@
         <w:r>
           <w:rPr>
             <w:rStyle w:val="Hyperlink"/>
+            <w:rFonts w:ascii="Times New Roman" w:hAnsi="Times New Roman"/>
             <w:noProof/>
-            <w:sz w:val="28"/>
-            <w:szCs w:val="28"/>
+            <w:sz w:val="36"/>
+            <w:szCs w:val="36"/>
           </w:rPr>
           <w:t>77 - Há Tais Cantos Lá No Céu</w:t>
         </w:r>
@@ -2603,13 +2603,12 @@
           <w:tab w:val="right" w:leader="dot" w:pos="4520"/>
         </w:tabs>
         <w:rPr>
-          <w:rFonts w:asciiTheme="minorHAnsi" w:eastAsiaTheme="minorEastAsia" w:hAnsiTheme="minorHAnsi" w:cstheme="minorBidi"/>
+          <w:rFonts w:ascii="Times New Roman" w:eastAsiaTheme="minorEastAsia" w:hAnsi="Times New Roman"/>
           <w:bCs w:val="0"/>
           <w:noProof/>
           <w:color w:val="auto"/>
           <w:kern w:val="2"/>
-          <w:sz w:val="28"/>
-          <w:szCs w:val="28"/>
+          <w:szCs w:val="36"/>
           <w:lang w:val="pt-PT" w:eastAsia="ja-JP"/>
           <w14:ligatures w14:val="standardContextual"/>
         </w:rPr>
@@ -2618,9 +2617,10 @@
         <w:r>
           <w:rPr>
             <w:rStyle w:val="Hyperlink"/>
+            <w:rFonts w:ascii="Times New Roman" w:hAnsi="Times New Roman"/>
             <w:noProof/>
-            <w:sz w:val="28"/>
-            <w:szCs w:val="28"/>
+            <w:sz w:val="36"/>
+            <w:szCs w:val="36"/>
           </w:rPr>
           <w:t>78 - Há Trabalho Pronto</w:t>
         </w:r>
@@ -2633,13 +2633,12 @@
           <w:tab w:val="right" w:leader="dot" w:pos="4520"/>
         </w:tabs>
         <w:rPr>
-          <w:rFonts w:asciiTheme="minorHAnsi" w:eastAsiaTheme="minorEastAsia" w:hAnsiTheme="minorHAnsi" w:cstheme="minorBidi"/>
+          <w:rFonts w:ascii="Times New Roman" w:eastAsiaTheme="minorEastAsia" w:hAnsi="Times New Roman"/>
           <w:bCs w:val="0"/>
           <w:noProof/>
           <w:color w:val="auto"/>
           <w:kern w:val="2"/>
-          <w:sz w:val="28"/>
-          <w:szCs w:val="28"/>
+          <w:szCs w:val="36"/>
           <w:lang w:val="pt-PT" w:eastAsia="ja-JP"/>
           <w14:ligatures w14:val="standardContextual"/>
         </w:rPr>
@@ -2648,9 +2647,10 @@
         <w:r>
           <w:rPr>
             <w:rStyle w:val="Hyperlink"/>
+            <w:rFonts w:ascii="Times New Roman" w:hAnsi="Times New Roman"/>
             <w:noProof/>
-            <w:sz w:val="28"/>
-            <w:szCs w:val="28"/>
+            <w:sz w:val="36"/>
+            <w:szCs w:val="36"/>
           </w:rPr>
           <w:t>79 - Há Poder no Sangue de Jesus</w:t>
         </w:r>
@@ -2663,13 +2663,12 @@
           <w:tab w:val="right" w:leader="dot" w:pos="4520"/>
         </w:tabs>
         <w:rPr>
-          <w:rFonts w:asciiTheme="minorHAnsi" w:eastAsiaTheme="minorEastAsia" w:hAnsiTheme="minorHAnsi" w:cstheme="minorBidi"/>
+          <w:rFonts w:ascii="Times New Roman" w:eastAsiaTheme="minorEastAsia" w:hAnsi="Times New Roman"/>
           <w:bCs w:val="0"/>
           <w:noProof/>
           <w:color w:val="auto"/>
           <w:kern w:val="2"/>
-          <w:sz w:val="28"/>
-          <w:szCs w:val="28"/>
+          <w:szCs w:val="36"/>
           <w:lang w:val="pt-PT" w:eastAsia="ja-JP"/>
           <w14:ligatures w14:val="standardContextual"/>
         </w:rPr>
@@ -2678,9 +2677,10 @@
         <w:r>
           <w:rPr>
             <w:rStyle w:val="Hyperlink"/>
+            <w:rFonts w:ascii="Times New Roman" w:hAnsi="Times New Roman"/>
             <w:noProof/>
-            <w:sz w:val="28"/>
-            <w:szCs w:val="28"/>
+            <w:sz w:val="36"/>
+            <w:szCs w:val="36"/>
           </w:rPr>
           <w:t>80 - Há um Caminho Santo</w:t>
         </w:r>
@@ -2693,13 +2693,12 @@
           <w:tab w:val="right" w:leader="dot" w:pos="4520"/>
         </w:tabs>
         <w:rPr>
-          <w:rFonts w:asciiTheme="minorHAnsi" w:eastAsiaTheme="minorEastAsia" w:hAnsiTheme="minorHAnsi" w:cstheme="minorBidi"/>
+          <w:rFonts w:ascii="Times New Roman" w:eastAsiaTheme="minorEastAsia" w:hAnsi="Times New Roman"/>
           <w:bCs w:val="0"/>
           <w:noProof/>
           <w:color w:val="auto"/>
           <w:kern w:val="2"/>
-          <w:sz w:val="28"/>
-          <w:szCs w:val="28"/>
+          <w:szCs w:val="36"/>
           <w:lang w:val="pt-PT" w:eastAsia="ja-JP"/>
           <w14:ligatures w14:val="standardContextual"/>
         </w:rPr>
@@ -2708,9 +2707,10 @@
         <w:r>
           <w:rPr>
             <w:rStyle w:val="Hyperlink"/>
+            <w:rFonts w:ascii="Times New Roman" w:hAnsi="Times New Roman"/>
             <w:noProof/>
-            <w:sz w:val="28"/>
-            <w:szCs w:val="28"/>
+            <w:sz w:val="36"/>
+            <w:szCs w:val="36"/>
           </w:rPr>
           <w:t>81 - Há Um Rio Cristalino</w:t>
         </w:r>
@@ -2723,13 +2723,12 @@
           <w:tab w:val="right" w:leader="dot" w:pos="4520"/>
         </w:tabs>
         <w:rPr>
-          <w:rFonts w:asciiTheme="minorHAnsi" w:eastAsiaTheme="minorEastAsia" w:hAnsiTheme="minorHAnsi" w:cstheme="minorBidi"/>
+          <w:rFonts w:ascii="Times New Roman" w:eastAsiaTheme="minorEastAsia" w:hAnsi="Times New Roman"/>
           <w:bCs w:val="0"/>
           <w:noProof/>
           <w:color w:val="auto"/>
           <w:kern w:val="2"/>
-          <w:sz w:val="28"/>
-          <w:szCs w:val="28"/>
+          <w:szCs w:val="36"/>
           <w:lang w:val="pt-PT" w:eastAsia="ja-JP"/>
           <w14:ligatures w14:val="standardContextual"/>
         </w:rPr>
@@ -2738,9 +2737,10 @@
         <w:r>
           <w:rPr>
             <w:rStyle w:val="Hyperlink"/>
+            <w:rFonts w:ascii="Times New Roman" w:hAnsi="Times New Roman"/>
             <w:noProof/>
-            <w:sz w:val="28"/>
-            <w:szCs w:val="28"/>
+            <w:sz w:val="36"/>
+            <w:szCs w:val="36"/>
             <w:lang w:val="en-US"/>
           </w:rPr>
           <w:t>82 - Havemos de Colher</w:t>
@@ -2754,13 +2754,12 @@
           <w:tab w:val="right" w:leader="dot" w:pos="4520"/>
         </w:tabs>
         <w:rPr>
-          <w:rFonts w:asciiTheme="minorHAnsi" w:eastAsiaTheme="minorEastAsia" w:hAnsiTheme="minorHAnsi" w:cstheme="minorBidi"/>
+          <w:rFonts w:ascii="Times New Roman" w:eastAsiaTheme="minorEastAsia" w:hAnsi="Times New Roman"/>
           <w:bCs w:val="0"/>
           <w:noProof/>
           <w:color w:val="auto"/>
           <w:kern w:val="2"/>
-          <w:sz w:val="28"/>
-          <w:szCs w:val="28"/>
+          <w:szCs w:val="36"/>
           <w:lang w:val="pt-PT" w:eastAsia="ja-JP"/>
           <w14:ligatures w14:val="standardContextual"/>
         </w:rPr>
@@ -2769,9 +2768,10 @@
         <w:r>
           <w:rPr>
             <w:rStyle w:val="Hyperlink"/>
+            <w:rFonts w:ascii="Times New Roman" w:hAnsi="Times New Roman"/>
             <w:noProof/>
-            <w:sz w:val="28"/>
-            <w:szCs w:val="28"/>
+            <w:sz w:val="36"/>
+            <w:szCs w:val="36"/>
           </w:rPr>
           <w:t>83 - Herdeiro do Reino</w:t>
         </w:r>
@@ -2784,13 +2784,12 @@
           <w:tab w:val="right" w:leader="dot" w:pos="4520"/>
         </w:tabs>
         <w:rPr>
-          <w:rFonts w:asciiTheme="minorHAnsi" w:eastAsiaTheme="minorEastAsia" w:hAnsiTheme="minorHAnsi" w:cstheme="minorBidi"/>
+          <w:rFonts w:ascii="Times New Roman" w:eastAsiaTheme="minorEastAsia" w:hAnsi="Times New Roman"/>
           <w:bCs w:val="0"/>
           <w:noProof/>
           <w:color w:val="auto"/>
           <w:kern w:val="2"/>
-          <w:sz w:val="28"/>
-          <w:szCs w:val="28"/>
+          <w:szCs w:val="36"/>
           <w:lang w:val="pt-PT" w:eastAsia="ja-JP"/>
           <w14:ligatures w14:val="standardContextual"/>
         </w:rPr>
@@ -2799,9 +2798,10 @@
         <w:r>
           <w:rPr>
             <w:rStyle w:val="Hyperlink"/>
+            <w:rFonts w:ascii="Times New Roman" w:hAnsi="Times New Roman"/>
             <w:noProof/>
-            <w:sz w:val="28"/>
-            <w:szCs w:val="28"/>
+            <w:sz w:val="36"/>
+            <w:szCs w:val="36"/>
           </w:rPr>
           <w:t>84 - História de Cristo</w:t>
         </w:r>
@@ -2814,13 +2814,12 @@
           <w:tab w:val="right" w:leader="dot" w:pos="4520"/>
         </w:tabs>
         <w:rPr>
-          <w:rFonts w:asciiTheme="minorHAnsi" w:eastAsiaTheme="minorEastAsia" w:hAnsiTheme="minorHAnsi" w:cstheme="minorBidi"/>
+          <w:rFonts w:ascii="Times New Roman" w:eastAsiaTheme="minorEastAsia" w:hAnsi="Times New Roman"/>
           <w:bCs w:val="0"/>
           <w:noProof/>
           <w:color w:val="auto"/>
           <w:kern w:val="2"/>
-          <w:sz w:val="28"/>
-          <w:szCs w:val="28"/>
+          <w:szCs w:val="36"/>
           <w:lang w:val="pt-PT" w:eastAsia="ja-JP"/>
           <w14:ligatures w14:val="standardContextual"/>
         </w:rPr>
@@ -2829,9 +2828,10 @@
         <w:r>
           <w:rPr>
             <w:rStyle w:val="Hyperlink"/>
+            <w:rFonts w:ascii="Times New Roman" w:hAnsi="Times New Roman"/>
             <w:noProof/>
-            <w:sz w:val="28"/>
-            <w:szCs w:val="28"/>
+            <w:sz w:val="36"/>
+            <w:szCs w:val="36"/>
           </w:rPr>
           <w:t>85 - Importa Renascer</w:t>
         </w:r>
@@ -2844,13 +2844,12 @@
           <w:tab w:val="right" w:leader="dot" w:pos="4520"/>
         </w:tabs>
         <w:rPr>
-          <w:rFonts w:asciiTheme="minorHAnsi" w:eastAsiaTheme="minorEastAsia" w:hAnsiTheme="minorHAnsi" w:cstheme="minorBidi"/>
+          <w:rFonts w:ascii="Times New Roman" w:eastAsiaTheme="minorEastAsia" w:hAnsi="Times New Roman"/>
           <w:bCs w:val="0"/>
           <w:noProof/>
           <w:color w:val="auto"/>
           <w:kern w:val="2"/>
-          <w:sz w:val="28"/>
-          <w:szCs w:val="28"/>
+          <w:szCs w:val="36"/>
           <w:lang w:val="pt-PT" w:eastAsia="ja-JP"/>
           <w14:ligatures w14:val="standardContextual"/>
         </w:rPr>
@@ -2859,9 +2858,10 @@
         <w:r>
           <w:rPr>
             <w:rStyle w:val="Hyperlink"/>
+            <w:rFonts w:ascii="Times New Roman" w:hAnsi="Times New Roman"/>
             <w:noProof/>
-            <w:sz w:val="28"/>
-            <w:szCs w:val="28"/>
+            <w:sz w:val="36"/>
+            <w:szCs w:val="36"/>
           </w:rPr>
           <w:t>86 - Infinita Graça</w:t>
         </w:r>
@@ -2874,13 +2874,12 @@
           <w:tab w:val="right" w:leader="dot" w:pos="4520"/>
         </w:tabs>
         <w:rPr>
-          <w:rFonts w:asciiTheme="minorHAnsi" w:eastAsiaTheme="minorEastAsia" w:hAnsiTheme="minorHAnsi" w:cstheme="minorBidi"/>
+          <w:rFonts w:ascii="Times New Roman" w:eastAsiaTheme="minorEastAsia" w:hAnsi="Times New Roman"/>
           <w:bCs w:val="0"/>
           <w:noProof/>
           <w:color w:val="auto"/>
           <w:kern w:val="2"/>
-          <w:sz w:val="28"/>
-          <w:szCs w:val="28"/>
+          <w:szCs w:val="36"/>
           <w:lang w:val="pt-PT" w:eastAsia="ja-JP"/>
           <w14:ligatures w14:val="standardContextual"/>
         </w:rPr>
@@ -2889,9 +2888,10 @@
         <w:r>
           <w:rPr>
             <w:rStyle w:val="Hyperlink"/>
+            <w:rFonts w:ascii="Times New Roman" w:hAnsi="Times New Roman"/>
             <w:noProof/>
-            <w:sz w:val="28"/>
-            <w:szCs w:val="28"/>
+            <w:sz w:val="36"/>
+            <w:szCs w:val="36"/>
           </w:rPr>
           <w:t>87 - Já Termina o Ano Velho</w:t>
         </w:r>
@@ -2904,13 +2904,12 @@
           <w:tab w:val="right" w:leader="dot" w:pos="4520"/>
         </w:tabs>
         <w:rPr>
-          <w:rFonts w:asciiTheme="minorHAnsi" w:eastAsiaTheme="minorEastAsia" w:hAnsiTheme="minorHAnsi" w:cstheme="minorBidi"/>
+          <w:rFonts w:ascii="Times New Roman" w:eastAsiaTheme="minorEastAsia" w:hAnsi="Times New Roman"/>
           <w:bCs w:val="0"/>
           <w:noProof/>
           <w:color w:val="auto"/>
           <w:kern w:val="2"/>
-          <w:sz w:val="28"/>
-          <w:szCs w:val="28"/>
+          <w:szCs w:val="36"/>
           <w:lang w:val="pt-PT" w:eastAsia="ja-JP"/>
           <w14:ligatures w14:val="standardContextual"/>
         </w:rPr>
@@ -2919,9 +2918,10 @@
         <w:r>
           <w:rPr>
             <w:rStyle w:val="Hyperlink"/>
+            <w:rFonts w:ascii="Times New Roman" w:hAnsi="Times New Roman"/>
             <w:noProof/>
-            <w:sz w:val="28"/>
-            <w:szCs w:val="28"/>
+            <w:sz w:val="36"/>
+            <w:szCs w:val="36"/>
           </w:rPr>
           <w:t>88 - Jesus, o Bom Amigo</w:t>
         </w:r>
@@ -2934,13 +2934,12 @@
           <w:tab w:val="right" w:leader="dot" w:pos="4520"/>
         </w:tabs>
         <w:rPr>
-          <w:rFonts w:asciiTheme="minorHAnsi" w:eastAsiaTheme="minorEastAsia" w:hAnsiTheme="minorHAnsi" w:cstheme="minorBidi"/>
+          <w:rFonts w:ascii="Times New Roman" w:eastAsiaTheme="minorEastAsia" w:hAnsi="Times New Roman"/>
           <w:bCs w:val="0"/>
           <w:noProof/>
           <w:color w:val="auto"/>
           <w:kern w:val="2"/>
-          <w:sz w:val="28"/>
-          <w:szCs w:val="28"/>
+          <w:szCs w:val="36"/>
           <w:lang w:val="pt-PT" w:eastAsia="ja-JP"/>
           <w14:ligatures w14:val="standardContextual"/>
         </w:rPr>
@@ -2949,9 +2948,10 @@
         <w:r>
           <w:rPr>
             <w:rStyle w:val="Hyperlink"/>
+            <w:rFonts w:ascii="Times New Roman" w:hAnsi="Times New Roman"/>
             <w:noProof/>
-            <w:sz w:val="28"/>
-            <w:szCs w:val="28"/>
+            <w:sz w:val="36"/>
+            <w:szCs w:val="36"/>
           </w:rPr>
           <w:t>89 - Jerusalém Excelsa</w:t>
         </w:r>
@@ -2964,13 +2964,12 @@
           <w:tab w:val="right" w:leader="dot" w:pos="4520"/>
         </w:tabs>
         <w:rPr>
-          <w:rFonts w:asciiTheme="minorHAnsi" w:eastAsiaTheme="minorEastAsia" w:hAnsiTheme="minorHAnsi" w:cstheme="minorBidi"/>
+          <w:rFonts w:ascii="Times New Roman" w:eastAsiaTheme="minorEastAsia" w:hAnsi="Times New Roman"/>
           <w:bCs w:val="0"/>
           <w:noProof/>
           <w:color w:val="auto"/>
           <w:kern w:val="2"/>
-          <w:sz w:val="28"/>
-          <w:szCs w:val="28"/>
+          <w:szCs w:val="36"/>
           <w:lang w:val="pt-PT" w:eastAsia="ja-JP"/>
           <w14:ligatures w14:val="standardContextual"/>
         </w:rPr>
@@ -2979,9 +2978,10 @@
         <w:r>
           <w:rPr>
             <w:rStyle w:val="Hyperlink"/>
+            <w:rFonts w:ascii="Times New Roman" w:hAnsi="Times New Roman"/>
             <w:noProof/>
-            <w:sz w:val="28"/>
-            <w:szCs w:val="28"/>
+            <w:sz w:val="36"/>
+            <w:szCs w:val="36"/>
           </w:rPr>
           <w:t>90 - Jesus Me Guia</w:t>
         </w:r>
@@ -2994,13 +2994,12 @@
           <w:tab w:val="right" w:leader="dot" w:pos="4520"/>
         </w:tabs>
         <w:rPr>
-          <w:rFonts w:asciiTheme="minorHAnsi" w:eastAsiaTheme="minorEastAsia" w:hAnsiTheme="minorHAnsi" w:cstheme="minorBidi"/>
+          <w:rFonts w:ascii="Times New Roman" w:eastAsiaTheme="minorEastAsia" w:hAnsi="Times New Roman"/>
           <w:bCs w:val="0"/>
           <w:noProof/>
           <w:color w:val="auto"/>
           <w:kern w:val="2"/>
-          <w:sz w:val="28"/>
-          <w:szCs w:val="28"/>
+          <w:szCs w:val="36"/>
           <w:lang w:val="pt-PT" w:eastAsia="ja-JP"/>
           <w14:ligatures w14:val="standardContextual"/>
         </w:rPr>
@@ -3009,9 +3008,10 @@
         <w:r>
           <w:rPr>
             <w:rStyle w:val="Hyperlink"/>
+            <w:rFonts w:ascii="Times New Roman" w:hAnsi="Times New Roman"/>
             <w:noProof/>
-            <w:sz w:val="28"/>
-            <w:szCs w:val="28"/>
+            <w:sz w:val="36"/>
+            <w:szCs w:val="36"/>
           </w:rPr>
           <w:t>91 - Jesus, Pastor Amado</w:t>
         </w:r>
@@ -3024,13 +3024,12 @@
           <w:tab w:val="right" w:leader="dot" w:pos="4520"/>
         </w:tabs>
         <w:rPr>
-          <w:rFonts w:asciiTheme="minorHAnsi" w:eastAsiaTheme="minorEastAsia" w:hAnsiTheme="minorHAnsi" w:cstheme="minorBidi"/>
+          <w:rFonts w:ascii="Times New Roman" w:eastAsiaTheme="minorEastAsia" w:hAnsi="Times New Roman"/>
           <w:bCs w:val="0"/>
           <w:noProof/>
           <w:color w:val="auto"/>
           <w:kern w:val="2"/>
-          <w:sz w:val="28"/>
-          <w:szCs w:val="28"/>
+          <w:szCs w:val="36"/>
           <w:lang w:val="pt-PT" w:eastAsia="ja-JP"/>
           <w14:ligatures w14:val="standardContextual"/>
         </w:rPr>
@@ -3039,9 +3038,10 @@
         <w:r>
           <w:rPr>
             <w:rStyle w:val="Hyperlink"/>
+            <w:rFonts w:ascii="Times New Roman" w:hAnsi="Times New Roman"/>
             <w:noProof/>
-            <w:sz w:val="28"/>
-            <w:szCs w:val="28"/>
+            <w:sz w:val="36"/>
+            <w:szCs w:val="36"/>
           </w:rPr>
           <w:t>92 - Jesus Tu és Bom</w:t>
         </w:r>
@@ -3054,13 +3054,12 @@
           <w:tab w:val="right" w:leader="dot" w:pos="4520"/>
         </w:tabs>
         <w:rPr>
-          <w:rFonts w:asciiTheme="minorHAnsi" w:eastAsiaTheme="minorEastAsia" w:hAnsiTheme="minorHAnsi" w:cstheme="minorBidi"/>
+          <w:rFonts w:ascii="Times New Roman" w:eastAsiaTheme="minorEastAsia" w:hAnsi="Times New Roman"/>
           <w:bCs w:val="0"/>
           <w:noProof/>
           <w:color w:val="auto"/>
           <w:kern w:val="2"/>
-          <w:sz w:val="28"/>
-          <w:szCs w:val="28"/>
+          <w:szCs w:val="36"/>
           <w:lang w:val="pt-PT" w:eastAsia="ja-JP"/>
           <w14:ligatures w14:val="standardContextual"/>
         </w:rPr>
@@ -3069,9 +3068,10 @@
         <w:r>
           <w:rPr>
             <w:rStyle w:val="Hyperlink"/>
+            <w:rFonts w:ascii="Times New Roman" w:hAnsi="Times New Roman"/>
             <w:noProof/>
-            <w:sz w:val="28"/>
-            <w:szCs w:val="28"/>
+            <w:sz w:val="36"/>
+            <w:szCs w:val="36"/>
           </w:rPr>
           <w:t>93 - Jesus, Sempre Te Amo</w:t>
         </w:r>
@@ -3084,13 +3084,12 @@
           <w:tab w:val="right" w:leader="dot" w:pos="4520"/>
         </w:tabs>
         <w:rPr>
-          <w:rFonts w:asciiTheme="minorHAnsi" w:eastAsiaTheme="minorEastAsia" w:hAnsiTheme="minorHAnsi" w:cstheme="minorBidi"/>
+          <w:rFonts w:ascii="Times New Roman" w:eastAsiaTheme="minorEastAsia" w:hAnsi="Times New Roman"/>
           <w:bCs w:val="0"/>
           <w:noProof/>
           <w:color w:val="auto"/>
           <w:kern w:val="2"/>
-          <w:sz w:val="28"/>
-          <w:szCs w:val="28"/>
+          <w:szCs w:val="36"/>
           <w:lang w:val="pt-PT" w:eastAsia="ja-JP"/>
           <w14:ligatures w14:val="standardContextual"/>
         </w:rPr>
@@ -3099,9 +3098,10 @@
         <w:r>
           <w:rPr>
             <w:rStyle w:val="Hyperlink"/>
+            <w:rFonts w:ascii="Times New Roman" w:hAnsi="Times New Roman"/>
             <w:noProof/>
-            <w:sz w:val="28"/>
-            <w:szCs w:val="28"/>
+            <w:sz w:val="36"/>
+            <w:szCs w:val="36"/>
           </w:rPr>
           <w:t>94 - Jesus o Melhor Amigo</w:t>
         </w:r>
@@ -3114,13 +3114,12 @@
           <w:tab w:val="right" w:leader="dot" w:pos="4520"/>
         </w:tabs>
         <w:rPr>
-          <w:rFonts w:asciiTheme="minorHAnsi" w:eastAsiaTheme="minorEastAsia" w:hAnsiTheme="minorHAnsi" w:cstheme="minorBidi"/>
+          <w:rFonts w:ascii="Times New Roman" w:eastAsiaTheme="minorEastAsia" w:hAnsi="Times New Roman"/>
           <w:bCs w:val="0"/>
           <w:noProof/>
           <w:color w:val="auto"/>
           <w:kern w:val="2"/>
-          <w:sz w:val="28"/>
-          <w:szCs w:val="28"/>
+          <w:szCs w:val="36"/>
           <w:lang w:val="pt-PT" w:eastAsia="ja-JP"/>
           <w14:ligatures w14:val="standardContextual"/>
         </w:rPr>
@@ -3129,9 +3128,10 @@
         <w:r>
           <w:rPr>
             <w:rStyle w:val="Hyperlink"/>
+            <w:rFonts w:ascii="Times New Roman" w:hAnsi="Times New Roman"/>
             <w:noProof/>
-            <w:sz w:val="28"/>
-            <w:szCs w:val="28"/>
+            <w:sz w:val="36"/>
+            <w:szCs w:val="36"/>
           </w:rPr>
           <w:t>95 - Jubilosos Te Adoramos</w:t>
         </w:r>
@@ -3144,13 +3144,12 @@
           <w:tab w:val="right" w:leader="dot" w:pos="4520"/>
         </w:tabs>
         <w:rPr>
-          <w:rFonts w:asciiTheme="minorHAnsi" w:eastAsiaTheme="minorEastAsia" w:hAnsiTheme="minorHAnsi" w:cstheme="minorBidi"/>
+          <w:rFonts w:ascii="Times New Roman" w:eastAsiaTheme="minorEastAsia" w:hAnsi="Times New Roman"/>
           <w:bCs w:val="0"/>
           <w:noProof/>
           <w:color w:val="auto"/>
           <w:kern w:val="2"/>
-          <w:sz w:val="28"/>
-          <w:szCs w:val="28"/>
+          <w:szCs w:val="36"/>
           <w:lang w:val="pt-PT" w:eastAsia="ja-JP"/>
           <w14:ligatures w14:val="standardContextual"/>
         </w:rPr>
@@ -3159,9 +3158,10 @@
         <w:r>
           <w:rPr>
             <w:rStyle w:val="Hyperlink"/>
+            <w:rFonts w:ascii="Times New Roman" w:hAnsi="Times New Roman"/>
             <w:noProof/>
-            <w:sz w:val="28"/>
-            <w:szCs w:val="28"/>
+            <w:sz w:val="36"/>
+            <w:szCs w:val="36"/>
           </w:rPr>
           <w:t>96 – Justificado</w:t>
         </w:r>
@@ -3174,13 +3174,12 @@
           <w:tab w:val="right" w:leader="dot" w:pos="4520"/>
         </w:tabs>
         <w:rPr>
-          <w:rFonts w:asciiTheme="minorHAnsi" w:eastAsiaTheme="minorEastAsia" w:hAnsiTheme="minorHAnsi" w:cstheme="minorBidi"/>
+          <w:rFonts w:ascii="Times New Roman" w:eastAsiaTheme="minorEastAsia" w:hAnsi="Times New Roman"/>
           <w:bCs w:val="0"/>
           <w:noProof/>
           <w:color w:val="auto"/>
           <w:kern w:val="2"/>
-          <w:sz w:val="28"/>
-          <w:szCs w:val="28"/>
+          <w:szCs w:val="36"/>
           <w:lang w:val="pt-PT" w:eastAsia="ja-JP"/>
           <w14:ligatures w14:val="standardContextual"/>
         </w:rPr>
@@ -3189,9 +3188,10 @@
         <w:r>
           <w:rPr>
             <w:rStyle w:val="Hyperlink"/>
+            <w:rFonts w:ascii="Times New Roman" w:hAnsi="Times New Roman"/>
             <w:noProof/>
-            <w:sz w:val="28"/>
-            <w:szCs w:val="28"/>
+            <w:sz w:val="36"/>
+            <w:szCs w:val="36"/>
           </w:rPr>
           <w:t>97 - Lindo País</w:t>
         </w:r>
@@ -3204,13 +3204,12 @@
           <w:tab w:val="right" w:leader="dot" w:pos="4520"/>
         </w:tabs>
         <w:rPr>
-          <w:rFonts w:asciiTheme="minorHAnsi" w:eastAsiaTheme="minorEastAsia" w:hAnsiTheme="minorHAnsi" w:cstheme="minorBidi"/>
+          <w:rFonts w:ascii="Times New Roman" w:eastAsiaTheme="minorEastAsia" w:hAnsi="Times New Roman"/>
           <w:bCs w:val="0"/>
           <w:noProof/>
           <w:color w:val="auto"/>
           <w:kern w:val="2"/>
-          <w:sz w:val="28"/>
-          <w:szCs w:val="28"/>
+          <w:szCs w:val="36"/>
           <w:lang w:val="pt-PT" w:eastAsia="ja-JP"/>
           <w14:ligatures w14:val="standardContextual"/>
         </w:rPr>
@@ -3219,9 +3218,10 @@
         <w:r>
           <w:rPr>
             <w:rStyle w:val="Hyperlink"/>
+            <w:rFonts w:ascii="Times New Roman" w:hAnsi="Times New Roman"/>
             <w:noProof/>
-            <w:sz w:val="28"/>
-            <w:szCs w:val="28"/>
+            <w:sz w:val="36"/>
+            <w:szCs w:val="36"/>
           </w:rPr>
           <w:t>98 - Louvamos-Te ó Deus</w:t>
         </w:r>
@@ -3234,13 +3234,12 @@
           <w:tab w:val="right" w:leader="dot" w:pos="4520"/>
         </w:tabs>
         <w:rPr>
-          <w:rFonts w:asciiTheme="minorHAnsi" w:eastAsiaTheme="minorEastAsia" w:hAnsiTheme="minorHAnsi" w:cstheme="minorBidi"/>
+          <w:rFonts w:ascii="Times New Roman" w:eastAsiaTheme="minorEastAsia" w:hAnsi="Times New Roman"/>
           <w:bCs w:val="0"/>
           <w:noProof/>
           <w:color w:val="auto"/>
           <w:kern w:val="2"/>
-          <w:sz w:val="28"/>
-          <w:szCs w:val="28"/>
+          <w:szCs w:val="36"/>
           <w:lang w:val="pt-PT" w:eastAsia="ja-JP"/>
           <w14:ligatures w14:val="standardContextual"/>
         </w:rPr>
@@ -3249,9 +3248,10 @@
         <w:r>
           <w:rPr>
             <w:rStyle w:val="Hyperlink"/>
+            <w:rFonts w:ascii="Times New Roman" w:hAnsi="Times New Roman"/>
             <w:noProof/>
-            <w:sz w:val="28"/>
-            <w:szCs w:val="28"/>
+            <w:sz w:val="36"/>
+            <w:szCs w:val="36"/>
           </w:rPr>
           <w:t>99 - Louvor a Deus e a Jesus</w:t>
         </w:r>
@@ -3264,13 +3264,12 @@
           <w:tab w:val="right" w:leader="dot" w:pos="4520"/>
         </w:tabs>
         <w:rPr>
-          <w:rFonts w:asciiTheme="minorHAnsi" w:eastAsiaTheme="minorEastAsia" w:hAnsiTheme="minorHAnsi" w:cstheme="minorBidi"/>
+          <w:rFonts w:ascii="Times New Roman" w:eastAsiaTheme="minorEastAsia" w:hAnsi="Times New Roman"/>
           <w:bCs w:val="0"/>
           <w:noProof/>
           <w:color w:val="auto"/>
           <w:kern w:val="2"/>
-          <w:sz w:val="28"/>
-          <w:szCs w:val="28"/>
+          <w:szCs w:val="36"/>
           <w:lang w:val="pt-PT" w:eastAsia="ja-JP"/>
           <w14:ligatures w14:val="standardContextual"/>
         </w:rPr>
@@ -3279,9 +3278,10 @@
         <w:r>
           <w:rPr>
             <w:rStyle w:val="Hyperlink"/>
+            <w:rFonts w:ascii="Times New Roman" w:hAnsi="Times New Roman"/>
             <w:noProof/>
-            <w:sz w:val="28"/>
-            <w:szCs w:val="28"/>
+            <w:sz w:val="36"/>
+            <w:szCs w:val="36"/>
           </w:rPr>
           <w:t>100 - Mais Perto Quero Estar</w:t>
         </w:r>
@@ -3294,13 +3294,12 @@
           <w:tab w:val="right" w:leader="dot" w:pos="4520"/>
         </w:tabs>
         <w:rPr>
-          <w:rFonts w:asciiTheme="minorHAnsi" w:eastAsiaTheme="minorEastAsia" w:hAnsiTheme="minorHAnsi" w:cstheme="minorBidi"/>
+          <w:rFonts w:ascii="Times New Roman" w:eastAsiaTheme="minorEastAsia" w:hAnsi="Times New Roman"/>
           <w:bCs w:val="0"/>
           <w:noProof/>
           <w:color w:val="auto"/>
           <w:kern w:val="2"/>
-          <w:sz w:val="28"/>
-          <w:szCs w:val="28"/>
+          <w:szCs w:val="36"/>
           <w:lang w:val="pt-PT" w:eastAsia="ja-JP"/>
           <w14:ligatures w14:val="standardContextual"/>
         </w:rPr>
@@ -3309,9 +3308,10 @@
         <w:r>
           <w:rPr>
             <w:rStyle w:val="Hyperlink"/>
+            <w:rFonts w:ascii="Times New Roman" w:hAnsi="Times New Roman"/>
             <w:noProof/>
-            <w:sz w:val="28"/>
-            <w:szCs w:val="28"/>
+            <w:sz w:val="36"/>
+            <w:szCs w:val="36"/>
           </w:rPr>
           <w:t>101 - Marchai, Soldados de Cristo</w:t>
         </w:r>
@@ -3324,13 +3324,12 @@
           <w:tab w:val="right" w:leader="dot" w:pos="4520"/>
         </w:tabs>
         <w:rPr>
-          <w:rFonts w:asciiTheme="minorHAnsi" w:eastAsiaTheme="minorEastAsia" w:hAnsiTheme="minorHAnsi" w:cstheme="minorBidi"/>
+          <w:rFonts w:ascii="Times New Roman" w:eastAsiaTheme="minorEastAsia" w:hAnsi="Times New Roman"/>
           <w:bCs w:val="0"/>
           <w:noProof/>
           <w:color w:val="auto"/>
           <w:kern w:val="2"/>
-          <w:sz w:val="28"/>
-          <w:szCs w:val="28"/>
+          <w:szCs w:val="36"/>
           <w:lang w:val="pt-PT" w:eastAsia="ja-JP"/>
           <w14:ligatures w14:val="standardContextual"/>
         </w:rPr>
@@ -3339,9 +3338,10 @@
         <w:r>
           <w:rPr>
             <w:rStyle w:val="Hyperlink"/>
+            <w:rFonts w:ascii="Times New Roman" w:hAnsi="Times New Roman"/>
             <w:noProof/>
-            <w:sz w:val="28"/>
-            <w:szCs w:val="28"/>
+            <w:sz w:val="36"/>
+            <w:szCs w:val="36"/>
           </w:rPr>
           <w:t>102 - Mensagem ao Mundo</w:t>
         </w:r>
@@ -3354,13 +3354,12 @@
           <w:tab w:val="right" w:leader="dot" w:pos="4520"/>
         </w:tabs>
         <w:rPr>
-          <w:rFonts w:asciiTheme="minorHAnsi" w:eastAsiaTheme="minorEastAsia" w:hAnsiTheme="minorHAnsi" w:cstheme="minorBidi"/>
+          <w:rFonts w:ascii="Times New Roman" w:eastAsiaTheme="minorEastAsia" w:hAnsi="Times New Roman"/>
           <w:bCs w:val="0"/>
           <w:noProof/>
           <w:color w:val="auto"/>
           <w:kern w:val="2"/>
-          <w:sz w:val="28"/>
-          <w:szCs w:val="28"/>
+          <w:szCs w:val="36"/>
           <w:lang w:val="pt-PT" w:eastAsia="ja-JP"/>
           <w14:ligatures w14:val="standardContextual"/>
         </w:rPr>
@@ -3369,9 +3368,10 @@
         <w:r>
           <w:rPr>
             <w:rStyle w:val="Hyperlink"/>
+            <w:rFonts w:ascii="Times New Roman" w:hAnsi="Times New Roman"/>
             <w:noProof/>
-            <w:sz w:val="28"/>
-            <w:szCs w:val="28"/>
+            <w:sz w:val="36"/>
+            <w:szCs w:val="36"/>
           </w:rPr>
           <w:t>103 - Meu Lar, Jerusalém</w:t>
         </w:r>
@@ -3384,13 +3384,12 @@
           <w:tab w:val="right" w:leader="dot" w:pos="4520"/>
         </w:tabs>
         <w:rPr>
-          <w:rFonts w:asciiTheme="minorHAnsi" w:eastAsiaTheme="minorEastAsia" w:hAnsiTheme="minorHAnsi" w:cstheme="minorBidi"/>
+          <w:rFonts w:ascii="Times New Roman" w:eastAsiaTheme="minorEastAsia" w:hAnsi="Times New Roman"/>
           <w:bCs w:val="0"/>
           <w:noProof/>
           <w:color w:val="auto"/>
           <w:kern w:val="2"/>
-          <w:sz w:val="28"/>
-          <w:szCs w:val="28"/>
+          <w:szCs w:val="36"/>
           <w:lang w:val="pt-PT" w:eastAsia="ja-JP"/>
           <w14:ligatures w14:val="standardContextual"/>
         </w:rPr>
@@ -3399,9 +3398,10 @@
         <w:r>
           <w:rPr>
             <w:rStyle w:val="Hyperlink"/>
+            <w:rFonts w:ascii="Times New Roman" w:hAnsi="Times New Roman"/>
             <w:noProof/>
-            <w:sz w:val="28"/>
-            <w:szCs w:val="28"/>
+            <w:sz w:val="36"/>
+            <w:szCs w:val="36"/>
           </w:rPr>
           <w:t>104 - Meu Melhor Momento</w:t>
         </w:r>
@@ -3414,13 +3414,12 @@
           <w:tab w:val="right" w:leader="dot" w:pos="4520"/>
         </w:tabs>
         <w:rPr>
-          <w:rFonts w:asciiTheme="minorHAnsi" w:eastAsiaTheme="minorEastAsia" w:hAnsiTheme="minorHAnsi" w:cstheme="minorBidi"/>
+          <w:rFonts w:ascii="Times New Roman" w:eastAsiaTheme="minorEastAsia" w:hAnsi="Times New Roman"/>
           <w:bCs w:val="0"/>
           <w:noProof/>
           <w:color w:val="auto"/>
           <w:kern w:val="2"/>
-          <w:sz w:val="28"/>
-          <w:szCs w:val="28"/>
+          <w:szCs w:val="36"/>
           <w:lang w:val="pt-PT" w:eastAsia="ja-JP"/>
           <w14:ligatures w14:val="standardContextual"/>
         </w:rPr>
@@ -3429,9 +3428,10 @@
         <w:r>
           <w:rPr>
             <w:rStyle w:val="Hyperlink"/>
+            <w:rFonts w:ascii="Times New Roman" w:hAnsi="Times New Roman"/>
             <w:noProof/>
-            <w:sz w:val="28"/>
-            <w:szCs w:val="28"/>
+            <w:sz w:val="36"/>
+            <w:szCs w:val="36"/>
           </w:rPr>
           <w:t>105 - Meu Pastor</w:t>
         </w:r>
@@ -3444,13 +3444,12 @@
           <w:tab w:val="right" w:leader="dot" w:pos="4520"/>
         </w:tabs>
         <w:rPr>
-          <w:rFonts w:asciiTheme="minorHAnsi" w:eastAsiaTheme="minorEastAsia" w:hAnsiTheme="minorHAnsi" w:cstheme="minorBidi"/>
+          <w:rFonts w:ascii="Times New Roman" w:eastAsiaTheme="minorEastAsia" w:hAnsi="Times New Roman"/>
           <w:bCs w:val="0"/>
           <w:noProof/>
           <w:color w:val="auto"/>
           <w:kern w:val="2"/>
-          <w:sz w:val="28"/>
-          <w:szCs w:val="28"/>
+          <w:szCs w:val="36"/>
           <w:lang w:val="pt-PT" w:eastAsia="ja-JP"/>
           <w14:ligatures w14:val="standardContextual"/>
         </w:rPr>
@@ -3459,9 +3458,10 @@
         <w:r>
           <w:rPr>
             <w:rStyle w:val="Hyperlink"/>
+            <w:rFonts w:ascii="Times New Roman" w:hAnsi="Times New Roman"/>
             <w:noProof/>
-            <w:sz w:val="28"/>
-            <w:szCs w:val="28"/>
+            <w:sz w:val="36"/>
+            <w:szCs w:val="36"/>
           </w:rPr>
           <w:t>106 - Meu Redentor</w:t>
         </w:r>
@@ -3474,13 +3474,12 @@
           <w:tab w:val="right" w:leader="dot" w:pos="4520"/>
         </w:tabs>
         <w:rPr>
-          <w:rFonts w:asciiTheme="minorHAnsi" w:eastAsiaTheme="minorEastAsia" w:hAnsiTheme="minorHAnsi" w:cstheme="minorBidi"/>
+          <w:rFonts w:ascii="Times New Roman" w:eastAsiaTheme="minorEastAsia" w:hAnsi="Times New Roman"/>
           <w:bCs w:val="0"/>
           <w:noProof/>
           <w:color w:val="auto"/>
           <w:kern w:val="2"/>
-          <w:sz w:val="28"/>
-          <w:szCs w:val="28"/>
+          <w:szCs w:val="36"/>
           <w:lang w:val="pt-PT" w:eastAsia="ja-JP"/>
           <w14:ligatures w14:val="standardContextual"/>
         </w:rPr>
@@ -3489,9 +3488,10 @@
         <w:r>
           <w:rPr>
             <w:rStyle w:val="Hyperlink"/>
+            <w:rFonts w:ascii="Times New Roman" w:hAnsi="Times New Roman"/>
             <w:noProof/>
-            <w:sz w:val="28"/>
-            <w:szCs w:val="28"/>
+            <w:sz w:val="36"/>
+            <w:szCs w:val="36"/>
           </w:rPr>
           <w:t>107- Milícia de Jesus</w:t>
         </w:r>
@@ -3504,13 +3504,12 @@
           <w:tab w:val="right" w:leader="dot" w:pos="4520"/>
         </w:tabs>
         <w:rPr>
-          <w:rFonts w:asciiTheme="minorHAnsi" w:eastAsiaTheme="minorEastAsia" w:hAnsiTheme="minorHAnsi" w:cstheme="minorBidi"/>
+          <w:rFonts w:ascii="Times New Roman" w:eastAsiaTheme="minorEastAsia" w:hAnsi="Times New Roman"/>
           <w:bCs w:val="0"/>
           <w:noProof/>
           <w:color w:val="auto"/>
           <w:kern w:val="2"/>
-          <w:sz w:val="28"/>
-          <w:szCs w:val="28"/>
+          <w:szCs w:val="36"/>
           <w:lang w:val="pt-PT" w:eastAsia="ja-JP"/>
           <w14:ligatures w14:val="standardContextual"/>
         </w:rPr>
@@ -3519,9 +3518,10 @@
         <w:r>
           <w:rPr>
             <w:rStyle w:val="Hyperlink"/>
+            <w:rFonts w:ascii="Times New Roman" w:hAnsi="Times New Roman"/>
             <w:noProof/>
-            <w:sz w:val="28"/>
-            <w:szCs w:val="28"/>
+            <w:sz w:val="36"/>
+            <w:szCs w:val="36"/>
           </w:rPr>
           <w:t>108 - Minha Entrega</w:t>
         </w:r>
@@ -3534,13 +3534,12 @@
           <w:tab w:val="right" w:leader="dot" w:pos="4520"/>
         </w:tabs>
         <w:rPr>
-          <w:rFonts w:asciiTheme="minorHAnsi" w:eastAsiaTheme="minorEastAsia" w:hAnsiTheme="minorHAnsi" w:cstheme="minorBidi"/>
+          <w:rFonts w:ascii="Times New Roman" w:eastAsiaTheme="minorEastAsia" w:hAnsi="Times New Roman"/>
           <w:bCs w:val="0"/>
           <w:noProof/>
           <w:color w:val="auto"/>
           <w:kern w:val="2"/>
-          <w:sz w:val="28"/>
-          <w:szCs w:val="28"/>
+          <w:szCs w:val="36"/>
           <w:lang w:val="pt-PT" w:eastAsia="ja-JP"/>
           <w14:ligatures w14:val="standardContextual"/>
         </w:rPr>
@@ -3549,9 +3548,10 @@
         <w:r>
           <w:rPr>
             <w:rStyle w:val="Hyperlink"/>
+            <w:rFonts w:ascii="Times New Roman" w:hAnsi="Times New Roman"/>
             <w:noProof/>
-            <w:sz w:val="28"/>
-            <w:szCs w:val="28"/>
+            <w:sz w:val="36"/>
+            <w:szCs w:val="36"/>
           </w:rPr>
           <w:t>109 - Na Cruz Morri Por Ti</w:t>
         </w:r>
@@ -3564,13 +3564,12 @@
           <w:tab w:val="right" w:leader="dot" w:pos="4520"/>
         </w:tabs>
         <w:rPr>
-          <w:rFonts w:asciiTheme="minorHAnsi" w:eastAsiaTheme="minorEastAsia" w:hAnsiTheme="minorHAnsi" w:cstheme="minorBidi"/>
+          <w:rFonts w:ascii="Times New Roman" w:eastAsiaTheme="minorEastAsia" w:hAnsi="Times New Roman"/>
           <w:bCs w:val="0"/>
           <w:noProof/>
           <w:color w:val="auto"/>
           <w:kern w:val="2"/>
-          <w:sz w:val="28"/>
-          <w:szCs w:val="28"/>
+          <w:szCs w:val="36"/>
           <w:lang w:val="pt-PT" w:eastAsia="ja-JP"/>
           <w14:ligatures w14:val="standardContextual"/>
         </w:rPr>
@@ -3579,9 +3578,10 @@
         <w:r>
           <w:rPr>
             <w:rStyle w:val="Hyperlink"/>
+            <w:rFonts w:ascii="Times New Roman" w:hAnsi="Times New Roman"/>
             <w:noProof/>
-            <w:sz w:val="28"/>
-            <w:szCs w:val="28"/>
+            <w:sz w:val="36"/>
+            <w:szCs w:val="36"/>
           </w:rPr>
           <w:t>110 - Não Desistir</w:t>
         </w:r>
@@ -3594,13 +3594,12 @@
           <w:tab w:val="right" w:leader="dot" w:pos="4520"/>
         </w:tabs>
         <w:rPr>
-          <w:rFonts w:asciiTheme="minorHAnsi" w:eastAsiaTheme="minorEastAsia" w:hAnsiTheme="minorHAnsi" w:cstheme="minorBidi"/>
+          <w:rFonts w:ascii="Times New Roman" w:eastAsiaTheme="minorEastAsia" w:hAnsi="Times New Roman"/>
           <w:bCs w:val="0"/>
           <w:noProof/>
           <w:color w:val="auto"/>
           <w:kern w:val="2"/>
-          <w:sz w:val="28"/>
-          <w:szCs w:val="28"/>
+          <w:szCs w:val="36"/>
           <w:lang w:val="pt-PT" w:eastAsia="ja-JP"/>
           <w14:ligatures w14:val="standardContextual"/>
         </w:rPr>
@@ -3609,9 +3608,10 @@
         <w:r>
           <w:rPr>
             <w:rStyle w:val="Hyperlink"/>
+            <w:rFonts w:ascii="Times New Roman" w:hAnsi="Times New Roman"/>
             <w:noProof/>
-            <w:sz w:val="28"/>
-            <w:szCs w:val="28"/>
+            <w:sz w:val="36"/>
+            <w:szCs w:val="36"/>
           </w:rPr>
           <w:t>111 - Não Sou Meu</w:t>
         </w:r>
@@ -3624,13 +3624,12 @@
           <w:tab w:val="right" w:leader="dot" w:pos="4520"/>
         </w:tabs>
         <w:rPr>
-          <w:rFonts w:asciiTheme="minorHAnsi" w:eastAsiaTheme="minorEastAsia" w:hAnsiTheme="minorHAnsi" w:cstheme="minorBidi"/>
+          <w:rFonts w:ascii="Times New Roman" w:eastAsiaTheme="minorEastAsia" w:hAnsi="Times New Roman"/>
           <w:bCs w:val="0"/>
           <w:noProof/>
           <w:color w:val="auto"/>
           <w:kern w:val="2"/>
-          <w:sz w:val="28"/>
-          <w:szCs w:val="28"/>
+          <w:szCs w:val="36"/>
           <w:lang w:val="pt-PT" w:eastAsia="ja-JP"/>
           <w14:ligatures w14:val="standardContextual"/>
         </w:rPr>
@@ -3639,9 +3638,10 @@
         <w:r>
           <w:rPr>
             <w:rStyle w:val="Hyperlink"/>
+            <w:rFonts w:ascii="Times New Roman" w:hAnsi="Times New Roman"/>
             <w:noProof/>
-            <w:sz w:val="28"/>
-            <w:szCs w:val="28"/>
+            <w:sz w:val="36"/>
+            <w:szCs w:val="36"/>
           </w:rPr>
           <w:t>112 - Nome Bom, Doce a Fé</w:t>
         </w:r>
@@ -3654,13 +3654,12 @@
           <w:tab w:val="right" w:leader="dot" w:pos="4520"/>
         </w:tabs>
         <w:rPr>
-          <w:rFonts w:asciiTheme="minorHAnsi" w:eastAsiaTheme="minorEastAsia" w:hAnsiTheme="minorHAnsi" w:cstheme="minorBidi"/>
+          <w:rFonts w:ascii="Times New Roman" w:eastAsiaTheme="minorEastAsia" w:hAnsi="Times New Roman"/>
           <w:bCs w:val="0"/>
           <w:noProof/>
           <w:color w:val="auto"/>
           <w:kern w:val="2"/>
-          <w:sz w:val="28"/>
-          <w:szCs w:val="28"/>
+          <w:szCs w:val="36"/>
           <w:lang w:val="pt-PT" w:eastAsia="ja-JP"/>
           <w14:ligatures w14:val="standardContextual"/>
         </w:rPr>
@@ -3669,9 +3668,10 @@
         <w:r>
           <w:rPr>
             <w:rStyle w:val="Hyperlink"/>
+            <w:rFonts w:ascii="Times New Roman" w:hAnsi="Times New Roman"/>
             <w:noProof/>
-            <w:sz w:val="28"/>
-            <w:szCs w:val="28"/>
+            <w:sz w:val="36"/>
+            <w:szCs w:val="36"/>
             <w:lang w:val="en-US"/>
           </w:rPr>
           <w:t>113 - Nome Precioso</w:t>
@@ -3685,13 +3685,12 @@
           <w:tab w:val="right" w:leader="dot" w:pos="4520"/>
         </w:tabs>
         <w:rPr>
-          <w:rFonts w:asciiTheme="minorHAnsi" w:eastAsiaTheme="minorEastAsia" w:hAnsiTheme="minorHAnsi" w:cstheme="minorBidi"/>
+          <w:rFonts w:ascii="Times New Roman" w:eastAsiaTheme="minorEastAsia" w:hAnsi="Times New Roman"/>
           <w:bCs w:val="0"/>
           <w:noProof/>
           <w:color w:val="auto"/>
           <w:kern w:val="2"/>
-          <w:sz w:val="28"/>
-          <w:szCs w:val="28"/>
+          <w:szCs w:val="36"/>
           <w:lang w:val="pt-PT" w:eastAsia="ja-JP"/>
           <w14:ligatures w14:val="standardContextual"/>
         </w:rPr>
@@ -3700,9 +3699,10 @@
         <w:r>
           <w:rPr>
             <w:rStyle w:val="Hyperlink"/>
+            <w:rFonts w:ascii="Times New Roman" w:hAnsi="Times New Roman"/>
             <w:noProof/>
-            <w:sz w:val="28"/>
-            <w:szCs w:val="28"/>
+            <w:sz w:val="36"/>
+            <w:szCs w:val="36"/>
           </w:rPr>
           <w:t>114 - Nós O Veremos</w:t>
         </w:r>
@@ -3715,13 +3715,12 @@
           <w:tab w:val="right" w:leader="dot" w:pos="4520"/>
         </w:tabs>
         <w:rPr>
-          <w:rFonts w:asciiTheme="minorHAnsi" w:eastAsiaTheme="minorEastAsia" w:hAnsiTheme="minorHAnsi" w:cstheme="minorBidi"/>
+          <w:rFonts w:ascii="Times New Roman" w:eastAsiaTheme="minorEastAsia" w:hAnsi="Times New Roman"/>
           <w:bCs w:val="0"/>
           <w:noProof/>
           <w:color w:val="auto"/>
           <w:kern w:val="2"/>
-          <w:sz w:val="28"/>
-          <w:szCs w:val="28"/>
+          <w:szCs w:val="36"/>
           <w:lang w:val="pt-PT" w:eastAsia="ja-JP"/>
           <w14:ligatures w14:val="standardContextual"/>
         </w:rPr>
@@ -3730,9 +3729,10 @@
         <w:r>
           <w:rPr>
             <w:rStyle w:val="Hyperlink"/>
+            <w:rFonts w:ascii="Times New Roman" w:hAnsi="Times New Roman"/>
             <w:noProof/>
-            <w:sz w:val="28"/>
-            <w:szCs w:val="28"/>
+            <w:sz w:val="36"/>
+            <w:szCs w:val="36"/>
           </w:rPr>
           <w:t>115 - Nós Te Adoramos</w:t>
         </w:r>
@@ -3745,13 +3745,12 @@
           <w:tab w:val="right" w:leader="dot" w:pos="4520"/>
         </w:tabs>
         <w:rPr>
-          <w:rFonts w:asciiTheme="minorHAnsi" w:eastAsiaTheme="minorEastAsia" w:hAnsiTheme="minorHAnsi" w:cstheme="minorBidi"/>
+          <w:rFonts w:ascii="Times New Roman" w:eastAsiaTheme="minorEastAsia" w:hAnsi="Times New Roman"/>
           <w:bCs w:val="0"/>
           <w:noProof/>
           <w:color w:val="auto"/>
           <w:kern w:val="2"/>
-          <w:sz w:val="28"/>
-          <w:szCs w:val="28"/>
+          <w:szCs w:val="36"/>
           <w:lang w:val="pt-PT" w:eastAsia="ja-JP"/>
           <w14:ligatures w14:val="standardContextual"/>
         </w:rPr>
@@ -3760,9 +3759,10 @@
         <w:r>
           <w:rPr>
             <w:rStyle w:val="Hyperlink"/>
+            <w:rFonts w:ascii="Times New Roman" w:hAnsi="Times New Roman"/>
             <w:noProof/>
-            <w:sz w:val="28"/>
-            <w:szCs w:val="28"/>
+            <w:sz w:val="36"/>
+            <w:szCs w:val="36"/>
           </w:rPr>
           <w:t>116 - O Bondoso Amigo</w:t>
         </w:r>
@@ -3775,13 +3775,12 @@
           <w:tab w:val="right" w:leader="dot" w:pos="4520"/>
         </w:tabs>
         <w:rPr>
-          <w:rFonts w:asciiTheme="minorHAnsi" w:eastAsiaTheme="minorEastAsia" w:hAnsiTheme="minorHAnsi" w:cstheme="minorBidi"/>
+          <w:rFonts w:ascii="Times New Roman" w:eastAsiaTheme="minorEastAsia" w:hAnsi="Times New Roman"/>
           <w:bCs w:val="0"/>
           <w:noProof/>
           <w:color w:val="auto"/>
           <w:kern w:val="2"/>
-          <w:sz w:val="28"/>
-          <w:szCs w:val="28"/>
+          <w:szCs w:val="36"/>
           <w:lang w:val="pt-PT" w:eastAsia="ja-JP"/>
           <w14:ligatures w14:val="standardContextual"/>
         </w:rPr>
@@ -3790,9 +3789,10 @@
         <w:r>
           <w:rPr>
             <w:rStyle w:val="Hyperlink"/>
+            <w:rFonts w:ascii="Times New Roman" w:hAnsi="Times New Roman"/>
             <w:noProof/>
-            <w:sz w:val="28"/>
-            <w:szCs w:val="28"/>
+            <w:sz w:val="36"/>
+            <w:szCs w:val="36"/>
           </w:rPr>
           <w:t>117- O Convite de Cristo</w:t>
         </w:r>
@@ -3805,13 +3805,12 @@
           <w:tab w:val="right" w:leader="dot" w:pos="4520"/>
         </w:tabs>
         <w:rPr>
-          <w:rFonts w:asciiTheme="minorHAnsi" w:eastAsiaTheme="minorEastAsia" w:hAnsiTheme="minorHAnsi" w:cstheme="minorBidi"/>
+          <w:rFonts w:ascii="Times New Roman" w:eastAsiaTheme="minorEastAsia" w:hAnsi="Times New Roman"/>
           <w:bCs w:val="0"/>
           <w:noProof/>
           <w:color w:val="auto"/>
           <w:kern w:val="2"/>
-          <w:sz w:val="28"/>
-          <w:szCs w:val="28"/>
+          <w:szCs w:val="36"/>
           <w:lang w:val="pt-PT" w:eastAsia="ja-JP"/>
           <w14:ligatures w14:val="standardContextual"/>
         </w:rPr>
@@ -3820,9 +3819,10 @@
         <w:r>
           <w:rPr>
             <w:rStyle w:val="Hyperlink"/>
+            <w:rFonts w:ascii="Times New Roman" w:hAnsi="Times New Roman"/>
             <w:noProof/>
-            <w:sz w:val="28"/>
-            <w:szCs w:val="28"/>
+            <w:sz w:val="36"/>
+            <w:szCs w:val="36"/>
           </w:rPr>
           <w:t>118 - O Descanso em Jesus</w:t>
         </w:r>
@@ -3835,13 +3835,12 @@
           <w:tab w:val="right" w:leader="dot" w:pos="4520"/>
         </w:tabs>
         <w:rPr>
-          <w:rFonts w:asciiTheme="minorHAnsi" w:eastAsiaTheme="minorEastAsia" w:hAnsiTheme="minorHAnsi" w:cstheme="minorBidi"/>
+          <w:rFonts w:ascii="Times New Roman" w:eastAsiaTheme="minorEastAsia" w:hAnsi="Times New Roman"/>
           <w:bCs w:val="0"/>
           <w:noProof/>
           <w:color w:val="auto"/>
           <w:kern w:val="2"/>
-          <w:sz w:val="28"/>
-          <w:szCs w:val="28"/>
+          <w:szCs w:val="36"/>
           <w:lang w:val="pt-PT" w:eastAsia="ja-JP"/>
           <w14:ligatures w14:val="standardContextual"/>
         </w:rPr>
@@ -3850,9 +3849,10 @@
         <w:r>
           <w:rPr>
             <w:rStyle w:val="Hyperlink"/>
+            <w:rFonts w:ascii="Times New Roman" w:hAnsi="Times New Roman"/>
             <w:noProof/>
-            <w:sz w:val="28"/>
-            <w:szCs w:val="28"/>
+            <w:sz w:val="36"/>
+            <w:szCs w:val="36"/>
           </w:rPr>
           <w:t>119 - Ó Cristãos, Avante!</w:t>
         </w:r>
@@ -3865,13 +3865,12 @@
           <w:tab w:val="right" w:leader="dot" w:pos="4520"/>
         </w:tabs>
         <w:rPr>
-          <w:rFonts w:asciiTheme="minorHAnsi" w:eastAsiaTheme="minorEastAsia" w:hAnsiTheme="minorHAnsi" w:cstheme="minorBidi"/>
+          <w:rFonts w:ascii="Times New Roman" w:eastAsiaTheme="minorEastAsia" w:hAnsi="Times New Roman"/>
           <w:bCs w:val="0"/>
           <w:noProof/>
           <w:color w:val="auto"/>
           <w:kern w:val="2"/>
-          <w:sz w:val="28"/>
-          <w:szCs w:val="28"/>
+          <w:szCs w:val="36"/>
           <w:lang w:val="pt-PT" w:eastAsia="ja-JP"/>
           <w14:ligatures w14:val="standardContextual"/>
         </w:rPr>
@@ -3880,9 +3879,10 @@
         <w:r>
           <w:rPr>
             <w:rStyle w:val="Hyperlink"/>
+            <w:rFonts w:ascii="Times New Roman" w:hAnsi="Times New Roman"/>
             <w:noProof/>
-            <w:sz w:val="28"/>
-            <w:szCs w:val="28"/>
+            <w:sz w:val="36"/>
+            <w:szCs w:val="36"/>
           </w:rPr>
           <w:t>120 - Ó Deus de Amor</w:t>
         </w:r>
@@ -3895,13 +3895,12 @@
           <w:tab w:val="right" w:leader="dot" w:pos="4520"/>
         </w:tabs>
         <w:rPr>
-          <w:rFonts w:asciiTheme="minorHAnsi" w:eastAsiaTheme="minorEastAsia" w:hAnsiTheme="minorHAnsi" w:cstheme="minorBidi"/>
+          <w:rFonts w:ascii="Times New Roman" w:eastAsiaTheme="minorEastAsia" w:hAnsi="Times New Roman"/>
           <w:bCs w:val="0"/>
           <w:noProof/>
           <w:color w:val="auto"/>
           <w:kern w:val="2"/>
-          <w:sz w:val="28"/>
-          <w:szCs w:val="28"/>
+          <w:szCs w:val="36"/>
           <w:lang w:val="pt-PT" w:eastAsia="ja-JP"/>
           <w14:ligatures w14:val="standardContextual"/>
         </w:rPr>
@@ -3910,9 +3909,10 @@
         <w:r>
           <w:rPr>
             <w:rStyle w:val="Hyperlink"/>
+            <w:rFonts w:ascii="Times New Roman" w:hAnsi="Times New Roman"/>
             <w:noProof/>
-            <w:sz w:val="28"/>
-            <w:szCs w:val="28"/>
+            <w:sz w:val="36"/>
+            <w:szCs w:val="36"/>
           </w:rPr>
           <w:t>121 - Ó Deus Eterno, Vem Me Conceder</w:t>
         </w:r>
@@ -3925,13 +3925,12 @@
           <w:tab w:val="right" w:leader="dot" w:pos="4520"/>
         </w:tabs>
         <w:rPr>
-          <w:rFonts w:asciiTheme="minorHAnsi" w:eastAsiaTheme="minorEastAsia" w:hAnsiTheme="minorHAnsi" w:cstheme="minorBidi"/>
+          <w:rFonts w:ascii="Times New Roman" w:eastAsiaTheme="minorEastAsia" w:hAnsi="Times New Roman"/>
           <w:bCs w:val="0"/>
           <w:noProof/>
           <w:color w:val="auto"/>
           <w:kern w:val="2"/>
-          <w:sz w:val="28"/>
-          <w:szCs w:val="28"/>
+          <w:szCs w:val="36"/>
           <w:lang w:val="pt-PT" w:eastAsia="ja-JP"/>
           <w14:ligatures w14:val="standardContextual"/>
         </w:rPr>
@@ -3940,9 +3939,10 @@
         <w:r>
           <w:rPr>
             <w:rStyle w:val="Hyperlink"/>
+            <w:rFonts w:ascii="Times New Roman" w:hAnsi="Times New Roman"/>
             <w:noProof/>
-            <w:sz w:val="28"/>
-            <w:szCs w:val="28"/>
+            <w:sz w:val="36"/>
+            <w:szCs w:val="36"/>
           </w:rPr>
           <w:t>122 - O Dia do Triunfo de Jesus</w:t>
         </w:r>
@@ -3955,13 +3955,12 @@
           <w:tab w:val="right" w:leader="dot" w:pos="4520"/>
         </w:tabs>
         <w:rPr>
-          <w:rFonts w:asciiTheme="minorHAnsi" w:eastAsiaTheme="minorEastAsia" w:hAnsiTheme="minorHAnsi" w:cstheme="minorBidi"/>
+          <w:rFonts w:ascii="Times New Roman" w:eastAsiaTheme="minorEastAsia" w:hAnsi="Times New Roman"/>
           <w:bCs w:val="0"/>
           <w:noProof/>
           <w:color w:val="auto"/>
           <w:kern w:val="2"/>
-          <w:sz w:val="28"/>
-          <w:szCs w:val="28"/>
+          <w:szCs w:val="36"/>
           <w:lang w:val="pt-PT" w:eastAsia="ja-JP"/>
           <w14:ligatures w14:val="standardContextual"/>
         </w:rPr>
@@ -3970,9 +3969,10 @@
         <w:r>
           <w:rPr>
             <w:rStyle w:val="Hyperlink"/>
+            <w:rFonts w:ascii="Times New Roman" w:hAnsi="Times New Roman"/>
             <w:noProof/>
-            <w:sz w:val="28"/>
-            <w:szCs w:val="28"/>
+            <w:sz w:val="36"/>
+            <w:szCs w:val="36"/>
           </w:rPr>
           <w:t>123 - O Dia Não Sei</w:t>
         </w:r>
@@ -3985,13 +3985,12 @@
           <w:tab w:val="right" w:leader="dot" w:pos="4520"/>
         </w:tabs>
         <w:rPr>
-          <w:rFonts w:asciiTheme="minorHAnsi" w:eastAsiaTheme="minorEastAsia" w:hAnsiTheme="minorHAnsi" w:cstheme="minorBidi"/>
+          <w:rFonts w:ascii="Times New Roman" w:eastAsiaTheme="minorEastAsia" w:hAnsi="Times New Roman"/>
           <w:bCs w:val="0"/>
           <w:noProof/>
           <w:color w:val="auto"/>
           <w:kern w:val="2"/>
-          <w:sz w:val="28"/>
-          <w:szCs w:val="28"/>
+          <w:szCs w:val="36"/>
           <w:lang w:val="pt-PT" w:eastAsia="ja-JP"/>
           <w14:ligatures w14:val="standardContextual"/>
         </w:rPr>
@@ -4000,9 +3999,10 @@
         <w:r>
           <w:rPr>
             <w:rStyle w:val="Hyperlink"/>
+            <w:rFonts w:ascii="Times New Roman" w:hAnsi="Times New Roman"/>
             <w:noProof/>
-            <w:sz w:val="28"/>
-            <w:szCs w:val="28"/>
+            <w:sz w:val="36"/>
+            <w:szCs w:val="36"/>
           </w:rPr>
           <w:t>124 - O Exilado</w:t>
         </w:r>
@@ -4015,13 +4015,12 @@
           <w:tab w:val="right" w:leader="dot" w:pos="4520"/>
         </w:tabs>
         <w:rPr>
-          <w:rFonts w:asciiTheme="minorHAnsi" w:eastAsiaTheme="minorEastAsia" w:hAnsiTheme="minorHAnsi" w:cstheme="minorBidi"/>
+          <w:rFonts w:ascii="Times New Roman" w:eastAsiaTheme="minorEastAsia" w:hAnsi="Times New Roman"/>
           <w:bCs w:val="0"/>
           <w:noProof/>
           <w:color w:val="auto"/>
           <w:kern w:val="2"/>
-          <w:sz w:val="28"/>
-          <w:szCs w:val="28"/>
+          <w:szCs w:val="36"/>
           <w:lang w:val="pt-PT" w:eastAsia="ja-JP"/>
           <w14:ligatures w14:val="standardContextual"/>
         </w:rPr>
@@ -4030,9 +4029,10 @@
         <w:r>
           <w:rPr>
             <w:rStyle w:val="Hyperlink"/>
+            <w:rFonts w:ascii="Times New Roman" w:hAnsi="Times New Roman"/>
             <w:noProof/>
-            <w:sz w:val="28"/>
-            <w:szCs w:val="28"/>
+            <w:sz w:val="36"/>
+            <w:szCs w:val="36"/>
           </w:rPr>
           <w:t>125 - O Grande Amor</w:t>
         </w:r>
@@ -4045,13 +4045,12 @@
           <w:tab w:val="right" w:leader="dot" w:pos="4520"/>
         </w:tabs>
         <w:rPr>
-          <w:rFonts w:asciiTheme="minorHAnsi" w:eastAsiaTheme="minorEastAsia" w:hAnsiTheme="minorHAnsi" w:cstheme="minorBidi"/>
+          <w:rFonts w:ascii="Times New Roman" w:eastAsiaTheme="minorEastAsia" w:hAnsi="Times New Roman"/>
           <w:bCs w:val="0"/>
           <w:noProof/>
           <w:color w:val="auto"/>
           <w:kern w:val="2"/>
-          <w:sz w:val="28"/>
-          <w:szCs w:val="28"/>
+          <w:szCs w:val="36"/>
           <w:lang w:val="pt-PT" w:eastAsia="ja-JP"/>
           <w14:ligatures w14:val="standardContextual"/>
         </w:rPr>
@@ -4060,9 +4059,10 @@
         <w:r>
           <w:rPr>
             <w:rStyle w:val="Hyperlink"/>
+            <w:rFonts w:ascii="Times New Roman" w:hAnsi="Times New Roman"/>
             <w:noProof/>
-            <w:sz w:val="28"/>
-            <w:szCs w:val="28"/>
+            <w:sz w:val="36"/>
+            <w:szCs w:val="36"/>
           </w:rPr>
           <w:t>126 - Oh! Nunca Separar!</w:t>
         </w:r>
@@ -4075,13 +4075,12 @@
           <w:tab w:val="right" w:leader="dot" w:pos="4520"/>
         </w:tabs>
         <w:rPr>
-          <w:rFonts w:asciiTheme="minorHAnsi" w:eastAsiaTheme="minorEastAsia" w:hAnsiTheme="minorHAnsi" w:cstheme="minorBidi"/>
+          <w:rFonts w:ascii="Times New Roman" w:eastAsiaTheme="minorEastAsia" w:hAnsi="Times New Roman"/>
           <w:bCs w:val="0"/>
           <w:noProof/>
           <w:color w:val="auto"/>
           <w:kern w:val="2"/>
-          <w:sz w:val="28"/>
-          <w:szCs w:val="28"/>
+          <w:szCs w:val="36"/>
           <w:lang w:val="pt-PT" w:eastAsia="ja-JP"/>
           <w14:ligatures w14:val="standardContextual"/>
         </w:rPr>
@@ -4090,9 +4089,10 @@
         <w:r>
           <w:rPr>
             <w:rStyle w:val="Hyperlink"/>
+            <w:rFonts w:ascii="Times New Roman" w:hAnsi="Times New Roman"/>
             <w:noProof/>
-            <w:sz w:val="28"/>
-            <w:szCs w:val="28"/>
+            <w:sz w:val="36"/>
+            <w:szCs w:val="36"/>
           </w:rPr>
           <w:t>127 - Oh! Que Belos Hinos</w:t>
         </w:r>
@@ -4105,13 +4105,12 @@
           <w:tab w:val="right" w:leader="dot" w:pos="4520"/>
         </w:tabs>
         <w:rPr>
-          <w:rFonts w:asciiTheme="minorHAnsi" w:eastAsiaTheme="minorEastAsia" w:hAnsiTheme="minorHAnsi" w:cstheme="minorBidi"/>
+          <w:rFonts w:ascii="Times New Roman" w:eastAsiaTheme="minorEastAsia" w:hAnsi="Times New Roman"/>
           <w:bCs w:val="0"/>
           <w:noProof/>
           <w:color w:val="auto"/>
           <w:kern w:val="2"/>
-          <w:sz w:val="28"/>
-          <w:szCs w:val="28"/>
+          <w:szCs w:val="36"/>
           <w:lang w:val="pt-PT" w:eastAsia="ja-JP"/>
           <w14:ligatures w14:val="standardContextual"/>
         </w:rPr>
@@ -4120,9 +4119,10 @@
         <w:r>
           <w:rPr>
             <w:rStyle w:val="Hyperlink"/>
+            <w:rFonts w:ascii="Times New Roman" w:hAnsi="Times New Roman"/>
             <w:noProof/>
-            <w:sz w:val="28"/>
-            <w:szCs w:val="28"/>
+            <w:sz w:val="36"/>
+            <w:szCs w:val="36"/>
           </w:rPr>
           <w:t>128 - O Lugar de Bênção e Paz</w:t>
         </w:r>
@@ -4135,13 +4135,12 @@
           <w:tab w:val="right" w:leader="dot" w:pos="4520"/>
         </w:tabs>
         <w:rPr>
-          <w:rFonts w:asciiTheme="minorHAnsi" w:eastAsiaTheme="minorEastAsia" w:hAnsiTheme="minorHAnsi" w:cstheme="minorBidi"/>
+          <w:rFonts w:ascii="Times New Roman" w:eastAsiaTheme="minorEastAsia" w:hAnsi="Times New Roman"/>
           <w:bCs w:val="0"/>
           <w:noProof/>
           <w:color w:val="auto"/>
           <w:kern w:val="2"/>
-          <w:sz w:val="28"/>
-          <w:szCs w:val="28"/>
+          <w:szCs w:val="36"/>
           <w:lang w:val="pt-PT" w:eastAsia="ja-JP"/>
           <w14:ligatures w14:val="standardContextual"/>
         </w:rPr>
@@ -4150,9 +4149,10 @@
         <w:r>
           <w:rPr>
             <w:rStyle w:val="Hyperlink"/>
+            <w:rFonts w:ascii="Times New Roman" w:hAnsi="Times New Roman"/>
             <w:noProof/>
-            <w:sz w:val="28"/>
-            <w:szCs w:val="28"/>
+            <w:sz w:val="36"/>
+            <w:szCs w:val="36"/>
           </w:rPr>
           <w:t>129 - Ó Pai Eterno</w:t>
         </w:r>
@@ -4165,13 +4165,12 @@
           <w:tab w:val="right" w:leader="dot" w:pos="4520"/>
         </w:tabs>
         <w:rPr>
-          <w:rFonts w:asciiTheme="minorHAnsi" w:eastAsiaTheme="minorEastAsia" w:hAnsiTheme="minorHAnsi" w:cstheme="minorBidi"/>
+          <w:rFonts w:ascii="Times New Roman" w:eastAsiaTheme="minorEastAsia" w:hAnsi="Times New Roman"/>
           <w:bCs w:val="0"/>
           <w:noProof/>
           <w:color w:val="auto"/>
           <w:kern w:val="2"/>
-          <w:sz w:val="28"/>
-          <w:szCs w:val="28"/>
+          <w:szCs w:val="36"/>
           <w:lang w:val="pt-PT" w:eastAsia="ja-JP"/>
           <w14:ligatures w14:val="standardContextual"/>
         </w:rPr>
@@ -4180,9 +4179,10 @@
         <w:r>
           <w:rPr>
             <w:rStyle w:val="Hyperlink"/>
+            <w:rFonts w:ascii="Times New Roman" w:hAnsi="Times New Roman"/>
             <w:noProof/>
-            <w:sz w:val="28"/>
-            <w:szCs w:val="28"/>
+            <w:sz w:val="36"/>
+            <w:szCs w:val="36"/>
           </w:rPr>
           <w:t>130 - O Segredo de Viver</w:t>
         </w:r>
@@ -4195,13 +4195,12 @@
           <w:tab w:val="right" w:leader="dot" w:pos="4520"/>
         </w:tabs>
         <w:rPr>
-          <w:rFonts w:asciiTheme="minorHAnsi" w:eastAsiaTheme="minorEastAsia" w:hAnsiTheme="minorHAnsi" w:cstheme="minorBidi"/>
+          <w:rFonts w:ascii="Times New Roman" w:eastAsiaTheme="minorEastAsia" w:hAnsi="Times New Roman"/>
           <w:bCs w:val="0"/>
           <w:noProof/>
           <w:color w:val="auto"/>
           <w:kern w:val="2"/>
-          <w:sz w:val="28"/>
-          <w:szCs w:val="28"/>
+          <w:szCs w:val="36"/>
           <w:lang w:val="pt-PT" w:eastAsia="ja-JP"/>
           <w14:ligatures w14:val="standardContextual"/>
         </w:rPr>
@@ -4210,9 +4209,10 @@
         <w:r>
           <w:rPr>
             <w:rStyle w:val="Hyperlink"/>
+            <w:rFonts w:ascii="Times New Roman" w:hAnsi="Times New Roman"/>
             <w:noProof/>
-            <w:sz w:val="28"/>
-            <w:szCs w:val="28"/>
+            <w:sz w:val="36"/>
+            <w:szCs w:val="36"/>
           </w:rPr>
           <w:t>131 - Ó Senhor, Nos Alegramos</w:t>
         </w:r>
@@ -4225,13 +4225,12 @@
           <w:tab w:val="right" w:leader="dot" w:pos="4520"/>
         </w:tabs>
         <w:rPr>
-          <w:rFonts w:asciiTheme="minorHAnsi" w:eastAsiaTheme="minorEastAsia" w:hAnsiTheme="minorHAnsi" w:cstheme="minorBidi"/>
+          <w:rFonts w:ascii="Times New Roman" w:eastAsiaTheme="minorEastAsia" w:hAnsi="Times New Roman"/>
           <w:bCs w:val="0"/>
           <w:noProof/>
           <w:color w:val="auto"/>
           <w:kern w:val="2"/>
-          <w:sz w:val="28"/>
-          <w:szCs w:val="28"/>
+          <w:szCs w:val="36"/>
           <w:lang w:val="pt-PT" w:eastAsia="ja-JP"/>
           <w14:ligatures w14:val="standardContextual"/>
         </w:rPr>
@@ -4240,9 +4239,10 @@
         <w:r>
           <w:rPr>
             <w:rStyle w:val="Hyperlink"/>
+            <w:rFonts w:ascii="Times New Roman" w:hAnsi="Times New Roman"/>
             <w:noProof/>
-            <w:sz w:val="28"/>
-            <w:szCs w:val="28"/>
+            <w:sz w:val="36"/>
+            <w:szCs w:val="36"/>
           </w:rPr>
           <w:t>132 - Oh! Que Glória</w:t>
         </w:r>
@@ -4255,13 +4255,12 @@
           <w:tab w:val="right" w:leader="dot" w:pos="4520"/>
         </w:tabs>
         <w:rPr>
-          <w:rFonts w:asciiTheme="minorHAnsi" w:eastAsiaTheme="minorEastAsia" w:hAnsiTheme="minorHAnsi" w:cstheme="minorBidi"/>
+          <w:rFonts w:ascii="Times New Roman" w:eastAsiaTheme="minorEastAsia" w:hAnsi="Times New Roman"/>
           <w:bCs w:val="0"/>
           <w:noProof/>
           <w:color w:val="auto"/>
           <w:kern w:val="2"/>
-          <w:sz w:val="28"/>
-          <w:szCs w:val="28"/>
+          <w:szCs w:val="36"/>
           <w:lang w:val="pt-PT" w:eastAsia="ja-JP"/>
           <w14:ligatures w14:val="standardContextual"/>
         </w:rPr>
@@ -4270,9 +4269,10 @@
         <w:r>
           <w:rPr>
             <w:rStyle w:val="Hyperlink"/>
+            <w:rFonts w:ascii="Times New Roman" w:hAnsi="Times New Roman"/>
             <w:noProof/>
-            <w:sz w:val="28"/>
-            <w:szCs w:val="28"/>
+            <w:sz w:val="36"/>
+            <w:szCs w:val="36"/>
           </w:rPr>
           <w:t>133 - Onde Quer Que For Irei</w:t>
         </w:r>
@@ -4285,13 +4285,12 @@
           <w:tab w:val="right" w:leader="dot" w:pos="4520"/>
         </w:tabs>
         <w:rPr>
-          <w:rFonts w:asciiTheme="minorHAnsi" w:eastAsiaTheme="minorEastAsia" w:hAnsiTheme="minorHAnsi" w:cstheme="minorBidi"/>
+          <w:rFonts w:ascii="Times New Roman" w:eastAsiaTheme="minorEastAsia" w:hAnsi="Times New Roman"/>
           <w:bCs w:val="0"/>
           <w:noProof/>
           <w:color w:val="auto"/>
           <w:kern w:val="2"/>
-          <w:sz w:val="28"/>
-          <w:szCs w:val="28"/>
+          <w:szCs w:val="36"/>
           <w:lang w:val="pt-PT" w:eastAsia="ja-JP"/>
           <w14:ligatures w14:val="standardContextual"/>
         </w:rPr>
@@ -4300,9 +4299,10 @@
         <w:r>
           <w:rPr>
             <w:rStyle w:val="Hyperlink"/>
+            <w:rFonts w:ascii="Times New Roman" w:hAnsi="Times New Roman"/>
             <w:noProof/>
-            <w:sz w:val="28"/>
-            <w:szCs w:val="28"/>
+            <w:sz w:val="36"/>
+            <w:szCs w:val="36"/>
           </w:rPr>
           <w:t>134 - Ouço o Clamor do Bom Pastor</w:t>
         </w:r>
@@ -4315,13 +4315,12 @@
           <w:tab w:val="right" w:leader="dot" w:pos="4520"/>
         </w:tabs>
         <w:rPr>
-          <w:rFonts w:asciiTheme="minorHAnsi" w:eastAsiaTheme="minorEastAsia" w:hAnsiTheme="minorHAnsi" w:cstheme="minorBidi"/>
+          <w:rFonts w:ascii="Times New Roman" w:eastAsiaTheme="minorEastAsia" w:hAnsi="Times New Roman"/>
           <w:bCs w:val="0"/>
           <w:noProof/>
           <w:color w:val="auto"/>
           <w:kern w:val="2"/>
-          <w:sz w:val="28"/>
-          <w:szCs w:val="28"/>
+          <w:szCs w:val="36"/>
           <w:lang w:val="pt-PT" w:eastAsia="ja-JP"/>
           <w14:ligatures w14:val="standardContextual"/>
         </w:rPr>
@@ -4330,9 +4329,10 @@
         <w:r>
           <w:rPr>
             <w:rStyle w:val="Hyperlink"/>
+            <w:rFonts w:ascii="Times New Roman" w:hAnsi="Times New Roman"/>
             <w:noProof/>
-            <w:sz w:val="28"/>
-            <w:szCs w:val="28"/>
+            <w:sz w:val="36"/>
+            <w:szCs w:val="36"/>
           </w:rPr>
           <w:t>135 - Onde Quer Que Seja</w:t>
         </w:r>
@@ -4345,13 +4345,12 @@
           <w:tab w:val="right" w:leader="dot" w:pos="4520"/>
         </w:tabs>
         <w:rPr>
-          <w:rFonts w:asciiTheme="minorHAnsi" w:eastAsiaTheme="minorEastAsia" w:hAnsiTheme="minorHAnsi" w:cstheme="minorBidi"/>
+          <w:rFonts w:ascii="Times New Roman" w:eastAsiaTheme="minorEastAsia" w:hAnsi="Times New Roman"/>
           <w:bCs w:val="0"/>
           <w:noProof/>
           <w:color w:val="auto"/>
           <w:kern w:val="2"/>
-          <w:sz w:val="28"/>
-          <w:szCs w:val="28"/>
+          <w:szCs w:val="36"/>
           <w:lang w:val="pt-PT" w:eastAsia="ja-JP"/>
           <w14:ligatures w14:val="standardContextual"/>
         </w:rPr>
@@ -4360,9 +4359,10 @@
         <w:r>
           <w:rPr>
             <w:rStyle w:val="Hyperlink"/>
+            <w:rFonts w:ascii="Times New Roman" w:hAnsi="Times New Roman"/>
             <w:noProof/>
-            <w:sz w:val="28"/>
-            <w:szCs w:val="28"/>
+            <w:sz w:val="36"/>
+            <w:szCs w:val="36"/>
           </w:rPr>
           <w:t>136 - Ouve-nos Senhor</w:t>
         </w:r>
@@ -4375,13 +4375,12 @@
           <w:tab w:val="right" w:leader="dot" w:pos="4520"/>
         </w:tabs>
         <w:rPr>
-          <w:rFonts w:asciiTheme="minorHAnsi" w:eastAsiaTheme="minorEastAsia" w:hAnsiTheme="minorHAnsi" w:cstheme="minorBidi"/>
+          <w:rFonts w:ascii="Times New Roman" w:eastAsiaTheme="minorEastAsia" w:hAnsi="Times New Roman"/>
           <w:bCs w:val="0"/>
           <w:noProof/>
           <w:color w:val="auto"/>
           <w:kern w:val="2"/>
-          <w:sz w:val="28"/>
-          <w:szCs w:val="28"/>
+          <w:szCs w:val="36"/>
           <w:lang w:val="pt-PT" w:eastAsia="ja-JP"/>
           <w14:ligatures w14:val="standardContextual"/>
         </w:rPr>
@@ -4390,9 +4389,10 @@
         <w:r>
           <w:rPr>
             <w:rStyle w:val="Hyperlink"/>
+            <w:rFonts w:ascii="Times New Roman" w:hAnsi="Times New Roman"/>
             <w:noProof/>
-            <w:sz w:val="28"/>
-            <w:szCs w:val="28"/>
+            <w:sz w:val="36"/>
+            <w:szCs w:val="36"/>
           </w:rPr>
           <w:t>137 - Ouvi o Salvador dizer</w:t>
         </w:r>
@@ -4405,13 +4405,12 @@
           <w:tab w:val="right" w:leader="dot" w:pos="4520"/>
         </w:tabs>
         <w:rPr>
-          <w:rFonts w:asciiTheme="minorHAnsi" w:eastAsiaTheme="minorEastAsia" w:hAnsiTheme="minorHAnsi" w:cstheme="minorBidi"/>
+          <w:rFonts w:ascii="Times New Roman" w:eastAsiaTheme="minorEastAsia" w:hAnsi="Times New Roman"/>
           <w:bCs w:val="0"/>
           <w:noProof/>
           <w:color w:val="auto"/>
           <w:kern w:val="2"/>
-          <w:sz w:val="28"/>
-          <w:szCs w:val="28"/>
+          <w:szCs w:val="36"/>
           <w:lang w:val="pt-PT" w:eastAsia="ja-JP"/>
           <w14:ligatures w14:val="standardContextual"/>
         </w:rPr>
@@ -4420,9 +4419,10 @@
         <w:r>
           <w:rPr>
             <w:rStyle w:val="Hyperlink"/>
+            <w:rFonts w:ascii="Times New Roman" w:hAnsi="Times New Roman"/>
             <w:noProof/>
-            <w:sz w:val="28"/>
-            <w:szCs w:val="28"/>
+            <w:sz w:val="36"/>
+            <w:szCs w:val="36"/>
           </w:rPr>
           <w:t>138 - Pão da Vida</w:t>
         </w:r>
@@ -4435,13 +4435,12 @@
           <w:tab w:val="right" w:leader="dot" w:pos="4520"/>
         </w:tabs>
         <w:rPr>
-          <w:rFonts w:asciiTheme="minorHAnsi" w:eastAsiaTheme="minorEastAsia" w:hAnsiTheme="minorHAnsi" w:cstheme="minorBidi"/>
+          <w:rFonts w:ascii="Times New Roman" w:eastAsiaTheme="minorEastAsia" w:hAnsi="Times New Roman"/>
           <w:bCs w:val="0"/>
           <w:noProof/>
           <w:color w:val="auto"/>
           <w:kern w:val="2"/>
-          <w:sz w:val="28"/>
-          <w:szCs w:val="28"/>
+          <w:szCs w:val="36"/>
           <w:lang w:val="pt-PT" w:eastAsia="ja-JP"/>
           <w14:ligatures w14:val="standardContextual"/>
         </w:rPr>
@@ -4450,9 +4449,10 @@
         <w:r>
           <w:rPr>
             <w:rStyle w:val="Hyperlink"/>
+            <w:rFonts w:ascii="Times New Roman" w:hAnsi="Times New Roman"/>
             <w:noProof/>
-            <w:sz w:val="28"/>
-            <w:szCs w:val="28"/>
+            <w:sz w:val="36"/>
+            <w:szCs w:val="36"/>
           </w:rPr>
           <w:t>139 - Para o Céu por Jesus Irei</w:t>
         </w:r>
@@ -4465,13 +4465,12 @@
           <w:tab w:val="right" w:leader="dot" w:pos="4520"/>
         </w:tabs>
         <w:rPr>
-          <w:rFonts w:asciiTheme="minorHAnsi" w:eastAsiaTheme="minorEastAsia" w:hAnsiTheme="minorHAnsi" w:cstheme="minorBidi"/>
+          <w:rFonts w:ascii="Times New Roman" w:eastAsiaTheme="minorEastAsia" w:hAnsi="Times New Roman"/>
           <w:bCs w:val="0"/>
           <w:noProof/>
           <w:color w:val="auto"/>
           <w:kern w:val="2"/>
-          <w:sz w:val="28"/>
-          <w:szCs w:val="28"/>
+          <w:szCs w:val="36"/>
           <w:lang w:val="pt-PT" w:eastAsia="ja-JP"/>
           <w14:ligatures w14:val="standardContextual"/>
         </w:rPr>
@@ -4480,9 +4479,10 @@
         <w:r>
           <w:rPr>
             <w:rStyle w:val="Hyperlink"/>
+            <w:rFonts w:ascii="Times New Roman" w:hAnsi="Times New Roman"/>
             <w:noProof/>
-            <w:sz w:val="28"/>
-            <w:szCs w:val="28"/>
+            <w:sz w:val="36"/>
+            <w:szCs w:val="36"/>
           </w:rPr>
           <w:t>140 - Pensando Em Jesus</w:t>
         </w:r>
@@ -4495,13 +4495,12 @@
           <w:tab w:val="right" w:leader="dot" w:pos="4520"/>
         </w:tabs>
         <w:rPr>
-          <w:rFonts w:asciiTheme="minorHAnsi" w:eastAsiaTheme="minorEastAsia" w:hAnsiTheme="minorHAnsi" w:cstheme="minorBidi"/>
+          <w:rFonts w:ascii="Times New Roman" w:eastAsiaTheme="minorEastAsia" w:hAnsi="Times New Roman"/>
           <w:bCs w:val="0"/>
           <w:noProof/>
           <w:color w:val="auto"/>
           <w:kern w:val="2"/>
-          <w:sz w:val="28"/>
-          <w:szCs w:val="28"/>
+          <w:szCs w:val="36"/>
           <w:lang w:val="pt-PT" w:eastAsia="ja-JP"/>
           <w14:ligatures w14:val="standardContextual"/>
         </w:rPr>
@@ -4510,9 +4509,10 @@
         <w:r>
           <w:rPr>
             <w:rStyle w:val="Hyperlink"/>
+            <w:rFonts w:ascii="Times New Roman" w:hAnsi="Times New Roman"/>
             <w:noProof/>
-            <w:sz w:val="28"/>
-            <w:szCs w:val="28"/>
+            <w:sz w:val="36"/>
+            <w:szCs w:val="36"/>
           </w:rPr>
           <w:t>141 - Plena Graça</w:t>
         </w:r>
@@ -4525,13 +4525,12 @@
           <w:tab w:val="right" w:leader="dot" w:pos="4520"/>
         </w:tabs>
         <w:rPr>
-          <w:rFonts w:asciiTheme="minorHAnsi" w:eastAsiaTheme="minorEastAsia" w:hAnsiTheme="minorHAnsi" w:cstheme="minorBidi"/>
+          <w:rFonts w:ascii="Times New Roman" w:eastAsiaTheme="minorEastAsia" w:hAnsi="Times New Roman"/>
           <w:bCs w:val="0"/>
           <w:noProof/>
           <w:color w:val="auto"/>
           <w:kern w:val="2"/>
-          <w:sz w:val="28"/>
-          <w:szCs w:val="28"/>
+          <w:szCs w:val="36"/>
           <w:lang w:val="pt-PT" w:eastAsia="ja-JP"/>
           <w14:ligatures w14:val="standardContextual"/>
         </w:rPr>
@@ -4540,9 +4539,10 @@
         <w:r>
           <w:rPr>
             <w:rStyle w:val="Hyperlink"/>
+            <w:rFonts w:ascii="Times New Roman" w:hAnsi="Times New Roman"/>
             <w:noProof/>
-            <w:sz w:val="28"/>
-            <w:szCs w:val="28"/>
+            <w:sz w:val="36"/>
+            <w:szCs w:val="36"/>
           </w:rPr>
           <w:t>142 - Por Meus Pecados Padeceu</w:t>
         </w:r>
@@ -4555,13 +4555,12 @@
           <w:tab w:val="right" w:leader="dot" w:pos="4520"/>
         </w:tabs>
         <w:rPr>
-          <w:rFonts w:asciiTheme="minorHAnsi" w:eastAsiaTheme="minorEastAsia" w:hAnsiTheme="minorHAnsi" w:cstheme="minorBidi"/>
+          <w:rFonts w:ascii="Times New Roman" w:eastAsiaTheme="minorEastAsia" w:hAnsi="Times New Roman"/>
           <w:bCs w:val="0"/>
           <w:noProof/>
           <w:color w:val="auto"/>
           <w:kern w:val="2"/>
-          <w:sz w:val="28"/>
-          <w:szCs w:val="28"/>
+          <w:szCs w:val="36"/>
           <w:lang w:val="pt-PT" w:eastAsia="ja-JP"/>
           <w14:ligatures w14:val="standardContextual"/>
         </w:rPr>
@@ -4570,9 +4569,10 @@
         <w:r>
           <w:rPr>
             <w:rStyle w:val="Hyperlink"/>
+            <w:rFonts w:ascii="Times New Roman" w:hAnsi="Times New Roman"/>
             <w:noProof/>
-            <w:sz w:val="28"/>
-            <w:szCs w:val="28"/>
+            <w:sz w:val="36"/>
+            <w:szCs w:val="36"/>
           </w:rPr>
           <w:t>143 - Prece ao Nosso Deus</w:t>
         </w:r>
@@ -4585,13 +4585,12 @@
           <w:tab w:val="right" w:leader="dot" w:pos="4520"/>
         </w:tabs>
         <w:rPr>
-          <w:rFonts w:asciiTheme="minorHAnsi" w:eastAsiaTheme="minorEastAsia" w:hAnsiTheme="minorHAnsi" w:cstheme="minorBidi"/>
+          <w:rFonts w:ascii="Times New Roman" w:eastAsiaTheme="minorEastAsia" w:hAnsi="Times New Roman"/>
           <w:bCs w:val="0"/>
           <w:noProof/>
           <w:color w:val="auto"/>
           <w:kern w:val="2"/>
-          <w:sz w:val="28"/>
-          <w:szCs w:val="28"/>
+          <w:szCs w:val="36"/>
           <w:lang w:val="pt-PT" w:eastAsia="ja-JP"/>
           <w14:ligatures w14:val="standardContextual"/>
         </w:rPr>
@@ -4600,9 +4599,10 @@
         <w:r>
           <w:rPr>
             <w:rStyle w:val="Hyperlink"/>
+            <w:rFonts w:ascii="Times New Roman" w:hAnsi="Times New Roman"/>
             <w:noProof/>
-            <w:sz w:val="28"/>
-            <w:szCs w:val="28"/>
+            <w:sz w:val="36"/>
+            <w:szCs w:val="36"/>
           </w:rPr>
           <w:t>144 - Precioso é Jesus para mim</w:t>
         </w:r>
@@ -4615,13 +4615,12 @@
           <w:tab w:val="right" w:leader="dot" w:pos="4520"/>
         </w:tabs>
         <w:rPr>
-          <w:rFonts w:asciiTheme="minorHAnsi" w:eastAsiaTheme="minorEastAsia" w:hAnsiTheme="minorHAnsi" w:cstheme="minorBidi"/>
+          <w:rFonts w:ascii="Times New Roman" w:eastAsiaTheme="minorEastAsia" w:hAnsi="Times New Roman"/>
           <w:bCs w:val="0"/>
           <w:noProof/>
           <w:color w:val="auto"/>
           <w:kern w:val="2"/>
-          <w:sz w:val="28"/>
-          <w:szCs w:val="28"/>
+          <w:szCs w:val="36"/>
           <w:lang w:val="pt-PT" w:eastAsia="ja-JP"/>
           <w14:ligatures w14:val="standardContextual"/>
         </w:rPr>
@@ -4630,9 +4629,10 @@
         <w:r>
           <w:rPr>
             <w:rStyle w:val="Hyperlink"/>
+            <w:rFonts w:ascii="Times New Roman" w:hAnsi="Times New Roman"/>
             <w:noProof/>
-            <w:sz w:val="28"/>
-            <w:szCs w:val="28"/>
+            <w:sz w:val="36"/>
+            <w:szCs w:val="36"/>
           </w:rPr>
           <w:t>145 - Pronto a Salvar</w:t>
         </w:r>
@@ -4645,13 +4645,12 @@
           <w:tab w:val="right" w:leader="dot" w:pos="4520"/>
         </w:tabs>
         <w:rPr>
-          <w:rFonts w:asciiTheme="minorHAnsi" w:eastAsiaTheme="minorEastAsia" w:hAnsiTheme="minorHAnsi" w:cstheme="minorBidi"/>
+          <w:rFonts w:ascii="Times New Roman" w:eastAsiaTheme="minorEastAsia" w:hAnsi="Times New Roman"/>
           <w:bCs w:val="0"/>
           <w:noProof/>
           <w:color w:val="auto"/>
           <w:kern w:val="2"/>
-          <w:sz w:val="28"/>
-          <w:szCs w:val="28"/>
+          <w:szCs w:val="36"/>
           <w:lang w:val="pt-PT" w:eastAsia="ja-JP"/>
           <w14:ligatures w14:val="standardContextual"/>
         </w:rPr>
@@ -4660,9 +4659,10 @@
         <w:r>
           <w:rPr>
             <w:rStyle w:val="Hyperlink"/>
+            <w:rFonts w:ascii="Times New Roman" w:hAnsi="Times New Roman"/>
             <w:noProof/>
-            <w:sz w:val="28"/>
-            <w:szCs w:val="28"/>
+            <w:sz w:val="36"/>
+            <w:szCs w:val="36"/>
           </w:rPr>
           <w:t>146 - Qual o Adorno Desta vida?</w:t>
         </w:r>
@@ -4675,13 +4675,12 @@
           <w:tab w:val="right" w:leader="dot" w:pos="4520"/>
         </w:tabs>
         <w:rPr>
-          <w:rFonts w:asciiTheme="minorHAnsi" w:eastAsiaTheme="minorEastAsia" w:hAnsiTheme="minorHAnsi" w:cstheme="minorBidi"/>
+          <w:rFonts w:ascii="Times New Roman" w:eastAsiaTheme="minorEastAsia" w:hAnsi="Times New Roman"/>
           <w:bCs w:val="0"/>
           <w:noProof/>
           <w:color w:val="auto"/>
           <w:kern w:val="2"/>
-          <w:sz w:val="28"/>
-          <w:szCs w:val="28"/>
+          <w:szCs w:val="36"/>
           <w:lang w:val="pt-PT" w:eastAsia="ja-JP"/>
           <w14:ligatures w14:val="standardContextual"/>
         </w:rPr>
@@ -4690,9 +4689,10 @@
         <w:r>
           <w:rPr>
             <w:rStyle w:val="Hyperlink"/>
+            <w:rFonts w:ascii="Times New Roman" w:hAnsi="Times New Roman"/>
             <w:noProof/>
-            <w:sz w:val="28"/>
-            <w:szCs w:val="28"/>
+            <w:sz w:val="36"/>
+            <w:szCs w:val="36"/>
           </w:rPr>
           <w:t>147 - Quando Deus fizer Chamada lá Estarei</w:t>
         </w:r>
@@ -4705,13 +4705,12 @@
           <w:tab w:val="right" w:leader="dot" w:pos="4520"/>
         </w:tabs>
         <w:rPr>
-          <w:rFonts w:asciiTheme="minorHAnsi" w:eastAsiaTheme="minorEastAsia" w:hAnsiTheme="minorHAnsi" w:cstheme="minorBidi"/>
+          <w:rFonts w:ascii="Times New Roman" w:eastAsiaTheme="minorEastAsia" w:hAnsi="Times New Roman"/>
           <w:bCs w:val="0"/>
           <w:noProof/>
           <w:color w:val="auto"/>
           <w:kern w:val="2"/>
-          <w:sz w:val="28"/>
-          <w:szCs w:val="28"/>
+          <w:szCs w:val="36"/>
           <w:lang w:val="pt-PT" w:eastAsia="ja-JP"/>
           <w14:ligatures w14:val="standardContextual"/>
         </w:rPr>
@@ -4720,9 +4719,10 @@
         <w:r>
           <w:rPr>
             <w:rStyle w:val="Hyperlink"/>
+            <w:rFonts w:ascii="Times New Roman" w:hAnsi="Times New Roman"/>
             <w:noProof/>
-            <w:sz w:val="28"/>
-            <w:szCs w:val="28"/>
+            <w:sz w:val="36"/>
+            <w:szCs w:val="36"/>
           </w:rPr>
           <w:t>148 - Quão Grande és Tu</w:t>
         </w:r>
@@ -4735,13 +4735,12 @@
           <w:tab w:val="right" w:leader="dot" w:pos="4520"/>
         </w:tabs>
         <w:rPr>
-          <w:rFonts w:asciiTheme="minorHAnsi" w:eastAsiaTheme="minorEastAsia" w:hAnsiTheme="minorHAnsi" w:cstheme="minorBidi"/>
+          <w:rFonts w:ascii="Times New Roman" w:eastAsiaTheme="minorEastAsia" w:hAnsi="Times New Roman"/>
           <w:bCs w:val="0"/>
           <w:noProof/>
           <w:color w:val="auto"/>
           <w:kern w:val="2"/>
-          <w:sz w:val="28"/>
-          <w:szCs w:val="28"/>
+          <w:szCs w:val="36"/>
           <w:lang w:val="pt-PT" w:eastAsia="ja-JP"/>
           <w14:ligatures w14:val="standardContextual"/>
         </w:rPr>
@@ -4750,9 +4749,10 @@
         <w:r>
           <w:rPr>
             <w:rStyle w:val="Hyperlink"/>
+            <w:rFonts w:ascii="Times New Roman" w:hAnsi="Times New Roman"/>
             <w:noProof/>
-            <w:sz w:val="28"/>
-            <w:szCs w:val="28"/>
+            <w:sz w:val="36"/>
+            <w:szCs w:val="36"/>
           </w:rPr>
           <w:t>149 - Que Alegria é Crer em Cristo</w:t>
         </w:r>
@@ -4765,13 +4765,12 @@
           <w:tab w:val="right" w:leader="dot" w:pos="4520"/>
         </w:tabs>
         <w:rPr>
-          <w:rFonts w:asciiTheme="minorHAnsi" w:eastAsiaTheme="minorEastAsia" w:hAnsiTheme="minorHAnsi" w:cstheme="minorBidi"/>
+          <w:rFonts w:ascii="Times New Roman" w:eastAsiaTheme="minorEastAsia" w:hAnsi="Times New Roman"/>
           <w:bCs w:val="0"/>
           <w:noProof/>
           <w:color w:val="auto"/>
           <w:kern w:val="2"/>
-          <w:sz w:val="28"/>
-          <w:szCs w:val="28"/>
+          <w:szCs w:val="36"/>
           <w:lang w:val="pt-PT" w:eastAsia="ja-JP"/>
           <w14:ligatures w14:val="standardContextual"/>
         </w:rPr>
@@ -4780,9 +4779,10 @@
         <w:r>
           <w:rPr>
             <w:rStyle w:val="Hyperlink"/>
+            <w:rFonts w:ascii="Times New Roman" w:hAnsi="Times New Roman"/>
             <w:noProof/>
-            <w:sz w:val="28"/>
-            <w:szCs w:val="28"/>
+            <w:sz w:val="36"/>
+            <w:szCs w:val="36"/>
           </w:rPr>
           <w:t>150 - Que diz a Bíblia?</w:t>
         </w:r>
@@ -4795,13 +4795,12 @@
           <w:tab w:val="right" w:leader="dot" w:pos="4520"/>
         </w:tabs>
         <w:rPr>
-          <w:rFonts w:asciiTheme="minorHAnsi" w:eastAsiaTheme="minorEastAsia" w:hAnsiTheme="minorHAnsi" w:cstheme="minorBidi"/>
+          <w:rFonts w:ascii="Times New Roman" w:eastAsiaTheme="minorEastAsia" w:hAnsi="Times New Roman"/>
           <w:bCs w:val="0"/>
           <w:noProof/>
           <w:color w:val="auto"/>
           <w:kern w:val="2"/>
-          <w:sz w:val="28"/>
-          <w:szCs w:val="28"/>
+          <w:szCs w:val="36"/>
           <w:lang w:val="pt-PT" w:eastAsia="ja-JP"/>
           <w14:ligatures w14:val="standardContextual"/>
         </w:rPr>
@@ -4810,9 +4809,10 @@
         <w:r>
           <w:rPr>
             <w:rStyle w:val="Hyperlink"/>
+            <w:rFonts w:ascii="Times New Roman" w:hAnsi="Times New Roman"/>
             <w:noProof/>
-            <w:sz w:val="28"/>
-            <w:szCs w:val="28"/>
+            <w:sz w:val="36"/>
+            <w:szCs w:val="36"/>
           </w:rPr>
           <w:t>151 - Quem Irá?</w:t>
         </w:r>
@@ -4825,13 +4825,12 @@
           <w:tab w:val="right" w:leader="dot" w:pos="4520"/>
         </w:tabs>
         <w:rPr>
-          <w:rFonts w:asciiTheme="minorHAnsi" w:eastAsiaTheme="minorEastAsia" w:hAnsiTheme="minorHAnsi" w:cstheme="minorBidi"/>
+          <w:rFonts w:ascii="Times New Roman" w:eastAsiaTheme="minorEastAsia" w:hAnsi="Times New Roman"/>
           <w:bCs w:val="0"/>
           <w:noProof/>
           <w:color w:val="auto"/>
           <w:kern w:val="2"/>
-          <w:sz w:val="28"/>
-          <w:szCs w:val="28"/>
+          <w:szCs w:val="36"/>
           <w:lang w:val="pt-PT" w:eastAsia="ja-JP"/>
           <w14:ligatures w14:val="standardContextual"/>
         </w:rPr>
@@ -4840,9 +4839,10 @@
         <w:r>
           <w:rPr>
             <w:rStyle w:val="Hyperlink"/>
+            <w:rFonts w:ascii="Times New Roman" w:hAnsi="Times New Roman"/>
             <w:noProof/>
-            <w:sz w:val="28"/>
-            <w:szCs w:val="28"/>
+            <w:sz w:val="36"/>
+            <w:szCs w:val="36"/>
           </w:rPr>
           <w:t>152 - Que Segurança! Sou de Jesus</w:t>
         </w:r>
@@ -4855,13 +4855,12 @@
           <w:tab w:val="right" w:leader="dot" w:pos="4520"/>
         </w:tabs>
         <w:rPr>
-          <w:rFonts w:asciiTheme="minorHAnsi" w:eastAsiaTheme="minorEastAsia" w:hAnsiTheme="minorHAnsi" w:cstheme="minorBidi"/>
+          <w:rFonts w:ascii="Times New Roman" w:eastAsiaTheme="minorEastAsia" w:hAnsi="Times New Roman"/>
           <w:bCs w:val="0"/>
           <w:noProof/>
           <w:color w:val="auto"/>
           <w:kern w:val="2"/>
-          <w:sz w:val="28"/>
-          <w:szCs w:val="28"/>
+          <w:szCs w:val="36"/>
           <w:lang w:val="pt-PT" w:eastAsia="ja-JP"/>
           <w14:ligatures w14:val="standardContextual"/>
         </w:rPr>
@@ -4870,9 +4869,10 @@
         <w:r>
           <w:rPr>
             <w:rStyle w:val="Hyperlink"/>
+            <w:rFonts w:ascii="Times New Roman" w:hAnsi="Times New Roman"/>
             <w:noProof/>
-            <w:sz w:val="28"/>
-            <w:szCs w:val="28"/>
+            <w:sz w:val="36"/>
+            <w:szCs w:val="36"/>
           </w:rPr>
           <w:t>153 - Quero Estar ao Pé da Cruz</w:t>
         </w:r>
@@ -4885,13 +4885,12 @@
           <w:tab w:val="right" w:leader="dot" w:pos="4520"/>
         </w:tabs>
         <w:rPr>
-          <w:rFonts w:asciiTheme="minorHAnsi" w:eastAsiaTheme="minorEastAsia" w:hAnsiTheme="minorHAnsi" w:cstheme="minorBidi"/>
+          <w:rFonts w:ascii="Times New Roman" w:eastAsiaTheme="minorEastAsia" w:hAnsi="Times New Roman"/>
           <w:bCs w:val="0"/>
           <w:noProof/>
           <w:color w:val="auto"/>
           <w:kern w:val="2"/>
-          <w:sz w:val="28"/>
-          <w:szCs w:val="28"/>
+          <w:szCs w:val="36"/>
           <w:lang w:val="pt-PT" w:eastAsia="ja-JP"/>
           <w14:ligatures w14:val="standardContextual"/>
         </w:rPr>
@@ -4900,9 +4899,10 @@
         <w:r>
           <w:rPr>
             <w:rStyle w:val="Hyperlink"/>
+            <w:rFonts w:ascii="Times New Roman" w:hAnsi="Times New Roman"/>
             <w:noProof/>
-            <w:sz w:val="28"/>
-            <w:szCs w:val="28"/>
+            <w:sz w:val="36"/>
+            <w:szCs w:val="36"/>
           </w:rPr>
           <w:t>154 - Quem Ouvir as Novas</w:t>
         </w:r>
@@ -4915,13 +4915,12 @@
           <w:tab w:val="right" w:leader="dot" w:pos="4520"/>
         </w:tabs>
         <w:rPr>
-          <w:rFonts w:asciiTheme="minorHAnsi" w:eastAsiaTheme="minorEastAsia" w:hAnsiTheme="minorHAnsi" w:cstheme="minorBidi"/>
+          <w:rFonts w:ascii="Times New Roman" w:eastAsiaTheme="minorEastAsia" w:hAnsi="Times New Roman"/>
           <w:bCs w:val="0"/>
           <w:noProof/>
           <w:color w:val="auto"/>
           <w:kern w:val="2"/>
-          <w:sz w:val="28"/>
-          <w:szCs w:val="28"/>
+          <w:szCs w:val="36"/>
           <w:lang w:val="pt-PT" w:eastAsia="ja-JP"/>
           <w14:ligatures w14:val="standardContextual"/>
         </w:rPr>
@@ -4930,9 +4929,10 @@
         <w:r>
           <w:rPr>
             <w:rStyle w:val="Hyperlink"/>
+            <w:rFonts w:ascii="Times New Roman" w:hAnsi="Times New Roman"/>
             <w:noProof/>
-            <w:sz w:val="28"/>
-            <w:szCs w:val="28"/>
+            <w:sz w:val="36"/>
+            <w:szCs w:val="36"/>
           </w:rPr>
           <w:t>155 - Quero Ser um Vaso de Bênção</w:t>
         </w:r>
@@ -4945,13 +4945,12 @@
           <w:tab w:val="right" w:leader="dot" w:pos="4520"/>
         </w:tabs>
         <w:rPr>
-          <w:rFonts w:asciiTheme="minorHAnsi" w:eastAsiaTheme="minorEastAsia" w:hAnsiTheme="minorHAnsi" w:cstheme="minorBidi"/>
+          <w:rFonts w:ascii="Times New Roman" w:eastAsiaTheme="minorEastAsia" w:hAnsi="Times New Roman"/>
           <w:bCs w:val="0"/>
           <w:noProof/>
           <w:color w:val="auto"/>
           <w:kern w:val="2"/>
-          <w:sz w:val="28"/>
-          <w:szCs w:val="28"/>
+          <w:szCs w:val="36"/>
           <w:lang w:val="pt-PT" w:eastAsia="ja-JP"/>
           <w14:ligatures w14:val="standardContextual"/>
         </w:rPr>
@@ -4960,9 +4959,10 @@
         <w:r>
           <w:rPr>
             <w:rStyle w:val="Hyperlink"/>
+            <w:rFonts w:ascii="Times New Roman" w:hAnsi="Times New Roman"/>
             <w:noProof/>
-            <w:sz w:val="28"/>
-            <w:szCs w:val="28"/>
+            <w:sz w:val="36"/>
+            <w:szCs w:val="36"/>
           </w:rPr>
           <w:t>156 - Quero Ter Jesus Comigo</w:t>
         </w:r>
@@ -4975,13 +4975,12 @@
           <w:tab w:val="right" w:leader="dot" w:pos="4520"/>
         </w:tabs>
         <w:rPr>
-          <w:rFonts w:asciiTheme="minorHAnsi" w:eastAsiaTheme="minorEastAsia" w:hAnsiTheme="minorHAnsi" w:cstheme="minorBidi"/>
+          <w:rFonts w:ascii="Times New Roman" w:eastAsiaTheme="minorEastAsia" w:hAnsi="Times New Roman"/>
           <w:bCs w:val="0"/>
           <w:noProof/>
           <w:color w:val="auto"/>
           <w:kern w:val="2"/>
-          <w:sz w:val="28"/>
-          <w:szCs w:val="28"/>
+          <w:szCs w:val="36"/>
           <w:lang w:val="pt-PT" w:eastAsia="ja-JP"/>
           <w14:ligatures w14:val="standardContextual"/>
         </w:rPr>
@@ -4990,9 +4989,10 @@
         <w:r>
           <w:rPr>
             <w:rStyle w:val="Hyperlink"/>
+            <w:rFonts w:ascii="Times New Roman" w:hAnsi="Times New Roman"/>
             <w:noProof/>
-            <w:sz w:val="28"/>
-            <w:szCs w:val="28"/>
+            <w:sz w:val="36"/>
+            <w:szCs w:val="36"/>
           </w:rPr>
           <w:t>157 - Rasgou-se o Véu</w:t>
         </w:r>
@@ -5005,13 +5005,12 @@
           <w:tab w:val="right" w:leader="dot" w:pos="4520"/>
         </w:tabs>
         <w:rPr>
-          <w:rFonts w:asciiTheme="minorHAnsi" w:eastAsiaTheme="minorEastAsia" w:hAnsiTheme="minorHAnsi" w:cstheme="minorBidi"/>
+          <w:rFonts w:ascii="Times New Roman" w:eastAsiaTheme="minorEastAsia" w:hAnsi="Times New Roman"/>
           <w:bCs w:val="0"/>
           <w:noProof/>
           <w:color w:val="auto"/>
           <w:kern w:val="2"/>
-          <w:sz w:val="28"/>
-          <w:szCs w:val="28"/>
+          <w:szCs w:val="36"/>
           <w:lang w:val="pt-PT" w:eastAsia="ja-JP"/>
           <w14:ligatures w14:val="standardContextual"/>
         </w:rPr>
@@ -5020,9 +5019,10 @@
         <w:r>
           <w:rPr>
             <w:rStyle w:val="Hyperlink"/>
+            <w:rFonts w:ascii="Times New Roman" w:hAnsi="Times New Roman"/>
             <w:noProof/>
-            <w:sz w:val="28"/>
-            <w:szCs w:val="28"/>
+            <w:sz w:val="36"/>
+            <w:szCs w:val="36"/>
           </w:rPr>
           <w:t>158 - Resgatados Pelo Sangue de Cristo</w:t>
         </w:r>
@@ -5035,13 +5035,12 @@
           <w:tab w:val="right" w:leader="dot" w:pos="4520"/>
         </w:tabs>
         <w:rPr>
-          <w:rFonts w:asciiTheme="minorHAnsi" w:eastAsiaTheme="minorEastAsia" w:hAnsiTheme="minorHAnsi" w:cstheme="minorBidi"/>
+          <w:rFonts w:ascii="Times New Roman" w:eastAsiaTheme="minorEastAsia" w:hAnsi="Times New Roman"/>
           <w:bCs w:val="0"/>
           <w:noProof/>
           <w:color w:val="auto"/>
           <w:kern w:val="2"/>
-          <w:sz w:val="28"/>
-          <w:szCs w:val="28"/>
+          <w:szCs w:val="36"/>
           <w:lang w:val="pt-PT" w:eastAsia="ja-JP"/>
           <w14:ligatures w14:val="standardContextual"/>
         </w:rPr>
@@ -5050,9 +5049,10 @@
         <w:r>
           <w:rPr>
             <w:rStyle w:val="Hyperlink"/>
+            <w:rFonts w:ascii="Times New Roman" w:hAnsi="Times New Roman"/>
             <w:noProof/>
-            <w:sz w:val="28"/>
-            <w:szCs w:val="28"/>
+            <w:sz w:val="36"/>
+            <w:szCs w:val="36"/>
           </w:rPr>
           <w:t>159 - Rocha Eterna</w:t>
         </w:r>
@@ -5065,13 +5065,12 @@
           <w:tab w:val="right" w:leader="dot" w:pos="4520"/>
         </w:tabs>
         <w:rPr>
-          <w:rFonts w:asciiTheme="minorHAnsi" w:eastAsiaTheme="minorEastAsia" w:hAnsiTheme="minorHAnsi" w:cstheme="minorBidi"/>
+          <w:rFonts w:ascii="Times New Roman" w:eastAsiaTheme="minorEastAsia" w:hAnsi="Times New Roman"/>
           <w:bCs w:val="0"/>
           <w:noProof/>
           <w:color w:val="auto"/>
           <w:kern w:val="2"/>
-          <w:sz w:val="28"/>
-          <w:szCs w:val="28"/>
+          <w:szCs w:val="36"/>
           <w:lang w:val="pt-PT" w:eastAsia="ja-JP"/>
           <w14:ligatures w14:val="standardContextual"/>
         </w:rPr>
@@ -5080,9 +5079,10 @@
         <w:r>
           <w:rPr>
             <w:rStyle w:val="Hyperlink"/>
+            <w:rFonts w:ascii="Times New Roman" w:hAnsi="Times New Roman"/>
             <w:noProof/>
-            <w:sz w:val="28"/>
-            <w:szCs w:val="28"/>
+            <w:sz w:val="36"/>
+            <w:szCs w:val="36"/>
             <w:lang w:val="en-US"/>
           </w:rPr>
           <w:t>160 – Sábado</w:t>
@@ -5096,13 +5096,12 @@
           <w:tab w:val="right" w:leader="dot" w:pos="4520"/>
         </w:tabs>
         <w:rPr>
-          <w:rFonts w:asciiTheme="minorHAnsi" w:eastAsiaTheme="minorEastAsia" w:hAnsiTheme="minorHAnsi" w:cstheme="minorBidi"/>
+          <w:rFonts w:ascii="Times New Roman" w:eastAsiaTheme="minorEastAsia" w:hAnsi="Times New Roman"/>
           <w:bCs w:val="0"/>
           <w:noProof/>
           <w:color w:val="auto"/>
           <w:kern w:val="2"/>
-          <w:sz w:val="28"/>
-          <w:szCs w:val="28"/>
+          <w:szCs w:val="36"/>
           <w:lang w:val="pt-PT" w:eastAsia="ja-JP"/>
           <w14:ligatures w14:val="standardContextual"/>
         </w:rPr>
@@ -5111,9 +5110,10 @@
         <w:r>
           <w:rPr>
             <w:rStyle w:val="Hyperlink"/>
+            <w:rFonts w:ascii="Times New Roman" w:hAnsi="Times New Roman"/>
             <w:noProof/>
-            <w:sz w:val="28"/>
-            <w:szCs w:val="28"/>
+            <w:sz w:val="36"/>
+            <w:szCs w:val="36"/>
           </w:rPr>
           <w:t>161 - Salvador Bendito</w:t>
         </w:r>
@@ -5126,13 +5126,12 @@
           <w:tab w:val="right" w:leader="dot" w:pos="4520"/>
         </w:tabs>
         <w:rPr>
-          <w:rFonts w:asciiTheme="minorHAnsi" w:eastAsiaTheme="minorEastAsia" w:hAnsiTheme="minorHAnsi" w:cstheme="minorBidi"/>
+          <w:rFonts w:ascii="Times New Roman" w:eastAsiaTheme="minorEastAsia" w:hAnsi="Times New Roman"/>
           <w:bCs w:val="0"/>
           <w:noProof/>
           <w:color w:val="auto"/>
           <w:kern w:val="2"/>
-          <w:sz w:val="28"/>
-          <w:szCs w:val="28"/>
+          <w:szCs w:val="36"/>
           <w:lang w:val="pt-PT" w:eastAsia="ja-JP"/>
           <w14:ligatures w14:val="standardContextual"/>
         </w:rPr>
@@ -5141,9 +5140,10 @@
         <w:r>
           <w:rPr>
             <w:rStyle w:val="Hyperlink"/>
+            <w:rFonts w:ascii="Times New Roman" w:hAnsi="Times New Roman"/>
             <w:noProof/>
-            <w:sz w:val="28"/>
-            <w:szCs w:val="28"/>
+            <w:sz w:val="36"/>
+            <w:szCs w:val="36"/>
           </w:rPr>
           <w:t>162 - Salvo Estou</w:t>
         </w:r>
@@ -5156,13 +5156,12 @@
           <w:tab w:val="right" w:leader="dot" w:pos="4520"/>
         </w:tabs>
         <w:rPr>
-          <w:rFonts w:asciiTheme="minorHAnsi" w:eastAsiaTheme="minorEastAsia" w:hAnsiTheme="minorHAnsi" w:cstheme="minorBidi"/>
+          <w:rFonts w:ascii="Times New Roman" w:eastAsiaTheme="minorEastAsia" w:hAnsi="Times New Roman"/>
           <w:bCs w:val="0"/>
           <w:noProof/>
           <w:color w:val="auto"/>
           <w:kern w:val="2"/>
-          <w:sz w:val="28"/>
-          <w:szCs w:val="28"/>
+          <w:szCs w:val="36"/>
           <w:lang w:val="pt-PT" w:eastAsia="ja-JP"/>
           <w14:ligatures w14:val="standardContextual"/>
         </w:rPr>
@@ -5171,9 +5170,10 @@
         <w:r>
           <w:rPr>
             <w:rStyle w:val="Hyperlink"/>
+            <w:rFonts w:ascii="Times New Roman" w:hAnsi="Times New Roman"/>
             <w:noProof/>
-            <w:sz w:val="28"/>
-            <w:szCs w:val="28"/>
+            <w:sz w:val="36"/>
+            <w:szCs w:val="36"/>
           </w:rPr>
           <w:t>163 - Santo! Santo! Santo!</w:t>
         </w:r>
@@ -5186,13 +5186,12 @@
           <w:tab w:val="right" w:leader="dot" w:pos="4520"/>
         </w:tabs>
         <w:rPr>
-          <w:rFonts w:asciiTheme="minorHAnsi" w:eastAsiaTheme="minorEastAsia" w:hAnsiTheme="minorHAnsi" w:cstheme="minorBidi"/>
+          <w:rFonts w:ascii="Times New Roman" w:eastAsiaTheme="minorEastAsia" w:hAnsi="Times New Roman"/>
           <w:bCs w:val="0"/>
           <w:noProof/>
           <w:color w:val="auto"/>
           <w:kern w:val="2"/>
-          <w:sz w:val="28"/>
-          <w:szCs w:val="28"/>
+          <w:szCs w:val="36"/>
           <w:lang w:val="pt-PT" w:eastAsia="ja-JP"/>
           <w14:ligatures w14:val="standardContextual"/>
         </w:rPr>
@@ -5201,9 +5200,10 @@
         <w:r>
           <w:rPr>
             <w:rStyle w:val="Hyperlink"/>
+            <w:rFonts w:ascii="Times New Roman" w:hAnsi="Times New Roman"/>
             <w:noProof/>
-            <w:sz w:val="28"/>
-            <w:szCs w:val="28"/>
+            <w:sz w:val="36"/>
+            <w:szCs w:val="36"/>
           </w:rPr>
           <w:t>164 - Satisfeito Com Cristo</w:t>
         </w:r>
@@ -5216,13 +5216,12 @@
           <w:tab w:val="right" w:leader="dot" w:pos="4520"/>
         </w:tabs>
         <w:rPr>
-          <w:rFonts w:asciiTheme="minorHAnsi" w:eastAsiaTheme="minorEastAsia" w:hAnsiTheme="minorHAnsi" w:cstheme="minorBidi"/>
+          <w:rFonts w:ascii="Times New Roman" w:eastAsiaTheme="minorEastAsia" w:hAnsi="Times New Roman"/>
           <w:bCs w:val="0"/>
           <w:noProof/>
           <w:color w:val="auto"/>
           <w:kern w:val="2"/>
-          <w:sz w:val="28"/>
-          <w:szCs w:val="28"/>
+          <w:szCs w:val="36"/>
           <w:lang w:val="pt-PT" w:eastAsia="ja-JP"/>
           <w14:ligatures w14:val="standardContextual"/>
         </w:rPr>
@@ -5231,9 +5230,10 @@
         <w:r>
           <w:rPr>
             <w:rStyle w:val="Hyperlink"/>
+            <w:rFonts w:ascii="Times New Roman" w:hAnsi="Times New Roman"/>
             <w:noProof/>
-            <w:sz w:val="28"/>
-            <w:szCs w:val="28"/>
+            <w:sz w:val="36"/>
+            <w:szCs w:val="36"/>
           </w:rPr>
           <w:t>165 - Saudosa Lembrança</w:t>
         </w:r>
@@ -5246,13 +5246,12 @@
           <w:tab w:val="right" w:leader="dot" w:pos="4520"/>
         </w:tabs>
         <w:rPr>
-          <w:rFonts w:asciiTheme="minorHAnsi" w:eastAsiaTheme="minorEastAsia" w:hAnsiTheme="minorHAnsi" w:cstheme="minorBidi"/>
+          <w:rFonts w:ascii="Times New Roman" w:eastAsiaTheme="minorEastAsia" w:hAnsi="Times New Roman"/>
           <w:bCs w:val="0"/>
           <w:noProof/>
           <w:color w:val="auto"/>
           <w:kern w:val="2"/>
-          <w:sz w:val="28"/>
-          <w:szCs w:val="28"/>
+          <w:szCs w:val="36"/>
           <w:lang w:val="pt-PT" w:eastAsia="ja-JP"/>
           <w14:ligatures w14:val="standardContextual"/>
         </w:rPr>
@@ -5261,9 +5260,10 @@
         <w:r>
           <w:rPr>
             <w:rStyle w:val="Hyperlink"/>
+            <w:rFonts w:ascii="Times New Roman" w:hAnsi="Times New Roman"/>
             <w:noProof/>
-            <w:sz w:val="28"/>
-            <w:szCs w:val="28"/>
+            <w:sz w:val="36"/>
+            <w:szCs w:val="36"/>
           </w:rPr>
           <w:t>166 - Se Cristo Comigo Vai</w:t>
         </w:r>
@@ -5276,13 +5276,12 @@
           <w:tab w:val="right" w:leader="dot" w:pos="4520"/>
         </w:tabs>
         <w:rPr>
-          <w:rFonts w:asciiTheme="minorHAnsi" w:eastAsiaTheme="minorEastAsia" w:hAnsiTheme="minorHAnsi" w:cstheme="minorBidi"/>
+          <w:rFonts w:ascii="Times New Roman" w:eastAsiaTheme="minorEastAsia" w:hAnsi="Times New Roman"/>
           <w:bCs w:val="0"/>
           <w:noProof/>
           <w:color w:val="auto"/>
           <w:kern w:val="2"/>
-          <w:sz w:val="28"/>
-          <w:szCs w:val="28"/>
+          <w:szCs w:val="36"/>
           <w:lang w:val="pt-PT" w:eastAsia="ja-JP"/>
           <w14:ligatures w14:val="standardContextual"/>
         </w:rPr>
@@ -5291,9 +5290,10 @@
         <w:r>
           <w:rPr>
             <w:rStyle w:val="Hyperlink"/>
+            <w:rFonts w:ascii="Times New Roman" w:hAnsi="Times New Roman"/>
             <w:noProof/>
-            <w:sz w:val="28"/>
-            <w:szCs w:val="28"/>
+            <w:sz w:val="36"/>
+            <w:szCs w:val="36"/>
           </w:rPr>
           <w:t>167 - Se Tu Buscares a Jesus</w:t>
         </w:r>
@@ -5306,13 +5306,12 @@
           <w:tab w:val="right" w:leader="dot" w:pos="4520"/>
         </w:tabs>
         <w:rPr>
-          <w:rFonts w:asciiTheme="minorHAnsi" w:eastAsiaTheme="minorEastAsia" w:hAnsiTheme="minorHAnsi" w:cstheme="minorBidi"/>
+          <w:rFonts w:ascii="Times New Roman" w:eastAsiaTheme="minorEastAsia" w:hAnsi="Times New Roman"/>
           <w:bCs w:val="0"/>
           <w:noProof/>
           <w:color w:val="auto"/>
           <w:kern w:val="2"/>
-          <w:sz w:val="28"/>
-          <w:szCs w:val="28"/>
+          <w:szCs w:val="36"/>
           <w:lang w:val="pt-PT" w:eastAsia="ja-JP"/>
           <w14:ligatures w14:val="standardContextual"/>
         </w:rPr>
@@ -5321,9 +5320,10 @@
         <w:r>
           <w:rPr>
             <w:rStyle w:val="Hyperlink"/>
+            <w:rFonts w:ascii="Times New Roman" w:hAnsi="Times New Roman"/>
             <w:noProof/>
-            <w:sz w:val="28"/>
-            <w:szCs w:val="28"/>
+            <w:sz w:val="36"/>
+            <w:szCs w:val="36"/>
           </w:rPr>
           <w:t>168 - Seguir a Cristo</w:t>
         </w:r>
@@ -5336,13 +5336,12 @@
           <w:tab w:val="right" w:leader="dot" w:pos="4520"/>
         </w:tabs>
         <w:rPr>
-          <w:rFonts w:asciiTheme="minorHAnsi" w:eastAsiaTheme="minorEastAsia" w:hAnsiTheme="minorHAnsi" w:cstheme="minorBidi"/>
+          <w:rFonts w:ascii="Times New Roman" w:eastAsiaTheme="minorEastAsia" w:hAnsi="Times New Roman"/>
           <w:bCs w:val="0"/>
           <w:noProof/>
           <w:color w:val="auto"/>
           <w:kern w:val="2"/>
-          <w:sz w:val="28"/>
-          <w:szCs w:val="28"/>
+          <w:szCs w:val="36"/>
           <w:lang w:val="pt-PT" w:eastAsia="ja-JP"/>
           <w14:ligatures w14:val="standardContextual"/>
         </w:rPr>
@@ -5351,9 +5350,10 @@
         <w:r>
           <w:rPr>
             <w:rStyle w:val="Hyperlink"/>
+            <w:rFonts w:ascii="Times New Roman" w:hAnsi="Times New Roman"/>
             <w:noProof/>
-            <w:sz w:val="28"/>
-            <w:szCs w:val="28"/>
+            <w:sz w:val="36"/>
+            <w:szCs w:val="36"/>
           </w:rPr>
           <w:t>169 - Seguirei a Cristo</w:t>
         </w:r>
@@ -5366,13 +5366,12 @@
           <w:tab w:val="right" w:leader="dot" w:pos="4520"/>
         </w:tabs>
         <w:rPr>
-          <w:rFonts w:asciiTheme="minorHAnsi" w:eastAsiaTheme="minorEastAsia" w:hAnsiTheme="minorHAnsi" w:cstheme="minorBidi"/>
+          <w:rFonts w:ascii="Times New Roman" w:eastAsiaTheme="minorEastAsia" w:hAnsi="Times New Roman"/>
           <w:bCs w:val="0"/>
           <w:noProof/>
           <w:color w:val="auto"/>
           <w:kern w:val="2"/>
-          <w:sz w:val="28"/>
-          <w:szCs w:val="28"/>
+          <w:szCs w:val="36"/>
           <w:lang w:val="pt-PT" w:eastAsia="ja-JP"/>
           <w14:ligatures w14:val="standardContextual"/>
         </w:rPr>
@@ -5381,9 +5380,10 @@
         <w:r>
           <w:rPr>
             <w:rStyle w:val="Hyperlink"/>
+            <w:rFonts w:ascii="Times New Roman" w:hAnsi="Times New Roman"/>
             <w:noProof/>
-            <w:sz w:val="28"/>
-            <w:szCs w:val="28"/>
+            <w:sz w:val="36"/>
+            <w:szCs w:val="36"/>
           </w:rPr>
           <w:t>170 - Sempre Alegre</w:t>
         </w:r>
@@ -5396,13 +5396,12 @@
           <w:tab w:val="right" w:leader="dot" w:pos="4520"/>
         </w:tabs>
         <w:rPr>
-          <w:rFonts w:asciiTheme="minorHAnsi" w:eastAsiaTheme="minorEastAsia" w:hAnsiTheme="minorHAnsi" w:cstheme="minorBidi"/>
+          <w:rFonts w:ascii="Times New Roman" w:eastAsiaTheme="minorEastAsia" w:hAnsi="Times New Roman"/>
           <w:bCs w:val="0"/>
           <w:noProof/>
           <w:color w:val="auto"/>
           <w:kern w:val="2"/>
-          <w:sz w:val="28"/>
-          <w:szCs w:val="28"/>
+          <w:szCs w:val="36"/>
           <w:lang w:val="pt-PT" w:eastAsia="ja-JP"/>
           <w14:ligatures w14:val="standardContextual"/>
         </w:rPr>
@@ -5411,9 +5410,10 @@
         <w:r>
           <w:rPr>
             <w:rStyle w:val="Hyperlink"/>
+            <w:rFonts w:ascii="Times New Roman" w:hAnsi="Times New Roman"/>
             <w:noProof/>
-            <w:sz w:val="28"/>
-            <w:szCs w:val="28"/>
+            <w:sz w:val="36"/>
+            <w:szCs w:val="36"/>
             <w:lang w:val="en-US"/>
           </w:rPr>
           <w:t>171 - Sempre Fiéis</w:t>
@@ -5427,13 +5427,12 @@
           <w:tab w:val="right" w:leader="dot" w:pos="4520"/>
         </w:tabs>
         <w:rPr>
-          <w:rFonts w:asciiTheme="minorHAnsi" w:eastAsiaTheme="minorEastAsia" w:hAnsiTheme="minorHAnsi" w:cstheme="minorBidi"/>
+          <w:rFonts w:ascii="Times New Roman" w:eastAsiaTheme="minorEastAsia" w:hAnsi="Times New Roman"/>
           <w:bCs w:val="0"/>
           <w:noProof/>
           <w:color w:val="auto"/>
           <w:kern w:val="2"/>
-          <w:sz w:val="28"/>
-          <w:szCs w:val="28"/>
+          <w:szCs w:val="36"/>
           <w:lang w:val="pt-PT" w:eastAsia="ja-JP"/>
           <w14:ligatures w14:val="standardContextual"/>
         </w:rPr>
@@ -5442,9 +5441,10 @@
         <w:r>
           <w:rPr>
             <w:rStyle w:val="Hyperlink"/>
+            <w:rFonts w:ascii="Times New Roman" w:hAnsi="Times New Roman"/>
             <w:noProof/>
-            <w:sz w:val="28"/>
-            <w:szCs w:val="28"/>
+            <w:sz w:val="36"/>
+            <w:szCs w:val="36"/>
           </w:rPr>
           <w:t>172 - Senhor, É Admirável o Teu Divino Amor</w:t>
         </w:r>
@@ -5457,13 +5457,12 @@
           <w:tab w:val="right" w:leader="dot" w:pos="4520"/>
         </w:tabs>
         <w:rPr>
-          <w:rFonts w:asciiTheme="minorHAnsi" w:eastAsiaTheme="minorEastAsia" w:hAnsiTheme="minorHAnsi" w:cstheme="minorBidi"/>
+          <w:rFonts w:ascii="Times New Roman" w:eastAsiaTheme="minorEastAsia" w:hAnsi="Times New Roman"/>
           <w:bCs w:val="0"/>
           <w:noProof/>
           <w:color w:val="auto"/>
           <w:kern w:val="2"/>
-          <w:sz w:val="28"/>
-          <w:szCs w:val="28"/>
+          <w:szCs w:val="36"/>
           <w:lang w:val="pt-PT" w:eastAsia="ja-JP"/>
           <w14:ligatures w14:val="standardContextual"/>
         </w:rPr>
@@ -5472,9 +5471,10 @@
         <w:r>
           <w:rPr>
             <w:rStyle w:val="Hyperlink"/>
+            <w:rFonts w:ascii="Times New Roman" w:hAnsi="Times New Roman"/>
             <w:noProof/>
-            <w:sz w:val="28"/>
-            <w:szCs w:val="28"/>
+            <w:sz w:val="36"/>
+            <w:szCs w:val="36"/>
           </w:rPr>
           <w:t>173 - Será de Manhã?</w:t>
         </w:r>
@@ -5487,13 +5487,12 @@
           <w:tab w:val="right" w:leader="dot" w:pos="4520"/>
         </w:tabs>
         <w:rPr>
-          <w:rFonts w:asciiTheme="minorHAnsi" w:eastAsiaTheme="minorEastAsia" w:hAnsiTheme="minorHAnsi" w:cstheme="minorBidi"/>
+          <w:rFonts w:ascii="Times New Roman" w:eastAsiaTheme="minorEastAsia" w:hAnsi="Times New Roman"/>
           <w:bCs w:val="0"/>
           <w:noProof/>
           <w:color w:val="auto"/>
           <w:kern w:val="2"/>
-          <w:sz w:val="28"/>
-          <w:szCs w:val="28"/>
+          <w:szCs w:val="36"/>
           <w:lang w:val="pt-PT" w:eastAsia="ja-JP"/>
           <w14:ligatures w14:val="standardContextual"/>
         </w:rPr>
@@ -5502,9 +5501,10 @@
         <w:r>
           <w:rPr>
             <w:rStyle w:val="Hyperlink"/>
+            <w:rFonts w:ascii="Times New Roman" w:hAnsi="Times New Roman"/>
             <w:noProof/>
-            <w:sz w:val="28"/>
-            <w:szCs w:val="28"/>
+            <w:sz w:val="36"/>
+            <w:szCs w:val="36"/>
           </w:rPr>
           <w:t>174 - Seu Sangue Tem Poder</w:t>
         </w:r>
@@ -5517,13 +5517,12 @@
           <w:tab w:val="right" w:leader="dot" w:pos="4520"/>
         </w:tabs>
         <w:rPr>
-          <w:rFonts w:asciiTheme="minorHAnsi" w:eastAsiaTheme="minorEastAsia" w:hAnsiTheme="minorHAnsi" w:cstheme="minorBidi"/>
+          <w:rFonts w:ascii="Times New Roman" w:eastAsiaTheme="minorEastAsia" w:hAnsi="Times New Roman"/>
           <w:bCs w:val="0"/>
           <w:noProof/>
           <w:color w:val="auto"/>
           <w:kern w:val="2"/>
-          <w:sz w:val="28"/>
-          <w:szCs w:val="28"/>
+          <w:szCs w:val="36"/>
           <w:lang w:val="pt-PT" w:eastAsia="ja-JP"/>
           <w14:ligatures w14:val="standardContextual"/>
         </w:rPr>
@@ -5532,9 +5531,10 @@
         <w:r>
           <w:rPr>
             <w:rStyle w:val="Hyperlink"/>
+            <w:rFonts w:ascii="Times New Roman" w:hAnsi="Times New Roman"/>
             <w:noProof/>
-            <w:sz w:val="28"/>
-            <w:szCs w:val="28"/>
+            <w:sz w:val="36"/>
+            <w:szCs w:val="36"/>
           </w:rPr>
           <w:t>175 - Sim, Cristo Me Ama</w:t>
         </w:r>
@@ -5547,13 +5547,12 @@
           <w:tab w:val="right" w:leader="dot" w:pos="4520"/>
         </w:tabs>
         <w:rPr>
-          <w:rFonts w:asciiTheme="minorHAnsi" w:eastAsiaTheme="minorEastAsia" w:hAnsiTheme="minorHAnsi" w:cstheme="minorBidi"/>
+          <w:rFonts w:ascii="Times New Roman" w:eastAsiaTheme="minorEastAsia" w:hAnsi="Times New Roman"/>
           <w:bCs w:val="0"/>
           <w:noProof/>
           <w:color w:val="auto"/>
           <w:kern w:val="2"/>
-          <w:sz w:val="28"/>
-          <w:szCs w:val="28"/>
+          <w:szCs w:val="36"/>
           <w:lang w:val="pt-PT" w:eastAsia="ja-JP"/>
           <w14:ligatures w14:val="standardContextual"/>
         </w:rPr>
@@ -5562,9 +5561,10 @@
         <w:r>
           <w:rPr>
             <w:rStyle w:val="Hyperlink"/>
+            <w:rFonts w:ascii="Times New Roman" w:hAnsi="Times New Roman"/>
             <w:noProof/>
-            <w:sz w:val="28"/>
-            <w:szCs w:val="28"/>
+            <w:sz w:val="36"/>
+            <w:szCs w:val="36"/>
           </w:rPr>
           <w:t>176 - Sob Suas Asas</w:t>
         </w:r>
@@ -5577,13 +5577,12 @@
           <w:tab w:val="right" w:leader="dot" w:pos="4520"/>
         </w:tabs>
         <w:rPr>
-          <w:rFonts w:asciiTheme="minorHAnsi" w:eastAsiaTheme="minorEastAsia" w:hAnsiTheme="minorHAnsi" w:cstheme="minorBidi"/>
+          <w:rFonts w:ascii="Times New Roman" w:eastAsiaTheme="minorEastAsia" w:hAnsi="Times New Roman"/>
           <w:bCs w:val="0"/>
           <w:noProof/>
           <w:color w:val="auto"/>
           <w:kern w:val="2"/>
-          <w:sz w:val="28"/>
-          <w:szCs w:val="28"/>
+          <w:szCs w:val="36"/>
           <w:lang w:val="pt-PT" w:eastAsia="ja-JP"/>
           <w14:ligatures w14:val="standardContextual"/>
         </w:rPr>
@@ -5592,9 +5591,10 @@
         <w:r>
           <w:rPr>
             <w:rStyle w:val="Hyperlink"/>
+            <w:rFonts w:ascii="Times New Roman" w:hAnsi="Times New Roman"/>
             <w:noProof/>
-            <w:sz w:val="28"/>
-            <w:szCs w:val="28"/>
+            <w:sz w:val="36"/>
+            <w:szCs w:val="36"/>
           </w:rPr>
           <w:t>177 - Sou Feliz Com Jesus</w:t>
         </w:r>
@@ -5607,13 +5607,12 @@
           <w:tab w:val="right" w:leader="dot" w:pos="4520"/>
         </w:tabs>
         <w:rPr>
-          <w:rFonts w:asciiTheme="minorHAnsi" w:eastAsiaTheme="minorEastAsia" w:hAnsiTheme="minorHAnsi" w:cstheme="minorBidi"/>
+          <w:rFonts w:ascii="Times New Roman" w:eastAsiaTheme="minorEastAsia" w:hAnsi="Times New Roman"/>
           <w:bCs w:val="0"/>
           <w:noProof/>
           <w:color w:val="auto"/>
           <w:kern w:val="2"/>
-          <w:sz w:val="28"/>
-          <w:szCs w:val="28"/>
+          <w:szCs w:val="36"/>
           <w:lang w:val="pt-PT" w:eastAsia="ja-JP"/>
           <w14:ligatures w14:val="standardContextual"/>
         </w:rPr>
@@ -5622,9 +5621,10 @@
         <w:r>
           <w:rPr>
             <w:rStyle w:val="Hyperlink"/>
+            <w:rFonts w:ascii="Times New Roman" w:hAnsi="Times New Roman"/>
             <w:noProof/>
-            <w:sz w:val="28"/>
-            <w:szCs w:val="28"/>
+            <w:sz w:val="36"/>
+            <w:szCs w:val="36"/>
           </w:rPr>
           <w:t>178 - Tão Grato é Me Lembrar</w:t>
         </w:r>
@@ -5637,13 +5637,12 @@
           <w:tab w:val="right" w:leader="dot" w:pos="4520"/>
         </w:tabs>
         <w:rPr>
-          <w:rFonts w:asciiTheme="minorHAnsi" w:eastAsiaTheme="minorEastAsia" w:hAnsiTheme="minorHAnsi" w:cstheme="minorBidi"/>
+          <w:rFonts w:ascii="Times New Roman" w:eastAsiaTheme="minorEastAsia" w:hAnsi="Times New Roman"/>
           <w:bCs w:val="0"/>
           <w:noProof/>
           <w:color w:val="auto"/>
           <w:kern w:val="2"/>
-          <w:sz w:val="28"/>
-          <w:szCs w:val="28"/>
+          <w:szCs w:val="36"/>
           <w:lang w:val="pt-PT" w:eastAsia="ja-JP"/>
           <w14:ligatures w14:val="standardContextual"/>
         </w:rPr>
@@ -5652,9 +5651,10 @@
         <w:r>
           <w:rPr>
             <w:rStyle w:val="Hyperlink"/>
+            <w:rFonts w:ascii="Times New Roman" w:hAnsi="Times New Roman"/>
             <w:noProof/>
-            <w:sz w:val="28"/>
-            <w:szCs w:val="28"/>
+            <w:sz w:val="36"/>
+            <w:szCs w:val="36"/>
           </w:rPr>
           <w:t>179 - Teu Nome Precioso</w:t>
         </w:r>
@@ -5667,13 +5667,12 @@
           <w:tab w:val="right" w:leader="dot" w:pos="4520"/>
         </w:tabs>
         <w:rPr>
-          <w:rFonts w:asciiTheme="minorHAnsi" w:eastAsiaTheme="minorEastAsia" w:hAnsiTheme="minorHAnsi" w:cstheme="minorBidi"/>
+          <w:rFonts w:ascii="Times New Roman" w:eastAsiaTheme="minorEastAsia" w:hAnsi="Times New Roman"/>
           <w:bCs w:val="0"/>
           <w:noProof/>
           <w:color w:val="auto"/>
           <w:kern w:val="2"/>
-          <w:sz w:val="28"/>
-          <w:szCs w:val="28"/>
+          <w:szCs w:val="36"/>
           <w:lang w:val="pt-PT" w:eastAsia="ja-JP"/>
           <w14:ligatures w14:val="standardContextual"/>
         </w:rPr>
@@ -5682,9 +5681,10 @@
         <w:r>
           <w:rPr>
             <w:rStyle w:val="Hyperlink"/>
+            <w:rFonts w:ascii="Times New Roman" w:hAnsi="Times New Roman"/>
             <w:noProof/>
-            <w:sz w:val="28"/>
-            <w:szCs w:val="28"/>
+            <w:sz w:val="36"/>
+            <w:szCs w:val="36"/>
           </w:rPr>
           <w:t>180 - Tenho Paz em Meu Ser</w:t>
         </w:r>
@@ -5697,13 +5697,12 @@
           <w:tab w:val="right" w:leader="dot" w:pos="4520"/>
         </w:tabs>
         <w:rPr>
-          <w:rFonts w:asciiTheme="minorHAnsi" w:eastAsiaTheme="minorEastAsia" w:hAnsiTheme="minorHAnsi" w:cstheme="minorBidi"/>
+          <w:rFonts w:ascii="Times New Roman" w:eastAsiaTheme="minorEastAsia" w:hAnsi="Times New Roman"/>
           <w:bCs w:val="0"/>
           <w:noProof/>
           <w:color w:val="auto"/>
           <w:kern w:val="2"/>
-          <w:sz w:val="28"/>
-          <w:szCs w:val="28"/>
+          <w:szCs w:val="36"/>
           <w:lang w:val="pt-PT" w:eastAsia="ja-JP"/>
           <w14:ligatures w14:val="standardContextual"/>
         </w:rPr>
@@ -5712,9 +5711,10 @@
         <w:r>
           <w:rPr>
             <w:rStyle w:val="Hyperlink"/>
+            <w:rFonts w:ascii="Times New Roman" w:hAnsi="Times New Roman"/>
             <w:noProof/>
-            <w:sz w:val="28"/>
-            <w:szCs w:val="28"/>
+            <w:sz w:val="36"/>
+            <w:szCs w:val="36"/>
           </w:rPr>
           <w:t>181 - Teu Santo Amor, Jesus</w:t>
         </w:r>
@@ -5727,13 +5727,12 @@
           <w:tab w:val="right" w:leader="dot" w:pos="4520"/>
         </w:tabs>
         <w:rPr>
-          <w:rFonts w:asciiTheme="minorHAnsi" w:eastAsiaTheme="minorEastAsia" w:hAnsiTheme="minorHAnsi" w:cstheme="minorBidi"/>
+          <w:rFonts w:ascii="Times New Roman" w:eastAsiaTheme="minorEastAsia" w:hAnsi="Times New Roman"/>
           <w:bCs w:val="0"/>
           <w:noProof/>
           <w:color w:val="auto"/>
           <w:kern w:val="2"/>
-          <w:sz w:val="28"/>
-          <w:szCs w:val="28"/>
+          <w:szCs w:val="36"/>
           <w:lang w:val="pt-PT" w:eastAsia="ja-JP"/>
           <w14:ligatures w14:val="standardContextual"/>
         </w:rPr>
@@ -5742,9 +5741,10 @@
         <w:r>
           <w:rPr>
             <w:rStyle w:val="Hyperlink"/>
+            <w:rFonts w:ascii="Times New Roman" w:hAnsi="Times New Roman"/>
             <w:noProof/>
-            <w:sz w:val="28"/>
-            <w:szCs w:val="28"/>
+            <w:sz w:val="36"/>
+            <w:szCs w:val="36"/>
           </w:rPr>
           <w:t>182 - Triste e Sombrio Foi Meu Viver</w:t>
         </w:r>
@@ -5757,13 +5757,12 @@
           <w:tab w:val="right" w:leader="dot" w:pos="4520"/>
         </w:tabs>
         <w:rPr>
-          <w:rFonts w:asciiTheme="minorHAnsi" w:eastAsiaTheme="minorEastAsia" w:hAnsiTheme="minorHAnsi" w:cstheme="minorBidi"/>
+          <w:rFonts w:ascii="Times New Roman" w:eastAsiaTheme="minorEastAsia" w:hAnsi="Times New Roman"/>
           <w:bCs w:val="0"/>
           <w:noProof/>
           <w:color w:val="auto"/>
           <w:kern w:val="2"/>
-          <w:sz w:val="28"/>
-          <w:szCs w:val="28"/>
+          <w:szCs w:val="36"/>
           <w:lang w:val="pt-PT" w:eastAsia="ja-JP"/>
           <w14:ligatures w14:val="standardContextual"/>
         </w:rPr>
@@ -5772,9 +5771,10 @@
         <w:r>
           <w:rPr>
             <w:rStyle w:val="Hyperlink"/>
+            <w:rFonts w:ascii="Times New Roman" w:hAnsi="Times New Roman"/>
             <w:noProof/>
-            <w:sz w:val="28"/>
-            <w:szCs w:val="28"/>
+            <w:sz w:val="36"/>
+            <w:szCs w:val="36"/>
           </w:rPr>
           <w:t>183 - Tudo Está Bem</w:t>
         </w:r>
@@ -5787,13 +5787,12 @@
           <w:tab w:val="right" w:leader="dot" w:pos="4520"/>
         </w:tabs>
         <w:rPr>
-          <w:rFonts w:asciiTheme="minorHAnsi" w:eastAsiaTheme="minorEastAsia" w:hAnsiTheme="minorHAnsi" w:cstheme="minorBidi"/>
+          <w:rFonts w:ascii="Times New Roman" w:eastAsiaTheme="minorEastAsia" w:hAnsi="Times New Roman"/>
           <w:bCs w:val="0"/>
           <w:noProof/>
           <w:color w:val="auto"/>
           <w:kern w:val="2"/>
-          <w:sz w:val="28"/>
-          <w:szCs w:val="28"/>
+          <w:szCs w:val="36"/>
           <w:lang w:val="pt-PT" w:eastAsia="ja-JP"/>
           <w14:ligatures w14:val="standardContextual"/>
         </w:rPr>
@@ -5802,9 +5801,10 @@
         <w:r>
           <w:rPr>
             <w:rStyle w:val="Hyperlink"/>
+            <w:rFonts w:ascii="Times New Roman" w:hAnsi="Times New Roman"/>
             <w:noProof/>
-            <w:sz w:val="28"/>
-            <w:szCs w:val="28"/>
+            <w:sz w:val="36"/>
+            <w:szCs w:val="36"/>
           </w:rPr>
           <w:t>184 - Toma, ó Deus, Meu Coração</w:t>
         </w:r>
@@ -5817,13 +5817,12 @@
           <w:tab w:val="right" w:leader="dot" w:pos="4520"/>
         </w:tabs>
         <w:rPr>
-          <w:rFonts w:asciiTheme="minorHAnsi" w:eastAsiaTheme="minorEastAsia" w:hAnsiTheme="minorHAnsi" w:cstheme="minorBidi"/>
+          <w:rFonts w:ascii="Times New Roman" w:eastAsiaTheme="minorEastAsia" w:hAnsi="Times New Roman"/>
           <w:bCs w:val="0"/>
           <w:noProof/>
           <w:color w:val="auto"/>
           <w:kern w:val="2"/>
-          <w:sz w:val="28"/>
-          <w:szCs w:val="28"/>
+          <w:szCs w:val="36"/>
           <w:lang w:val="pt-PT" w:eastAsia="ja-JP"/>
           <w14:ligatures w14:val="standardContextual"/>
         </w:rPr>
@@ -5832,9 +5831,10 @@
         <w:r>
           <w:rPr>
             <w:rStyle w:val="Hyperlink"/>
+            <w:rFonts w:ascii="Times New Roman" w:hAnsi="Times New Roman"/>
             <w:noProof/>
-            <w:sz w:val="28"/>
-            <w:szCs w:val="28"/>
+            <w:sz w:val="36"/>
+            <w:szCs w:val="36"/>
           </w:rPr>
           <w:t>185 - Tudo Entregarei</w:t>
         </w:r>
@@ -5847,13 +5847,12 @@
           <w:tab w:val="right" w:leader="dot" w:pos="4520"/>
         </w:tabs>
         <w:rPr>
-          <w:rFonts w:asciiTheme="minorHAnsi" w:eastAsiaTheme="minorEastAsia" w:hAnsiTheme="minorHAnsi" w:cstheme="minorBidi"/>
+          <w:rFonts w:ascii="Times New Roman" w:eastAsiaTheme="minorEastAsia" w:hAnsi="Times New Roman"/>
           <w:bCs w:val="0"/>
           <w:noProof/>
           <w:color w:val="auto"/>
           <w:kern w:val="2"/>
-          <w:sz w:val="28"/>
-          <w:szCs w:val="28"/>
+          <w:szCs w:val="36"/>
           <w:lang w:val="pt-PT" w:eastAsia="ja-JP"/>
           <w14:ligatures w14:val="standardContextual"/>
         </w:rPr>
@@ -5862,9 +5861,10 @@
         <w:r>
           <w:rPr>
             <w:rStyle w:val="Hyperlink"/>
+            <w:rFonts w:ascii="Times New Roman" w:hAnsi="Times New Roman"/>
             <w:noProof/>
-            <w:sz w:val="28"/>
-            <w:szCs w:val="28"/>
+            <w:sz w:val="36"/>
+            <w:szCs w:val="36"/>
           </w:rPr>
           <w:t>186 - Tú és Fiel, Senhor</w:t>
         </w:r>
@@ -5877,13 +5877,12 @@
           <w:tab w:val="right" w:leader="dot" w:pos="4520"/>
         </w:tabs>
         <w:rPr>
-          <w:rFonts w:asciiTheme="minorHAnsi" w:eastAsiaTheme="minorEastAsia" w:hAnsiTheme="minorHAnsi" w:cstheme="minorBidi"/>
+          <w:rFonts w:ascii="Times New Roman" w:eastAsiaTheme="minorEastAsia" w:hAnsi="Times New Roman"/>
           <w:bCs w:val="0"/>
           <w:noProof/>
           <w:color w:val="auto"/>
           <w:kern w:val="2"/>
-          <w:sz w:val="28"/>
-          <w:szCs w:val="28"/>
+          <w:szCs w:val="36"/>
           <w:lang w:val="pt-PT" w:eastAsia="ja-JP"/>
           <w14:ligatures w14:val="standardContextual"/>
         </w:rPr>
@@ -5892,9 +5891,10 @@
         <w:r>
           <w:rPr>
             <w:rStyle w:val="Hyperlink"/>
+            <w:rFonts w:ascii="Times New Roman" w:hAnsi="Times New Roman"/>
             <w:noProof/>
-            <w:sz w:val="28"/>
-            <w:szCs w:val="28"/>
+            <w:sz w:val="36"/>
+            <w:szCs w:val="36"/>
           </w:rPr>
           <w:t>187 - Um Pendão Real</w:t>
         </w:r>
@@ -5907,13 +5907,12 @@
           <w:tab w:val="right" w:leader="dot" w:pos="4520"/>
         </w:tabs>
         <w:rPr>
-          <w:rFonts w:asciiTheme="minorHAnsi" w:eastAsiaTheme="minorEastAsia" w:hAnsiTheme="minorHAnsi" w:cstheme="minorBidi"/>
+          <w:rFonts w:ascii="Times New Roman" w:eastAsiaTheme="minorEastAsia" w:hAnsi="Times New Roman"/>
           <w:bCs w:val="0"/>
           <w:noProof/>
           <w:color w:val="auto"/>
           <w:kern w:val="2"/>
-          <w:sz w:val="28"/>
-          <w:szCs w:val="28"/>
+          <w:szCs w:val="36"/>
           <w:lang w:val="pt-PT" w:eastAsia="ja-JP"/>
           <w14:ligatures w14:val="standardContextual"/>
         </w:rPr>
@@ -5922,9 +5921,10 @@
         <w:r>
           <w:rPr>
             <w:rStyle w:val="Hyperlink"/>
+            <w:rFonts w:ascii="Times New Roman" w:hAnsi="Times New Roman"/>
             <w:noProof/>
-            <w:sz w:val="28"/>
-            <w:szCs w:val="28"/>
+            <w:sz w:val="36"/>
+            <w:szCs w:val="36"/>
           </w:rPr>
           <w:t>188 - Vem Entre Nós Morar</w:t>
         </w:r>
@@ -5937,13 +5937,12 @@
           <w:tab w:val="right" w:leader="dot" w:pos="4520"/>
         </w:tabs>
         <w:rPr>
-          <w:rFonts w:asciiTheme="minorHAnsi" w:eastAsiaTheme="minorEastAsia" w:hAnsiTheme="minorHAnsi" w:cstheme="minorBidi"/>
+          <w:rFonts w:ascii="Times New Roman" w:eastAsiaTheme="minorEastAsia" w:hAnsi="Times New Roman"/>
           <w:bCs w:val="0"/>
           <w:noProof/>
           <w:color w:val="auto"/>
           <w:kern w:val="2"/>
-          <w:sz w:val="28"/>
-          <w:szCs w:val="28"/>
+          <w:szCs w:val="36"/>
           <w:lang w:val="pt-PT" w:eastAsia="ja-JP"/>
           <w14:ligatures w14:val="standardContextual"/>
         </w:rPr>
@@ -5952,9 +5951,10 @@
         <w:r>
           <w:rPr>
             <w:rStyle w:val="Hyperlink"/>
+            <w:rFonts w:ascii="Times New Roman" w:hAnsi="Times New Roman"/>
             <w:noProof/>
-            <w:sz w:val="28"/>
-            <w:szCs w:val="28"/>
+            <w:sz w:val="36"/>
+            <w:szCs w:val="36"/>
           </w:rPr>
           <w:t>189 - Vem a Cristo</w:t>
         </w:r>
@@ -5967,13 +5967,12 @@
           <w:tab w:val="right" w:leader="dot" w:pos="4520"/>
         </w:tabs>
         <w:rPr>
-          <w:rFonts w:asciiTheme="minorHAnsi" w:eastAsiaTheme="minorEastAsia" w:hAnsiTheme="minorHAnsi" w:cstheme="minorBidi"/>
+          <w:rFonts w:ascii="Times New Roman" w:eastAsiaTheme="minorEastAsia" w:hAnsi="Times New Roman"/>
           <w:bCs w:val="0"/>
           <w:noProof/>
           <w:color w:val="auto"/>
           <w:kern w:val="2"/>
-          <w:sz w:val="28"/>
-          <w:szCs w:val="28"/>
+          <w:szCs w:val="36"/>
           <w:lang w:val="pt-PT" w:eastAsia="ja-JP"/>
           <w14:ligatures w14:val="standardContextual"/>
         </w:rPr>
@@ -5982,9 +5981,10 @@
         <w:r>
           <w:rPr>
             <w:rStyle w:val="Hyperlink"/>
+            <w:rFonts w:ascii="Times New Roman" w:hAnsi="Times New Roman"/>
             <w:noProof/>
-            <w:sz w:val="28"/>
-            <w:szCs w:val="28"/>
+            <w:sz w:val="36"/>
+            <w:szCs w:val="36"/>
           </w:rPr>
           <w:t>190 - Vencendo Vem Jesus</w:t>
         </w:r>
@@ -5997,13 +5997,12 @@
           <w:tab w:val="right" w:leader="dot" w:pos="4520"/>
         </w:tabs>
         <w:rPr>
-          <w:rFonts w:asciiTheme="minorHAnsi" w:eastAsiaTheme="minorEastAsia" w:hAnsiTheme="minorHAnsi" w:cstheme="minorBidi"/>
+          <w:rFonts w:ascii="Times New Roman" w:eastAsiaTheme="minorEastAsia" w:hAnsi="Times New Roman"/>
           <w:bCs w:val="0"/>
           <w:noProof/>
           <w:color w:val="auto"/>
           <w:kern w:val="2"/>
-          <w:sz w:val="28"/>
-          <w:szCs w:val="28"/>
+          <w:szCs w:val="36"/>
           <w:lang w:val="pt-PT" w:eastAsia="ja-JP"/>
           <w14:ligatures w14:val="standardContextual"/>
         </w:rPr>
@@ -6012,9 +6011,10 @@
         <w:r>
           <w:rPr>
             <w:rStyle w:val="Hyperlink"/>
+            <w:rFonts w:ascii="Times New Roman" w:hAnsi="Times New Roman"/>
             <w:noProof/>
-            <w:sz w:val="28"/>
-            <w:szCs w:val="28"/>
+            <w:sz w:val="36"/>
+            <w:szCs w:val="36"/>
           </w:rPr>
           <w:t>191 - Vinde Meninos</w:t>
         </w:r>
@@ -6027,13 +6027,12 @@
           <w:tab w:val="right" w:leader="dot" w:pos="4520"/>
         </w:tabs>
         <w:rPr>
-          <w:rFonts w:asciiTheme="minorHAnsi" w:eastAsiaTheme="minorEastAsia" w:hAnsiTheme="minorHAnsi" w:cstheme="minorBidi"/>
+          <w:rFonts w:ascii="Times New Roman" w:eastAsiaTheme="minorEastAsia" w:hAnsi="Times New Roman"/>
           <w:bCs w:val="0"/>
           <w:noProof/>
           <w:color w:val="auto"/>
           <w:kern w:val="2"/>
-          <w:sz w:val="28"/>
-          <w:szCs w:val="28"/>
+          <w:szCs w:val="36"/>
           <w:lang w:val="pt-PT" w:eastAsia="ja-JP"/>
           <w14:ligatures w14:val="standardContextual"/>
         </w:rPr>
@@ -6042,9 +6041,10 @@
         <w:r>
           <w:rPr>
             <w:rStyle w:val="Hyperlink"/>
+            <w:rFonts w:ascii="Times New Roman" w:hAnsi="Times New Roman"/>
             <w:noProof/>
-            <w:sz w:val="28"/>
-            <w:szCs w:val="28"/>
+            <w:sz w:val="36"/>
+            <w:szCs w:val="36"/>
           </w:rPr>
           <w:t>192 - Vinde, Povo do Senhor</w:t>
         </w:r>
@@ -6057,13 +6057,12 @@
           <w:tab w:val="right" w:leader="dot" w:pos="4520"/>
         </w:tabs>
         <w:rPr>
-          <w:rFonts w:asciiTheme="minorHAnsi" w:eastAsiaTheme="minorEastAsia" w:hAnsiTheme="minorHAnsi" w:cstheme="minorBidi"/>
+          <w:rFonts w:ascii="Times New Roman" w:eastAsiaTheme="minorEastAsia" w:hAnsi="Times New Roman"/>
           <w:bCs w:val="0"/>
           <w:noProof/>
           <w:color w:val="auto"/>
           <w:kern w:val="2"/>
-          <w:sz w:val="28"/>
-          <w:szCs w:val="28"/>
+          <w:szCs w:val="36"/>
           <w:lang w:val="pt-PT" w:eastAsia="ja-JP"/>
           <w14:ligatures w14:val="standardContextual"/>
         </w:rPr>
@@ -6072,9 +6071,10 @@
         <w:r>
           <w:rPr>
             <w:rStyle w:val="Hyperlink"/>
+            <w:rFonts w:ascii="Times New Roman" w:hAnsi="Times New Roman"/>
             <w:noProof/>
-            <w:sz w:val="28"/>
-            <w:szCs w:val="28"/>
+            <w:sz w:val="36"/>
+            <w:szCs w:val="36"/>
           </w:rPr>
           <w:t>193 - Vitória em Cristo</w:t>
         </w:r>
@@ -6087,13 +6087,12 @@
           <w:tab w:val="right" w:leader="dot" w:pos="4520"/>
         </w:tabs>
         <w:rPr>
-          <w:rFonts w:asciiTheme="minorHAnsi" w:eastAsiaTheme="minorEastAsia" w:hAnsiTheme="minorHAnsi" w:cstheme="minorBidi"/>
+          <w:rFonts w:ascii="Times New Roman" w:eastAsiaTheme="minorEastAsia" w:hAnsi="Times New Roman"/>
           <w:bCs w:val="0"/>
           <w:noProof/>
           <w:color w:val="auto"/>
           <w:kern w:val="2"/>
-          <w:sz w:val="28"/>
-          <w:szCs w:val="28"/>
+          <w:szCs w:val="36"/>
           <w:lang w:val="pt-PT" w:eastAsia="ja-JP"/>
           <w14:ligatures w14:val="standardContextual"/>
         </w:rPr>
@@ -6102,9 +6101,10 @@
         <w:r>
           <w:rPr>
             <w:rStyle w:val="Hyperlink"/>
+            <w:rFonts w:ascii="Times New Roman" w:hAnsi="Times New Roman"/>
             <w:noProof/>
-            <w:sz w:val="28"/>
-            <w:szCs w:val="28"/>
+            <w:sz w:val="36"/>
+            <w:szCs w:val="36"/>
           </w:rPr>
           <w:t>194 - Vitoria Deus Dará a Mim</w:t>
         </w:r>
@@ -6117,13 +6117,12 @@
           <w:tab w:val="right" w:leader="dot" w:pos="4520"/>
         </w:tabs>
         <w:rPr>
-          <w:rFonts w:asciiTheme="minorHAnsi" w:eastAsiaTheme="minorEastAsia" w:hAnsiTheme="minorHAnsi" w:cstheme="minorBidi"/>
+          <w:rFonts w:ascii="Times New Roman" w:eastAsiaTheme="minorEastAsia" w:hAnsi="Times New Roman"/>
           <w:bCs w:val="0"/>
           <w:noProof/>
           <w:color w:val="auto"/>
           <w:kern w:val="2"/>
-          <w:sz w:val="28"/>
-          <w:szCs w:val="28"/>
+          <w:szCs w:val="36"/>
           <w:lang w:val="pt-PT" w:eastAsia="ja-JP"/>
           <w14:ligatures w14:val="standardContextual"/>
         </w:rPr>
@@ -6132,9 +6131,10 @@
         <w:r>
           <w:rPr>
             <w:rStyle w:val="Hyperlink"/>
+            <w:rFonts w:ascii="Times New Roman" w:hAnsi="Times New Roman"/>
             <w:noProof/>
-            <w:sz w:val="28"/>
-            <w:szCs w:val="28"/>
+            <w:sz w:val="36"/>
+            <w:szCs w:val="36"/>
           </w:rPr>
           <w:t>195 - Vivifica Tua Igreja</w:t>
         </w:r>
@@ -6147,13 +6147,12 @@
           <w:tab w:val="right" w:leader="dot" w:pos="4520"/>
         </w:tabs>
         <w:rPr>
-          <w:rFonts w:asciiTheme="minorHAnsi" w:eastAsiaTheme="minorEastAsia" w:hAnsiTheme="minorHAnsi" w:cstheme="minorBidi"/>
+          <w:rFonts w:ascii="Times New Roman" w:eastAsiaTheme="minorEastAsia" w:hAnsi="Times New Roman"/>
           <w:bCs w:val="0"/>
           <w:noProof/>
           <w:color w:val="auto"/>
           <w:kern w:val="2"/>
-          <w:sz w:val="28"/>
-          <w:szCs w:val="28"/>
+          <w:szCs w:val="36"/>
           <w:lang w:val="pt-PT" w:eastAsia="ja-JP"/>
           <w14:ligatures w14:val="standardContextual"/>
         </w:rPr>
@@ -6162,9 +6161,10 @@
         <w:r>
           <w:rPr>
             <w:rStyle w:val="Hyperlink"/>
+            <w:rFonts w:ascii="Times New Roman" w:hAnsi="Times New Roman"/>
             <w:noProof/>
-            <w:sz w:val="28"/>
-            <w:szCs w:val="28"/>
+            <w:sz w:val="36"/>
+            <w:szCs w:val="36"/>
           </w:rPr>
           <w:t>196 - Vós, Criaturas do Senhor</w:t>
         </w:r>
@@ -6173,15 +6173,14 @@
     <w:p>
       <w:pPr>
         <w:rPr>
-          <w:rFonts w:ascii="Bahnschrift Light SemiCondensed" w:hAnsi="Bahnschrift Light SemiCondensed"/>
           <w:sz w:val="22"/>
           <w:szCs w:val="22"/>
         </w:rPr>
         <w:sectPr>
           <w:type w:val="continuous"/>
           <w:pgSz w:w="11906" w:h="16838"/>
-          <w:pgMar w:top="426" w:right="991" w:bottom="851" w:left="1134" w:header="720" w:footer="720" w:gutter="0"/>
-          <w:cols w:num="2" w:space="720"/>
+          <w:pgMar w:top="426" w:right="424" w:bottom="851" w:left="851" w:header="720" w:footer="720" w:gutter="0"/>
+          <w:cols w:num="2" w:space="141"/>
         </w:sectPr>
       </w:pPr>
     </w:p>
